--- a/Machine Learning/APM-Trabalho Final.docx
+++ b/Machine Learning/APM-Trabalho Final.docx
@@ -85,14 +85,17 @@
         </w:rPr>
         <w:t xml:space="preserve"> utilizado: </w:t>
       </w:r>
-      <w:r>
-        <w:rPr>
+      <w:bookmarkStart w:id="0" w:name="_GoBack"/>
+      <w:r>
+        <w:rPr>
+          <w:b/>
           <w:bCs/>
           <w:sz w:val="28"/>
           <w:szCs w:val="32"/>
         </w:rPr>
         <w:t>202437</w:t>
       </w:r>
+      <w:bookmarkEnd w:id="0"/>
     </w:p>
     <w:p>
       <w:pPr>
@@ -151,8 +154,6 @@
           <w:szCs w:val="32"/>
         </w:rPr>
       </w:pPr>
-      <w:bookmarkStart w:id="0" w:name="_GoBack"/>
-      <w:bookmarkEnd w:id="0"/>
     </w:p>
     <w:p>
       <w:pPr>
@@ -369,6 +370,9 @@
           <w:ilvl w:val="1"/>
           <w:numId w:val="2"/>
         </w:numPr>
+        <w:rPr>
+          <w:b/>
+        </w:rPr>
       </w:pPr>
       <w:r>
         <w:t>A</w:t>
@@ -383,6 +387,59 @@
       <w:proofErr w:type="spellEnd"/>
       <w:r>
         <w:t xml:space="preserve"> para conseguir os resultados obtidos</w:t>
+      </w:r>
+      <w:r>
+        <w:t xml:space="preserve"> </w:t>
+      </w:r>
+      <w:r>
+        <w:rPr>
+          <w:b/>
+        </w:rPr>
+        <w:t xml:space="preserve">(Comandos no arquivo </w:t>
+      </w:r>
+      <w:proofErr w:type="spellStart"/>
+      <w:r>
+        <w:rPr>
+          <w:b/>
+        </w:rPr>
+        <w:t>src</w:t>
+      </w:r>
+      <w:proofErr w:type="spellEnd"/>
+      <w:r>
+        <w:rPr>
+          <w:b/>
+        </w:rPr>
+        <w:t>/</w:t>
+      </w:r>
+      <w:proofErr w:type="spellStart"/>
+      <w:r>
+        <w:rPr>
+          <w:b/>
+        </w:rPr>
+        <w:t>classificacao</w:t>
+      </w:r>
+      <w:proofErr w:type="spellEnd"/>
+      <w:r>
+        <w:rPr>
+          <w:b/>
+        </w:rPr>
+        <w:t>/veículos/</w:t>
+      </w:r>
+      <w:proofErr w:type="spellStart"/>
+      <w:proofErr w:type="gramStart"/>
+      <w:r>
+        <w:rPr>
+          <w:b/>
+        </w:rPr>
+        <w:t>svm.R</w:t>
+      </w:r>
+      <w:proofErr w:type="spellEnd"/>
+      <w:proofErr w:type="gramEnd"/>
+      <w:r>
+        <w:rPr>
+          <w:b/>
+        </w:rPr>
+        <w:t>)</w:t>
       </w:r>
     </w:p>
     <w:p/>
@@ -394,12 +451,1196 @@
           <w:sz w:val="36"/>
         </w:rPr>
       </w:pPr>
-      <w:r>
+    </w:p>
+    <w:p>
+      <w:pPr>
+        <w:jc w:val="center"/>
         <w:rPr>
           <w:b/>
           <w:sz w:val="36"/>
         </w:rPr>
+      </w:pPr>
+    </w:p>
+    <w:p>
+      <w:pPr>
+        <w:jc w:val="center"/>
+        <w:rPr>
+          <w:b/>
+          <w:sz w:val="36"/>
+        </w:rPr>
+      </w:pPr>
+    </w:p>
+    <w:p>
+      <w:pPr>
+        <w:jc w:val="center"/>
+        <w:rPr>
+          <w:b/>
+          <w:sz w:val="36"/>
+        </w:rPr>
+      </w:pPr>
+    </w:p>
+    <w:p>
+      <w:pPr>
+        <w:jc w:val="center"/>
+        <w:rPr>
+          <w:b/>
+          <w:sz w:val="36"/>
+        </w:rPr>
+      </w:pPr>
+    </w:p>
+    <w:p>
+      <w:pPr>
+        <w:jc w:val="center"/>
+        <w:rPr>
+          <w:b/>
+          <w:sz w:val="36"/>
+        </w:rPr>
+      </w:pPr>
+    </w:p>
+    <w:p>
+      <w:pPr>
+        <w:jc w:val="center"/>
+        <w:rPr>
+          <w:b/>
+          <w:sz w:val="36"/>
+        </w:rPr>
+      </w:pPr>
+    </w:p>
+    <w:p>
+      <w:pPr>
+        <w:jc w:val="center"/>
+        <w:rPr>
+          <w:b/>
+          <w:sz w:val="36"/>
+        </w:rPr>
+      </w:pPr>
+    </w:p>
+    <w:p>
+      <w:pPr>
+        <w:jc w:val="center"/>
+        <w:rPr>
+          <w:b/>
+          <w:sz w:val="36"/>
+        </w:rPr>
+      </w:pPr>
+    </w:p>
+    <w:p>
+      <w:pPr>
+        <w:jc w:val="center"/>
+        <w:rPr>
+          <w:b/>
+          <w:sz w:val="36"/>
+        </w:rPr>
+      </w:pPr>
+      <w:r>
+        <w:rPr>
+          <w:b/>
+          <w:sz w:val="36"/>
+        </w:rPr>
         <w:t>Veículo</w:t>
+      </w:r>
+    </w:p>
+    <w:tbl>
+      <w:tblPr>
+        <w:tblStyle w:val="Tabelacomgrade"/>
+        <w:tblW w:w="0" w:type="auto"/>
+        <w:jc w:val="center"/>
+        <w:tblLook w:val="04A0" w:firstRow="1" w:lastRow="0" w:firstColumn="1" w:lastColumn="0" w:noHBand="0" w:noVBand="1"/>
+      </w:tblPr>
+      <w:tblGrid>
+        <w:gridCol w:w="1183"/>
+        <w:gridCol w:w="1759"/>
+        <w:gridCol w:w="1103"/>
+        <w:gridCol w:w="4443"/>
+      </w:tblGrid>
+      <w:tr>
+        <w:trPr>
+          <w:jc w:val="center"/>
+        </w:trPr>
+        <w:tc>
+          <w:tcPr>
+            <w:tcW w:w="1183" w:type="dxa"/>
+          </w:tcPr>
+          <w:p>
+            <w:pPr>
+              <w:jc w:val="center"/>
+              <w:rPr>
+                <w:b/>
+              </w:rPr>
+            </w:pPr>
+            <w:r>
+              <w:rPr>
+                <w:b/>
+              </w:rPr>
+              <w:t>Técnica</w:t>
+            </w:r>
+          </w:p>
+        </w:tc>
+        <w:tc>
+          <w:tcPr>
+            <w:tcW w:w="1759" w:type="dxa"/>
+          </w:tcPr>
+          <w:p>
+            <w:pPr>
+              <w:jc w:val="center"/>
+              <w:rPr>
+                <w:b/>
+              </w:rPr>
+            </w:pPr>
+            <w:r>
+              <w:rPr>
+                <w:b/>
+              </w:rPr>
+              <w:t>Parâmetro</w:t>
+            </w:r>
+          </w:p>
+        </w:tc>
+        <w:tc>
+          <w:tcPr>
+            <w:tcW w:w="1103" w:type="dxa"/>
+          </w:tcPr>
+          <w:p>
+            <w:pPr>
+              <w:jc w:val="center"/>
+              <w:rPr>
+                <w:b/>
+              </w:rPr>
+            </w:pPr>
+            <w:r>
+              <w:rPr>
+                <w:b/>
+              </w:rPr>
+              <w:t>Acurácia</w:t>
+            </w:r>
+          </w:p>
+        </w:tc>
+        <w:tc>
+          <w:tcPr>
+            <w:tcW w:w="4443" w:type="dxa"/>
+          </w:tcPr>
+          <w:p>
+            <w:pPr>
+              <w:jc w:val="center"/>
+              <w:rPr>
+                <w:b/>
+              </w:rPr>
+            </w:pPr>
+            <w:r>
+              <w:rPr>
+                <w:b/>
+              </w:rPr>
+              <w:t>Matriz de Confusão</w:t>
+            </w:r>
+          </w:p>
+        </w:tc>
+      </w:tr>
+      <w:tr>
+        <w:tblPrEx>
+          <w:tblCellMar>
+            <w:left w:w="70" w:type="dxa"/>
+            <w:right w:w="70" w:type="dxa"/>
+          </w:tblCellMar>
+        </w:tblPrEx>
+        <w:trPr>
+          <w:jc w:val="center"/>
+        </w:trPr>
+        <w:tc>
+          <w:tcPr>
+            <w:tcW w:w="1183" w:type="dxa"/>
+          </w:tcPr>
+          <w:p>
+            <w:pPr>
+              <w:rPr>
+                <w:lang w:val="en-US"/>
+              </w:rPr>
+            </w:pPr>
+            <w:r>
+              <w:rPr>
+                <w:lang w:val="en-US"/>
+              </w:rPr>
+              <w:t>SVM – Hold-out</w:t>
+            </w:r>
+          </w:p>
+        </w:tc>
+        <w:tc>
+          <w:tcPr>
+            <w:tcW w:w="1759" w:type="dxa"/>
+          </w:tcPr>
+          <w:p>
+            <w:pPr>
+              <w:rPr>
+                <w:lang w:val="en-US"/>
+              </w:rPr>
+            </w:pPr>
+            <w:r>
+              <w:rPr>
+                <w:lang w:val="en-US"/>
+              </w:rPr>
+              <w:t>C=</w:t>
+            </w:r>
+            <w:r>
+              <w:rPr>
+                <w:lang w:val="en-US"/>
+              </w:rPr>
+              <w:t>1</w:t>
+            </w:r>
+            <w:r>
+              <w:rPr>
+                <w:lang w:val="en-US"/>
+              </w:rPr>
+              <w:t xml:space="preserve"> Sigma=</w:t>
+            </w:r>
+            <w:r>
+              <w:rPr>
+                <w:lang w:val="en-US"/>
+              </w:rPr>
+              <w:t>0,06451</w:t>
+            </w:r>
+          </w:p>
+        </w:tc>
+        <w:tc>
+          <w:tcPr>
+            <w:tcW w:w="1103" w:type="dxa"/>
+          </w:tcPr>
+          <w:p>
+            <w:pPr>
+              <w:rPr>
+                <w:lang w:val="en-US"/>
+              </w:rPr>
+            </w:pPr>
+            <w:r>
+              <w:rPr>
+                <w:lang w:val="en-US"/>
+              </w:rPr>
+              <w:t>0,7964</w:t>
+            </w:r>
+          </w:p>
+        </w:tc>
+        <w:tc>
+          <w:tcPr>
+            <w:tcW w:w="4443" w:type="dxa"/>
+          </w:tcPr>
+          <w:p>
+            <w:pPr>
+              <w:rPr>
+                <w:lang w:val="en-US"/>
+              </w:rPr>
+            </w:pPr>
+            <w:r>
+              <w:rPr>
+                <w:noProof/>
+              </w:rPr>
+              <w:drawing>
+                <wp:inline distT="0" distB="0" distL="0" distR="0" wp14:anchorId="3837D69E" wp14:editId="51314C6E">
+                  <wp:extent cx="2732983" cy="3057525"/>
+                  <wp:effectExtent l="0" t="0" r="0" b="0"/>
+                  <wp:docPr id="10" name="Imagem 9">
+                    <a:extLst xmlns:a="http://schemas.openxmlformats.org/drawingml/2006/main">
+                      <a:ext uri="{FF2B5EF4-FFF2-40B4-BE49-F238E27FC236}">
+                        <a16:creationId xmlns:a16="http://schemas.microsoft.com/office/drawing/2014/main" id="{977C4311-43A2-4C55-A8E4-C1173E6426CA}"/>
+                      </a:ext>
+                    </a:extLst>
+                  </wp:docPr>
+                  <wp:cNvGraphicFramePr>
+                    <a:graphicFrameLocks xmlns:a="http://schemas.openxmlformats.org/drawingml/2006/main" noChangeAspect="1"/>
+                  </wp:cNvGraphicFramePr>
+                  <a:graphic xmlns:a="http://schemas.openxmlformats.org/drawingml/2006/main">
+                    <a:graphicData uri="http://schemas.openxmlformats.org/drawingml/2006/picture">
+                      <pic:pic xmlns:pic="http://schemas.openxmlformats.org/drawingml/2006/picture">
+                        <pic:nvPicPr>
+                          <pic:cNvPr id="10" name="Imagem 9">
+                            <a:extLst>
+                              <a:ext uri="{FF2B5EF4-FFF2-40B4-BE49-F238E27FC236}">
+                                <a16:creationId xmlns:a16="http://schemas.microsoft.com/office/drawing/2014/main" id="{977C4311-43A2-4C55-A8E4-C1173E6426CA}"/>
+                              </a:ext>
+                            </a:extLst>
+                          </pic:cNvPr>
+                          <pic:cNvPicPr>
+                            <a:picLocks noChangeAspect="1"/>
+                          </pic:cNvPicPr>
+                        </pic:nvPicPr>
+                        <pic:blipFill>
+                          <a:blip r:embed="rId10"/>
+                          <a:stretch>
+                            <a:fillRect/>
+                          </a:stretch>
+                        </pic:blipFill>
+                        <pic:spPr>
+                          <a:xfrm>
+                            <a:off x="0" y="0"/>
+                            <a:ext cx="2732983" cy="3057525"/>
+                          </a:xfrm>
+                          <a:prstGeom prst="rect">
+                            <a:avLst/>
+                          </a:prstGeom>
+                        </pic:spPr>
+                      </pic:pic>
+                    </a:graphicData>
+                  </a:graphic>
+                </wp:inline>
+              </w:drawing>
+            </w:r>
+          </w:p>
+        </w:tc>
+      </w:tr>
+      <w:tr>
+        <w:tblPrEx>
+          <w:tblCellMar>
+            <w:left w:w="70" w:type="dxa"/>
+            <w:right w:w="70" w:type="dxa"/>
+          </w:tblCellMar>
+        </w:tblPrEx>
+        <w:trPr>
+          <w:jc w:val="center"/>
+        </w:trPr>
+        <w:tc>
+          <w:tcPr>
+            <w:tcW w:w="1183" w:type="dxa"/>
+          </w:tcPr>
+          <w:p>
+            <w:pPr>
+              <w:rPr>
+                <w:lang w:val="en-US"/>
+              </w:rPr>
+            </w:pPr>
+            <w:r>
+              <w:rPr>
+                <w:lang w:val="en-US"/>
+              </w:rPr>
+              <w:t>SVM – CV</w:t>
+            </w:r>
+          </w:p>
+        </w:tc>
+        <w:tc>
+          <w:tcPr>
+            <w:tcW w:w="1759" w:type="dxa"/>
+          </w:tcPr>
+          <w:p>
+            <w:pPr>
+              <w:rPr>
+                <w:lang w:val="en-US"/>
+              </w:rPr>
+            </w:pPr>
+            <w:r>
+              <w:rPr>
+                <w:lang w:val="en-US"/>
+              </w:rPr>
+              <w:t>C=</w:t>
+            </w:r>
+            <w:r>
+              <w:rPr>
+                <w:lang w:val="en-US"/>
+              </w:rPr>
+              <w:t>1</w:t>
+            </w:r>
+            <w:r>
+              <w:rPr>
+                <w:lang w:val="en-US"/>
+              </w:rPr>
+              <w:t xml:space="preserve"> Sigma=</w:t>
+            </w:r>
+            <w:r>
+              <w:rPr>
+                <w:lang w:val="en-US"/>
+              </w:rPr>
+              <w:t>0,06451</w:t>
+            </w:r>
+          </w:p>
+        </w:tc>
+        <w:tc>
+          <w:tcPr>
+            <w:tcW w:w="1103" w:type="dxa"/>
+          </w:tcPr>
+          <w:p>
+            <w:pPr>
+              <w:rPr>
+                <w:lang w:val="en-US"/>
+              </w:rPr>
+            </w:pPr>
+            <w:r>
+              <w:rPr>
+                <w:lang w:val="en-US"/>
+              </w:rPr>
+              <w:t>0,7964</w:t>
+            </w:r>
+          </w:p>
+        </w:tc>
+        <w:tc>
+          <w:tcPr>
+            <w:tcW w:w="4443" w:type="dxa"/>
+          </w:tcPr>
+          <w:p>
+            <w:pPr>
+              <w:rPr>
+                <w:lang w:val="en-US"/>
+              </w:rPr>
+            </w:pPr>
+            <w:r>
+              <w:rPr>
+                <w:noProof/>
+              </w:rPr>
+              <w:drawing>
+                <wp:inline distT="0" distB="0" distL="0" distR="0" wp14:anchorId="73894A0B" wp14:editId="74EA887F">
+                  <wp:extent cx="2726643" cy="2867025"/>
+                  <wp:effectExtent l="0" t="0" r="0" b="0"/>
+                  <wp:docPr id="11" name="Imagem 10">
+                    <a:extLst xmlns:a="http://schemas.openxmlformats.org/drawingml/2006/main">
+                      <a:ext uri="{FF2B5EF4-FFF2-40B4-BE49-F238E27FC236}">
+                        <a16:creationId xmlns:a16="http://schemas.microsoft.com/office/drawing/2014/main" id="{0686B4F4-94A8-40BD-A2F3-1F5CE17E3FDD}"/>
+                      </a:ext>
+                    </a:extLst>
+                  </wp:docPr>
+                  <wp:cNvGraphicFramePr>
+                    <a:graphicFrameLocks xmlns:a="http://schemas.openxmlformats.org/drawingml/2006/main" noChangeAspect="1"/>
+                  </wp:cNvGraphicFramePr>
+                  <a:graphic xmlns:a="http://schemas.openxmlformats.org/drawingml/2006/main">
+                    <a:graphicData uri="http://schemas.openxmlformats.org/drawingml/2006/picture">
+                      <pic:pic xmlns:pic="http://schemas.openxmlformats.org/drawingml/2006/picture">
+                        <pic:nvPicPr>
+                          <pic:cNvPr id="11" name="Imagem 10">
+                            <a:extLst>
+                              <a:ext uri="{FF2B5EF4-FFF2-40B4-BE49-F238E27FC236}">
+                                <a16:creationId xmlns:a16="http://schemas.microsoft.com/office/drawing/2014/main" id="{0686B4F4-94A8-40BD-A2F3-1F5CE17E3FDD}"/>
+                              </a:ext>
+                            </a:extLst>
+                          </pic:cNvPr>
+                          <pic:cNvPicPr>
+                            <a:picLocks noChangeAspect="1"/>
+                          </pic:cNvPicPr>
+                        </pic:nvPicPr>
+                        <pic:blipFill>
+                          <a:blip r:embed="rId11"/>
+                          <a:stretch>
+                            <a:fillRect/>
+                          </a:stretch>
+                        </pic:blipFill>
+                        <pic:spPr>
+                          <a:xfrm>
+                            <a:off x="0" y="0"/>
+                            <a:ext cx="2726643" cy="2867025"/>
+                          </a:xfrm>
+                          <a:prstGeom prst="rect">
+                            <a:avLst/>
+                          </a:prstGeom>
+                        </pic:spPr>
+                      </pic:pic>
+                    </a:graphicData>
+                  </a:graphic>
+                </wp:inline>
+              </w:drawing>
+            </w:r>
+          </w:p>
+        </w:tc>
+      </w:tr>
+      <w:tr>
+        <w:tblPrEx>
+          <w:tblCellMar>
+            <w:left w:w="70" w:type="dxa"/>
+            <w:right w:w="70" w:type="dxa"/>
+          </w:tblCellMar>
+        </w:tblPrEx>
+        <w:trPr>
+          <w:jc w:val="center"/>
+        </w:trPr>
+        <w:tc>
+          <w:tcPr>
+            <w:tcW w:w="1183" w:type="dxa"/>
+          </w:tcPr>
+          <w:p>
+            <w:pPr>
+              <w:rPr>
+                <w:lang w:val="en-US"/>
+              </w:rPr>
+            </w:pPr>
+            <w:r>
+              <w:rPr>
+                <w:lang w:val="en-US"/>
+              </w:rPr>
+              <w:lastRenderedPageBreak/>
+              <w:t>RF – CV</w:t>
+            </w:r>
+          </w:p>
+        </w:tc>
+        <w:tc>
+          <w:tcPr>
+            <w:tcW w:w="1759" w:type="dxa"/>
+          </w:tcPr>
+          <w:p>
+            <w:pPr>
+              <w:rPr>
+                <w:lang w:val="en-US"/>
+              </w:rPr>
+            </w:pPr>
+            <w:proofErr w:type="spellStart"/>
+            <w:r>
+              <w:rPr>
+                <w:lang w:val="en-US"/>
+              </w:rPr>
+              <w:t>mtry</w:t>
+            </w:r>
+            <w:proofErr w:type="spellEnd"/>
+            <w:r>
+              <w:rPr>
+                <w:lang w:val="en-US"/>
+              </w:rPr>
+              <w:t>=</w:t>
+            </w:r>
+            <w:r>
+              <w:rPr>
+                <w:lang w:val="en-US"/>
+              </w:rPr>
+              <w:t>10</w:t>
+            </w:r>
+          </w:p>
+        </w:tc>
+        <w:tc>
+          <w:tcPr>
+            <w:tcW w:w="1103" w:type="dxa"/>
+          </w:tcPr>
+          <w:p>
+            <w:pPr>
+              <w:rPr>
+                <w:lang w:val="en-US"/>
+              </w:rPr>
+            </w:pPr>
+            <w:r>
+              <w:rPr>
+                <w:lang w:val="en-US"/>
+              </w:rPr>
+              <w:t>0,7904</w:t>
+            </w:r>
+          </w:p>
+        </w:tc>
+        <w:tc>
+          <w:tcPr>
+            <w:tcW w:w="4443" w:type="dxa"/>
+          </w:tcPr>
+          <w:p>
+            <w:pPr>
+              <w:rPr>
+                <w:lang w:val="en-US"/>
+              </w:rPr>
+            </w:pPr>
+            <w:r>
+              <w:rPr>
+                <w:noProof/>
+              </w:rPr>
+              <w:drawing>
+                <wp:inline distT="0" distB="0" distL="0" distR="0" wp14:anchorId="5801C6EB" wp14:editId="57391922">
+                  <wp:extent cx="2715699" cy="3048000"/>
+                  <wp:effectExtent l="0" t="0" r="8890" b="0"/>
+                  <wp:docPr id="13" name="Imagem 12">
+                    <a:extLst xmlns:a="http://schemas.openxmlformats.org/drawingml/2006/main">
+                      <a:ext uri="{FF2B5EF4-FFF2-40B4-BE49-F238E27FC236}">
+                        <a16:creationId xmlns:a16="http://schemas.microsoft.com/office/drawing/2014/main" id="{FDE350BC-F371-4775-A56F-51BE92E2FD49}"/>
+                      </a:ext>
+                    </a:extLst>
+                  </wp:docPr>
+                  <wp:cNvGraphicFramePr>
+                    <a:graphicFrameLocks xmlns:a="http://schemas.openxmlformats.org/drawingml/2006/main" noChangeAspect="1"/>
+                  </wp:cNvGraphicFramePr>
+                  <a:graphic xmlns:a="http://schemas.openxmlformats.org/drawingml/2006/main">
+                    <a:graphicData uri="http://schemas.openxmlformats.org/drawingml/2006/picture">
+                      <pic:pic xmlns:pic="http://schemas.openxmlformats.org/drawingml/2006/picture">
+                        <pic:nvPicPr>
+                          <pic:cNvPr id="13" name="Imagem 12">
+                            <a:extLst>
+                              <a:ext uri="{FF2B5EF4-FFF2-40B4-BE49-F238E27FC236}">
+                                <a16:creationId xmlns:a16="http://schemas.microsoft.com/office/drawing/2014/main" id="{FDE350BC-F371-4775-A56F-51BE92E2FD49}"/>
+                              </a:ext>
+                            </a:extLst>
+                          </pic:cNvPr>
+                          <pic:cNvPicPr>
+                            <a:picLocks noChangeAspect="1"/>
+                          </pic:cNvPicPr>
+                        </pic:nvPicPr>
+                        <pic:blipFill>
+                          <a:blip r:embed="rId12"/>
+                          <a:stretch>
+                            <a:fillRect/>
+                          </a:stretch>
+                        </pic:blipFill>
+                        <pic:spPr>
+                          <a:xfrm>
+                            <a:off x="0" y="0"/>
+                            <a:ext cx="2715699" cy="3048000"/>
+                          </a:xfrm>
+                          <a:prstGeom prst="rect">
+                            <a:avLst/>
+                          </a:prstGeom>
+                        </pic:spPr>
+                      </pic:pic>
+                    </a:graphicData>
+                  </a:graphic>
+                </wp:inline>
+              </w:drawing>
+            </w:r>
+          </w:p>
+        </w:tc>
+      </w:tr>
+      <w:tr>
+        <w:tblPrEx>
+          <w:tblCellMar>
+            <w:left w:w="70" w:type="dxa"/>
+            <w:right w:w="70" w:type="dxa"/>
+          </w:tblCellMar>
+        </w:tblPrEx>
+        <w:trPr>
+          <w:jc w:val="center"/>
+        </w:trPr>
+        <w:tc>
+          <w:tcPr>
+            <w:tcW w:w="1183" w:type="dxa"/>
+          </w:tcPr>
+          <w:p>
+            <w:pPr>
+              <w:rPr>
+                <w:lang w:val="en-US"/>
+              </w:rPr>
+            </w:pPr>
+            <w:r>
+              <w:rPr>
+                <w:lang w:val="en-US"/>
+              </w:rPr>
+              <w:t xml:space="preserve">RF – Hold-out </w:t>
+            </w:r>
+          </w:p>
+        </w:tc>
+        <w:tc>
+          <w:tcPr>
+            <w:tcW w:w="1759" w:type="dxa"/>
+          </w:tcPr>
+          <w:p>
+            <w:pPr>
+              <w:rPr>
+                <w:lang w:val="en-US"/>
+              </w:rPr>
+            </w:pPr>
+            <w:proofErr w:type="spellStart"/>
+            <w:r>
+              <w:rPr>
+                <w:lang w:val="en-US"/>
+              </w:rPr>
+              <w:t>mtry</w:t>
+            </w:r>
+            <w:proofErr w:type="spellEnd"/>
+            <w:r>
+              <w:rPr>
+                <w:lang w:val="en-US"/>
+              </w:rPr>
+              <w:t>=</w:t>
+            </w:r>
+            <w:r>
+              <w:rPr>
+                <w:lang w:val="en-US"/>
+              </w:rPr>
+              <w:t>2</w:t>
+            </w:r>
+          </w:p>
+        </w:tc>
+        <w:tc>
+          <w:tcPr>
+            <w:tcW w:w="1103" w:type="dxa"/>
+          </w:tcPr>
+          <w:p>
+            <w:pPr>
+              <w:rPr>
+                <w:lang w:val="en-US"/>
+              </w:rPr>
+            </w:pPr>
+            <w:r>
+              <w:rPr>
+                <w:lang w:val="en-US"/>
+              </w:rPr>
+              <w:t>0,7605</w:t>
+            </w:r>
+          </w:p>
+        </w:tc>
+        <w:tc>
+          <w:tcPr>
+            <w:tcW w:w="4443" w:type="dxa"/>
+          </w:tcPr>
+          <w:p>
+            <w:pPr>
+              <w:rPr>
+                <w:lang w:val="en-US"/>
+              </w:rPr>
+            </w:pPr>
+            <w:r>
+              <w:rPr>
+                <w:noProof/>
+              </w:rPr>
+              <w:drawing>
+                <wp:inline distT="0" distB="0" distL="0" distR="0" wp14:anchorId="226015EE" wp14:editId="5B360D9F">
+                  <wp:extent cx="2729424" cy="3019425"/>
+                  <wp:effectExtent l="0" t="0" r="0" b="0"/>
+                  <wp:docPr id="12" name="Imagem 11">
+                    <a:extLst xmlns:a="http://schemas.openxmlformats.org/drawingml/2006/main">
+                      <a:ext uri="{FF2B5EF4-FFF2-40B4-BE49-F238E27FC236}">
+                        <a16:creationId xmlns:a16="http://schemas.microsoft.com/office/drawing/2014/main" id="{2DD00AD5-CFEA-4C5D-B358-E20F3775AA99}"/>
+                      </a:ext>
+                    </a:extLst>
+                  </wp:docPr>
+                  <wp:cNvGraphicFramePr>
+                    <a:graphicFrameLocks xmlns:a="http://schemas.openxmlformats.org/drawingml/2006/main" noChangeAspect="1"/>
+                  </wp:cNvGraphicFramePr>
+                  <a:graphic xmlns:a="http://schemas.openxmlformats.org/drawingml/2006/main">
+                    <a:graphicData uri="http://schemas.openxmlformats.org/drawingml/2006/picture">
+                      <pic:pic xmlns:pic="http://schemas.openxmlformats.org/drawingml/2006/picture">
+                        <pic:nvPicPr>
+                          <pic:cNvPr id="12" name="Imagem 11">
+                            <a:extLst>
+                              <a:ext uri="{FF2B5EF4-FFF2-40B4-BE49-F238E27FC236}">
+                                <a16:creationId xmlns:a16="http://schemas.microsoft.com/office/drawing/2014/main" id="{2DD00AD5-CFEA-4C5D-B358-E20F3775AA99}"/>
+                              </a:ext>
+                            </a:extLst>
+                          </pic:cNvPr>
+                          <pic:cNvPicPr>
+                            <a:picLocks noChangeAspect="1"/>
+                          </pic:cNvPicPr>
+                        </pic:nvPicPr>
+                        <pic:blipFill>
+                          <a:blip r:embed="rId13"/>
+                          <a:stretch>
+                            <a:fillRect/>
+                          </a:stretch>
+                        </pic:blipFill>
+                        <pic:spPr>
+                          <a:xfrm>
+                            <a:off x="0" y="0"/>
+                            <a:ext cx="2729424" cy="3019425"/>
+                          </a:xfrm>
+                          <a:prstGeom prst="rect">
+                            <a:avLst/>
+                          </a:prstGeom>
+                        </pic:spPr>
+                      </pic:pic>
+                    </a:graphicData>
+                  </a:graphic>
+                </wp:inline>
+              </w:drawing>
+            </w:r>
+          </w:p>
+        </w:tc>
+      </w:tr>
+      <w:tr>
+        <w:tblPrEx>
+          <w:tblCellMar>
+            <w:left w:w="70" w:type="dxa"/>
+            <w:right w:w="70" w:type="dxa"/>
+          </w:tblCellMar>
+        </w:tblPrEx>
+        <w:trPr>
+          <w:jc w:val="center"/>
+        </w:trPr>
+        <w:tc>
+          <w:tcPr>
+            <w:tcW w:w="1183" w:type="dxa"/>
+            <w:vAlign w:val="center"/>
+          </w:tcPr>
+          <w:p>
+            <w:pPr>
+              <w:rPr>
+                <w:lang w:val="en-US"/>
+              </w:rPr>
+            </w:pPr>
+            <w:r>
+              <w:rPr>
+                <w:rFonts w:ascii="Calibri" w:hAnsi="Calibri" w:cs="Calibri"/>
+                <w:color w:val="000000"/>
+                <w:lang w:val="en-US"/>
+              </w:rPr>
+              <w:lastRenderedPageBreak/>
+              <w:t>RNA – CV</w:t>
+            </w:r>
+          </w:p>
+        </w:tc>
+        <w:tc>
+          <w:tcPr>
+            <w:tcW w:w="1759" w:type="dxa"/>
+            <w:vAlign w:val="center"/>
+          </w:tcPr>
+          <w:p>
+            <w:pPr>
+              <w:rPr>
+                <w:lang w:val="en-US"/>
+              </w:rPr>
+            </w:pPr>
+            <w:r>
+              <w:rPr>
+                <w:rFonts w:ascii="Calibri" w:hAnsi="Calibri" w:cs="Calibri"/>
+                <w:color w:val="000000"/>
+                <w:lang w:val="en-US"/>
+              </w:rPr>
+              <w:t>size=5 decay=0,1</w:t>
+            </w:r>
+          </w:p>
+        </w:tc>
+        <w:tc>
+          <w:tcPr>
+            <w:tcW w:w="1103" w:type="dxa"/>
+            <w:vAlign w:val="center"/>
+          </w:tcPr>
+          <w:p>
+            <w:pPr>
+              <w:rPr>
+                <w:lang w:val="en-US"/>
+              </w:rPr>
+            </w:pPr>
+            <w:r>
+              <w:rPr>
+                <w:rFonts w:ascii="Calibri" w:hAnsi="Calibri" w:cs="Calibri"/>
+                <w:color w:val="000000"/>
+                <w:lang w:val="en-US"/>
+              </w:rPr>
+              <w:t>0,7294</w:t>
+            </w:r>
+          </w:p>
+        </w:tc>
+        <w:tc>
+          <w:tcPr>
+            <w:tcW w:w="4443" w:type="dxa"/>
+          </w:tcPr>
+          <w:p>
+            <w:pPr>
+              <w:rPr>
+                <w:lang w:val="en-US"/>
+              </w:rPr>
+            </w:pPr>
+            <w:r>
+              <w:rPr>
+                <w:noProof/>
+              </w:rPr>
+              <w:drawing>
+                <wp:inline distT="0" distB="0" distL="0" distR="0" wp14:anchorId="1FCD2A8F" wp14:editId="1CE67556">
+                  <wp:extent cx="2719873" cy="3028950"/>
+                  <wp:effectExtent l="0" t="0" r="4445" b="0"/>
+                  <wp:docPr id="9" name="Imagem 8">
+                    <a:extLst xmlns:a="http://schemas.openxmlformats.org/drawingml/2006/main">
+                      <a:ext uri="{FF2B5EF4-FFF2-40B4-BE49-F238E27FC236}">
+                        <a16:creationId xmlns:a16="http://schemas.microsoft.com/office/drawing/2014/main" id="{CC0DD342-C3FB-46EA-BC76-384228A91114}"/>
+                      </a:ext>
+                    </a:extLst>
+                  </wp:docPr>
+                  <wp:cNvGraphicFramePr>
+                    <a:graphicFrameLocks xmlns:a="http://schemas.openxmlformats.org/drawingml/2006/main" noChangeAspect="1"/>
+                  </wp:cNvGraphicFramePr>
+                  <a:graphic xmlns:a="http://schemas.openxmlformats.org/drawingml/2006/main">
+                    <a:graphicData uri="http://schemas.openxmlformats.org/drawingml/2006/picture">
+                      <pic:pic xmlns:pic="http://schemas.openxmlformats.org/drawingml/2006/picture">
+                        <pic:nvPicPr>
+                          <pic:cNvPr id="9" name="Imagem 8">
+                            <a:extLst>
+                              <a:ext uri="{FF2B5EF4-FFF2-40B4-BE49-F238E27FC236}">
+                                <a16:creationId xmlns:a16="http://schemas.microsoft.com/office/drawing/2014/main" id="{CC0DD342-C3FB-46EA-BC76-384228A91114}"/>
+                              </a:ext>
+                            </a:extLst>
+                          </pic:cNvPr>
+                          <pic:cNvPicPr>
+                            <a:picLocks noChangeAspect="1"/>
+                          </pic:cNvPicPr>
+                        </pic:nvPicPr>
+                        <pic:blipFill>
+                          <a:blip r:embed="rId14"/>
+                          <a:stretch>
+                            <a:fillRect/>
+                          </a:stretch>
+                        </pic:blipFill>
+                        <pic:spPr>
+                          <a:xfrm>
+                            <a:off x="0" y="0"/>
+                            <a:ext cx="2719873" cy="3028950"/>
+                          </a:xfrm>
+                          <a:prstGeom prst="rect">
+                            <a:avLst/>
+                          </a:prstGeom>
+                        </pic:spPr>
+                      </pic:pic>
+                    </a:graphicData>
+                  </a:graphic>
+                </wp:inline>
+              </w:drawing>
+            </w:r>
+          </w:p>
+        </w:tc>
+      </w:tr>
+      <w:tr>
+        <w:tblPrEx>
+          <w:tblCellMar>
+            <w:left w:w="70" w:type="dxa"/>
+            <w:right w:w="70" w:type="dxa"/>
+          </w:tblCellMar>
+        </w:tblPrEx>
+        <w:trPr>
+          <w:jc w:val="center"/>
+        </w:trPr>
+        <w:tc>
+          <w:tcPr>
+            <w:tcW w:w="1183" w:type="dxa"/>
+            <w:vAlign w:val="center"/>
+          </w:tcPr>
+          <w:p>
+            <w:r>
+              <w:rPr>
+                <w:rFonts w:ascii="Calibri" w:hAnsi="Calibri" w:cs="Calibri"/>
+                <w:color w:val="000000"/>
+                <w:lang w:val="en-US"/>
+              </w:rPr>
+              <w:t>RNA – Hold-out</w:t>
+            </w:r>
+          </w:p>
+        </w:tc>
+        <w:tc>
+          <w:tcPr>
+            <w:tcW w:w="1759" w:type="dxa"/>
+            <w:vAlign w:val="center"/>
+          </w:tcPr>
+          <w:p>
+            <w:r>
+              <w:rPr>
+                <w:rFonts w:ascii="Calibri" w:hAnsi="Calibri" w:cs="Calibri"/>
+                <w:color w:val="000000"/>
+                <w:lang w:val="en-US"/>
+              </w:rPr>
+              <w:t>size=3 decay=0.1</w:t>
+            </w:r>
+          </w:p>
+        </w:tc>
+        <w:tc>
+          <w:tcPr>
+            <w:tcW w:w="1103" w:type="dxa"/>
+            <w:vAlign w:val="center"/>
+          </w:tcPr>
+          <w:p>
+            <w:r>
+              <w:rPr>
+                <w:rFonts w:ascii="Calibri" w:hAnsi="Calibri" w:cs="Calibri"/>
+                <w:color w:val="000000"/>
+                <w:lang w:val="en-US"/>
+              </w:rPr>
+              <w:t>0,6471</w:t>
+            </w:r>
+          </w:p>
+        </w:tc>
+        <w:tc>
+          <w:tcPr>
+            <w:tcW w:w="4443" w:type="dxa"/>
+          </w:tcPr>
+          <w:p>
+            <w:r>
+              <w:rPr>
+                <w:noProof/>
+              </w:rPr>
+              <w:drawing>
+                <wp:inline distT="0" distB="0" distL="0" distR="0" wp14:anchorId="6B23FE36" wp14:editId="5EDC51E8">
+                  <wp:extent cx="2727390" cy="2971800"/>
+                  <wp:effectExtent l="0" t="0" r="0" b="0"/>
+                  <wp:docPr id="6" name="Imagem 3">
+                    <a:extLst xmlns:a="http://schemas.openxmlformats.org/drawingml/2006/main">
+                      <a:ext uri="{FF2B5EF4-FFF2-40B4-BE49-F238E27FC236}">
+                        <a16:creationId xmlns:a16="http://schemas.microsoft.com/office/drawing/2014/main" id="{D0D7B858-E336-4362-9858-E178CDC745E2}"/>
+                      </a:ext>
+                    </a:extLst>
+                  </wp:docPr>
+                  <wp:cNvGraphicFramePr>
+                    <a:graphicFrameLocks xmlns:a="http://schemas.openxmlformats.org/drawingml/2006/main" noChangeAspect="1"/>
+                  </wp:cNvGraphicFramePr>
+                  <a:graphic xmlns:a="http://schemas.openxmlformats.org/drawingml/2006/main">
+                    <a:graphicData uri="http://schemas.openxmlformats.org/drawingml/2006/picture">
+                      <pic:pic xmlns:pic="http://schemas.openxmlformats.org/drawingml/2006/picture">
+                        <pic:nvPicPr>
+                          <pic:cNvPr id="4" name="Imagem 3">
+                            <a:extLst>
+                              <a:ext uri="{FF2B5EF4-FFF2-40B4-BE49-F238E27FC236}">
+                                <a16:creationId xmlns:a16="http://schemas.microsoft.com/office/drawing/2014/main" id="{D0D7B858-E336-4362-9858-E178CDC745E2}"/>
+                              </a:ext>
+                            </a:extLst>
+                          </pic:cNvPr>
+                          <pic:cNvPicPr>
+                            <a:picLocks noChangeAspect="1"/>
+                          </pic:cNvPicPr>
+                        </pic:nvPicPr>
+                        <pic:blipFill>
+                          <a:blip r:embed="rId15"/>
+                          <a:stretch>
+                            <a:fillRect/>
+                          </a:stretch>
+                        </pic:blipFill>
+                        <pic:spPr>
+                          <a:xfrm>
+                            <a:off x="0" y="0"/>
+                            <a:ext cx="2727390" cy="2971800"/>
+                          </a:xfrm>
+                          <a:prstGeom prst="rect">
+                            <a:avLst/>
+                          </a:prstGeom>
+                        </pic:spPr>
+                      </pic:pic>
+                    </a:graphicData>
+                  </a:graphic>
+                </wp:inline>
+              </w:drawing>
+            </w:r>
+          </w:p>
+        </w:tc>
+      </w:tr>
+      <w:tr>
+        <w:tblPrEx>
+          <w:tblCellMar>
+            <w:left w:w="70" w:type="dxa"/>
+            <w:right w:w="70" w:type="dxa"/>
+          </w:tblCellMar>
+        </w:tblPrEx>
+        <w:trPr>
+          <w:jc w:val="center"/>
+        </w:trPr>
+        <w:tc>
+          <w:tcPr>
+            <w:tcW w:w="1183" w:type="dxa"/>
+            <w:vAlign w:val="center"/>
+          </w:tcPr>
+          <w:p>
+            <w:pPr>
+              <w:rPr>
+                <w:lang w:val="en-US"/>
+              </w:rPr>
+            </w:pPr>
+            <w:r>
+              <w:rPr>
+                <w:rFonts w:ascii="Calibri" w:hAnsi="Calibri" w:cs="Calibri"/>
+                <w:color w:val="000000"/>
+                <w:lang w:val="en-US"/>
+              </w:rPr>
+              <w:lastRenderedPageBreak/>
+              <w:t>KNN</w:t>
+            </w:r>
+          </w:p>
+        </w:tc>
+        <w:tc>
+          <w:tcPr>
+            <w:tcW w:w="1759" w:type="dxa"/>
+            <w:vAlign w:val="center"/>
+          </w:tcPr>
+          <w:p>
+            <w:r>
+              <w:rPr>
+                <w:rFonts w:ascii="Calibri" w:hAnsi="Calibri" w:cs="Calibri"/>
+                <w:color w:val="000000"/>
+                <w:lang w:val="en-US"/>
+              </w:rPr>
+              <w:t>k=1</w:t>
+            </w:r>
+          </w:p>
+        </w:tc>
+        <w:tc>
+          <w:tcPr>
+            <w:tcW w:w="1103" w:type="dxa"/>
+            <w:vAlign w:val="center"/>
+          </w:tcPr>
+          <w:p>
+            <w:r>
+              <w:rPr>
+                <w:rFonts w:ascii="Calibri" w:hAnsi="Calibri" w:cs="Calibri"/>
+                <w:color w:val="000000"/>
+                <w:lang w:val="en-US"/>
+              </w:rPr>
+              <w:t>0,6235</w:t>
+            </w:r>
+          </w:p>
+        </w:tc>
+        <w:tc>
+          <w:tcPr>
+            <w:tcW w:w="4443" w:type="dxa"/>
+          </w:tcPr>
+          <w:p>
+            <w:r>
+              <w:rPr>
+                <w:noProof/>
+              </w:rPr>
+              <w:drawing>
+                <wp:inline distT="0" distB="0" distL="0" distR="0" wp14:anchorId="76F1EE36" wp14:editId="3A4C8401">
+                  <wp:extent cx="2725178" cy="2552699"/>
+                  <wp:effectExtent l="0" t="0" r="0" b="635"/>
+                  <wp:docPr id="7" name="Imagem 2">
+                    <a:extLst xmlns:a="http://schemas.openxmlformats.org/drawingml/2006/main">
+                      <a:ext uri="{FF2B5EF4-FFF2-40B4-BE49-F238E27FC236}">
+                        <a16:creationId xmlns:a16="http://schemas.microsoft.com/office/drawing/2014/main" id="{F24AFA83-D2F9-4533-A8F6-02005031819C}"/>
+                      </a:ext>
+                    </a:extLst>
+                  </wp:docPr>
+                  <wp:cNvGraphicFramePr>
+                    <a:graphicFrameLocks xmlns:a="http://schemas.openxmlformats.org/drawingml/2006/main" noChangeAspect="1"/>
+                  </wp:cNvGraphicFramePr>
+                  <a:graphic xmlns:a="http://schemas.openxmlformats.org/drawingml/2006/main">
+                    <a:graphicData uri="http://schemas.openxmlformats.org/drawingml/2006/picture">
+                      <pic:pic xmlns:pic="http://schemas.openxmlformats.org/drawingml/2006/picture">
+                        <pic:nvPicPr>
+                          <pic:cNvPr id="3" name="Imagem 2">
+                            <a:extLst>
+                              <a:ext uri="{FF2B5EF4-FFF2-40B4-BE49-F238E27FC236}">
+                                <a16:creationId xmlns:a16="http://schemas.microsoft.com/office/drawing/2014/main" id="{F24AFA83-D2F9-4533-A8F6-02005031819C}"/>
+                              </a:ext>
+                            </a:extLst>
+                          </pic:cNvPr>
+                          <pic:cNvPicPr>
+                            <a:picLocks noChangeAspect="1"/>
+                          </pic:cNvPicPr>
+                        </pic:nvPicPr>
+                        <pic:blipFill>
+                          <a:blip r:embed="rId16"/>
+                          <a:stretch>
+                            <a:fillRect/>
+                          </a:stretch>
+                        </pic:blipFill>
+                        <pic:spPr>
+                          <a:xfrm>
+                            <a:off x="0" y="0"/>
+                            <a:ext cx="2725178" cy="2552699"/>
+                          </a:xfrm>
+                          <a:prstGeom prst="rect">
+                            <a:avLst/>
+                          </a:prstGeom>
+                        </pic:spPr>
+                      </pic:pic>
+                    </a:graphicData>
+                  </a:graphic>
+                </wp:inline>
+              </w:drawing>
+            </w:r>
+          </w:p>
+        </w:tc>
+      </w:tr>
+    </w:tbl>
+    <w:p>
+      <w:pPr>
+        <w:rPr>
+          <w:b/>
+          <w:sz w:val="36"/>
+        </w:rPr>
+      </w:pPr>
+    </w:p>
+    <w:p>
+      <w:pPr>
+        <w:rPr>
+          <w:b/>
+          <w:sz w:val="36"/>
+        </w:rPr>
+      </w:pPr>
+    </w:p>
+    <w:p>
+      <w:pPr>
+        <w:jc w:val="center"/>
+        <w:rPr>
+          <w:b/>
+          <w:sz w:val="36"/>
+        </w:rPr>
+      </w:pPr>
+      <w:r>
+        <w:rPr>
+          <w:b/>
+          <w:sz w:val="36"/>
+        </w:rPr>
+        <w:t>Diabetes</w:t>
       </w:r>
     </w:p>
     <w:tbl>
@@ -1003,638 +2244,6 @@
     </w:tbl>
     <w:p>
       <w:pPr>
-        <w:rPr>
-          <w:b/>
-          <w:sz w:val="36"/>
-        </w:rPr>
-      </w:pPr>
-    </w:p>
-    <w:p>
-      <w:pPr>
-        <w:rPr>
-          <w:b/>
-          <w:sz w:val="36"/>
-        </w:rPr>
-      </w:pPr>
-    </w:p>
-    <w:p>
-      <w:pPr>
-        <w:jc w:val="center"/>
-        <w:rPr>
-          <w:b/>
-          <w:sz w:val="36"/>
-        </w:rPr>
-      </w:pPr>
-      <w:r>
-        <w:rPr>
-          <w:b/>
-          <w:sz w:val="36"/>
-        </w:rPr>
-        <w:lastRenderedPageBreak/>
-        <w:t>Diabetes</w:t>
-      </w:r>
-    </w:p>
-    <w:tbl>
-      <w:tblPr>
-        <w:tblStyle w:val="Tabelacomgrade"/>
-        <w:tblW w:w="0" w:type="auto"/>
-        <w:jc w:val="center"/>
-        <w:tblLook w:val="04A0" w:firstRow="1" w:lastRow="0" w:firstColumn="1" w:lastColumn="0" w:noHBand="0" w:noVBand="1"/>
-      </w:tblPr>
-      <w:tblGrid>
-        <w:gridCol w:w="2531"/>
-        <w:gridCol w:w="2050"/>
-        <w:gridCol w:w="1290"/>
-        <w:gridCol w:w="1276"/>
-      </w:tblGrid>
-      <w:tr>
-        <w:trPr>
-          <w:jc w:val="center"/>
-        </w:trPr>
-        <w:tc>
-          <w:tcPr>
-            <w:tcW w:w="2531" w:type="dxa"/>
-          </w:tcPr>
-          <w:p>
-            <w:pPr>
-              <w:jc w:val="center"/>
-              <w:rPr>
-                <w:b/>
-              </w:rPr>
-            </w:pPr>
-            <w:r>
-              <w:rPr>
-                <w:b/>
-              </w:rPr>
-              <w:t>Técnica</w:t>
-            </w:r>
-          </w:p>
-        </w:tc>
-        <w:tc>
-          <w:tcPr>
-            <w:tcW w:w="2050" w:type="dxa"/>
-          </w:tcPr>
-          <w:p>
-            <w:pPr>
-              <w:jc w:val="center"/>
-              <w:rPr>
-                <w:b/>
-              </w:rPr>
-            </w:pPr>
-            <w:r>
-              <w:rPr>
-                <w:b/>
-              </w:rPr>
-              <w:t>Parâmetro</w:t>
-            </w:r>
-          </w:p>
-        </w:tc>
-        <w:tc>
-          <w:tcPr>
-            <w:tcW w:w="1290" w:type="dxa"/>
-          </w:tcPr>
-          <w:p>
-            <w:pPr>
-              <w:jc w:val="center"/>
-              <w:rPr>
-                <w:b/>
-              </w:rPr>
-            </w:pPr>
-            <w:r>
-              <w:rPr>
-                <w:b/>
-              </w:rPr>
-              <w:t>Acurácia</w:t>
-            </w:r>
-          </w:p>
-        </w:tc>
-        <w:tc>
-          <w:tcPr>
-            <w:tcW w:w="1276" w:type="dxa"/>
-          </w:tcPr>
-          <w:p>
-            <w:pPr>
-              <w:jc w:val="center"/>
-              <w:rPr>
-                <w:b/>
-              </w:rPr>
-            </w:pPr>
-            <w:r>
-              <w:rPr>
-                <w:b/>
-              </w:rPr>
-              <w:t>Matriz de Confusão</w:t>
-            </w:r>
-          </w:p>
-        </w:tc>
-      </w:tr>
-      <w:tr>
-        <w:trPr>
-          <w:jc w:val="center"/>
-        </w:trPr>
-        <w:tc>
-          <w:tcPr>
-            <w:tcW w:w="2531" w:type="dxa"/>
-          </w:tcPr>
-          <w:p>
-            <w:pPr>
-              <w:rPr>
-                <w:lang w:val="en-US"/>
-              </w:rPr>
-            </w:pPr>
-            <w:r>
-              <w:rPr>
-                <w:lang w:val="en-US"/>
-              </w:rPr>
-              <w:t>KNN</w:t>
-            </w:r>
-          </w:p>
-        </w:tc>
-        <w:tc>
-          <w:tcPr>
-            <w:tcW w:w="2050" w:type="dxa"/>
-          </w:tcPr>
-          <w:p>
-            <w:pPr>
-              <w:rPr>
-                <w:lang w:val="en-US"/>
-              </w:rPr>
-            </w:pPr>
-            <w:r>
-              <w:rPr>
-                <w:lang w:val="en-US"/>
-              </w:rPr>
-              <w:t>k=XX</w:t>
-            </w:r>
-          </w:p>
-        </w:tc>
-        <w:tc>
-          <w:tcPr>
-            <w:tcW w:w="1290" w:type="dxa"/>
-          </w:tcPr>
-          <w:p>
-            <w:pPr>
-              <w:rPr>
-                <w:lang w:val="en-US"/>
-              </w:rPr>
-            </w:pPr>
-          </w:p>
-        </w:tc>
-        <w:tc>
-          <w:tcPr>
-            <w:tcW w:w="1276" w:type="dxa"/>
-          </w:tcPr>
-          <w:p>
-            <w:pPr>
-              <w:rPr>
-                <w:lang w:val="en-US"/>
-              </w:rPr>
-            </w:pPr>
-          </w:p>
-        </w:tc>
-      </w:tr>
-      <w:tr>
-        <w:trPr>
-          <w:jc w:val="center"/>
-        </w:trPr>
-        <w:tc>
-          <w:tcPr>
-            <w:tcW w:w="2531" w:type="dxa"/>
-          </w:tcPr>
-          <w:p>
-            <w:pPr>
-              <w:rPr>
-                <w:lang w:val="en-US"/>
-              </w:rPr>
-            </w:pPr>
-            <w:r>
-              <w:rPr>
-                <w:lang w:val="en-US"/>
-              </w:rPr>
-              <w:t>RNA – Hold-out</w:t>
-            </w:r>
-          </w:p>
-        </w:tc>
-        <w:tc>
-          <w:tcPr>
-            <w:tcW w:w="2050" w:type="dxa"/>
-          </w:tcPr>
-          <w:p>
-            <w:pPr>
-              <w:rPr>
-                <w:lang w:val="en-US"/>
-              </w:rPr>
-            </w:pPr>
-            <w:r>
-              <w:rPr>
-                <w:lang w:val="en-US"/>
-              </w:rPr>
-              <w:t>s</w:t>
-            </w:r>
-            <w:r>
-              <w:rPr>
-                <w:lang w:val="en-US"/>
-              </w:rPr>
-              <w:t>ize=</w:t>
-            </w:r>
-            <w:r>
-              <w:rPr>
-                <w:lang w:val="en-US"/>
-              </w:rPr>
-              <w:t>XX</w:t>
-            </w:r>
-            <w:r>
-              <w:rPr>
-                <w:lang w:val="en-US"/>
-              </w:rPr>
-              <w:t xml:space="preserve"> </w:t>
-            </w:r>
-            <w:r>
-              <w:rPr>
-                <w:lang w:val="en-US"/>
-              </w:rPr>
-              <w:t>d</w:t>
-            </w:r>
-            <w:r>
-              <w:rPr>
-                <w:lang w:val="en-US"/>
-              </w:rPr>
-              <w:t>ecay=</w:t>
-            </w:r>
-            <w:r>
-              <w:rPr>
-                <w:lang w:val="en-US"/>
-              </w:rPr>
-              <w:t>XX</w:t>
-            </w:r>
-          </w:p>
-        </w:tc>
-        <w:tc>
-          <w:tcPr>
-            <w:tcW w:w="1290" w:type="dxa"/>
-          </w:tcPr>
-          <w:p>
-            <w:pPr>
-              <w:rPr>
-                <w:lang w:val="en-US"/>
-              </w:rPr>
-            </w:pPr>
-          </w:p>
-        </w:tc>
-        <w:tc>
-          <w:tcPr>
-            <w:tcW w:w="1276" w:type="dxa"/>
-          </w:tcPr>
-          <w:p>
-            <w:pPr>
-              <w:rPr>
-                <w:lang w:val="en-US"/>
-              </w:rPr>
-            </w:pPr>
-          </w:p>
-        </w:tc>
-      </w:tr>
-      <w:tr>
-        <w:trPr>
-          <w:jc w:val="center"/>
-        </w:trPr>
-        <w:tc>
-          <w:tcPr>
-            <w:tcW w:w="2531" w:type="dxa"/>
-          </w:tcPr>
-          <w:p>
-            <w:pPr>
-              <w:rPr>
-                <w:lang w:val="en-US"/>
-              </w:rPr>
-            </w:pPr>
-            <w:r>
-              <w:rPr>
-                <w:lang w:val="en-US"/>
-              </w:rPr>
-              <w:t>RNA – CV</w:t>
-            </w:r>
-          </w:p>
-        </w:tc>
-        <w:tc>
-          <w:tcPr>
-            <w:tcW w:w="2050" w:type="dxa"/>
-          </w:tcPr>
-          <w:p>
-            <w:pPr>
-              <w:rPr>
-                <w:lang w:val="en-US"/>
-              </w:rPr>
-            </w:pPr>
-            <w:r>
-              <w:rPr>
-                <w:lang w:val="en-US"/>
-              </w:rPr>
-              <w:t>s</w:t>
-            </w:r>
-            <w:r>
-              <w:rPr>
-                <w:lang w:val="en-US"/>
-              </w:rPr>
-              <w:t>ize=</w:t>
-            </w:r>
-            <w:r>
-              <w:rPr>
-                <w:lang w:val="en-US"/>
-              </w:rPr>
-              <w:t>XX</w:t>
-            </w:r>
-            <w:r>
-              <w:rPr>
-                <w:lang w:val="en-US"/>
-              </w:rPr>
-              <w:t xml:space="preserve"> </w:t>
-            </w:r>
-            <w:r>
-              <w:rPr>
-                <w:lang w:val="en-US"/>
-              </w:rPr>
-              <w:t>d</w:t>
-            </w:r>
-            <w:r>
-              <w:rPr>
-                <w:lang w:val="en-US"/>
-              </w:rPr>
-              <w:t>ecay=</w:t>
-            </w:r>
-            <w:r>
-              <w:rPr>
-                <w:lang w:val="en-US"/>
-              </w:rPr>
-              <w:t>XX</w:t>
-            </w:r>
-          </w:p>
-        </w:tc>
-        <w:tc>
-          <w:tcPr>
-            <w:tcW w:w="1290" w:type="dxa"/>
-          </w:tcPr>
-          <w:p>
-            <w:pPr>
-              <w:rPr>
-                <w:lang w:val="en-US"/>
-              </w:rPr>
-            </w:pPr>
-          </w:p>
-        </w:tc>
-        <w:tc>
-          <w:tcPr>
-            <w:tcW w:w="1276" w:type="dxa"/>
-          </w:tcPr>
-          <w:p>
-            <w:pPr>
-              <w:rPr>
-                <w:lang w:val="en-US"/>
-              </w:rPr>
-            </w:pPr>
-          </w:p>
-        </w:tc>
-      </w:tr>
-      <w:tr>
-        <w:trPr>
-          <w:jc w:val="center"/>
-        </w:trPr>
-        <w:tc>
-          <w:tcPr>
-            <w:tcW w:w="2531" w:type="dxa"/>
-          </w:tcPr>
-          <w:p>
-            <w:pPr>
-              <w:rPr>
-                <w:lang w:val="en-US"/>
-              </w:rPr>
-            </w:pPr>
-            <w:r>
-              <w:rPr>
-                <w:lang w:val="en-US"/>
-              </w:rPr>
-              <w:t>SVM – Hold-out</w:t>
-            </w:r>
-          </w:p>
-        </w:tc>
-        <w:tc>
-          <w:tcPr>
-            <w:tcW w:w="2050" w:type="dxa"/>
-          </w:tcPr>
-          <w:p>
-            <w:pPr>
-              <w:rPr>
-                <w:lang w:val="en-US"/>
-              </w:rPr>
-            </w:pPr>
-            <w:r>
-              <w:rPr>
-                <w:lang w:val="en-US"/>
-              </w:rPr>
-              <w:t>C=XX Sigma=XX</w:t>
-            </w:r>
-          </w:p>
-        </w:tc>
-        <w:tc>
-          <w:tcPr>
-            <w:tcW w:w="1290" w:type="dxa"/>
-          </w:tcPr>
-          <w:p>
-            <w:pPr>
-              <w:rPr>
-                <w:lang w:val="en-US"/>
-              </w:rPr>
-            </w:pPr>
-          </w:p>
-        </w:tc>
-        <w:tc>
-          <w:tcPr>
-            <w:tcW w:w="1276" w:type="dxa"/>
-          </w:tcPr>
-          <w:p>
-            <w:pPr>
-              <w:rPr>
-                <w:lang w:val="en-US"/>
-              </w:rPr>
-            </w:pPr>
-          </w:p>
-        </w:tc>
-      </w:tr>
-      <w:tr>
-        <w:trPr>
-          <w:jc w:val="center"/>
-        </w:trPr>
-        <w:tc>
-          <w:tcPr>
-            <w:tcW w:w="2531" w:type="dxa"/>
-          </w:tcPr>
-          <w:p>
-            <w:pPr>
-              <w:rPr>
-                <w:lang w:val="en-US"/>
-              </w:rPr>
-            </w:pPr>
-            <w:r>
-              <w:rPr>
-                <w:lang w:val="en-US"/>
-              </w:rPr>
-              <w:t xml:space="preserve">SVM – CV </w:t>
-            </w:r>
-          </w:p>
-        </w:tc>
-        <w:tc>
-          <w:tcPr>
-            <w:tcW w:w="2050" w:type="dxa"/>
-          </w:tcPr>
-          <w:p>
-            <w:pPr>
-              <w:rPr>
-                <w:lang w:val="en-US"/>
-              </w:rPr>
-            </w:pPr>
-            <w:r>
-              <w:rPr>
-                <w:lang w:val="en-US"/>
-              </w:rPr>
-              <w:t>C=XX Sigma=XX</w:t>
-            </w:r>
-          </w:p>
-        </w:tc>
-        <w:tc>
-          <w:tcPr>
-            <w:tcW w:w="1290" w:type="dxa"/>
-          </w:tcPr>
-          <w:p>
-            <w:pPr>
-              <w:rPr>
-                <w:lang w:val="en-US"/>
-              </w:rPr>
-            </w:pPr>
-          </w:p>
-        </w:tc>
-        <w:tc>
-          <w:tcPr>
-            <w:tcW w:w="1276" w:type="dxa"/>
-          </w:tcPr>
-          <w:p>
-            <w:pPr>
-              <w:rPr>
-                <w:lang w:val="en-US"/>
-              </w:rPr>
-            </w:pPr>
-          </w:p>
-        </w:tc>
-      </w:tr>
-      <w:tr>
-        <w:trPr>
-          <w:jc w:val="center"/>
-        </w:trPr>
-        <w:tc>
-          <w:tcPr>
-            <w:tcW w:w="2531" w:type="dxa"/>
-          </w:tcPr>
-          <w:p>
-            <w:r>
-              <w:rPr>
-                <w:lang w:val="en-US"/>
-              </w:rPr>
-              <w:t xml:space="preserve">RF – Hold-out </w:t>
-            </w:r>
-          </w:p>
-        </w:tc>
-        <w:tc>
-          <w:tcPr>
-            <w:tcW w:w="2050" w:type="dxa"/>
-          </w:tcPr>
-          <w:p>
-            <w:proofErr w:type="spellStart"/>
-            <w:r>
-              <w:rPr>
-                <w:lang w:val="en-US"/>
-              </w:rPr>
-              <w:t>mtry</w:t>
-            </w:r>
-            <w:proofErr w:type="spellEnd"/>
-            <w:r>
-              <w:rPr>
-                <w:lang w:val="en-US"/>
-              </w:rPr>
-              <w:t>=XX</w:t>
-            </w:r>
-          </w:p>
-        </w:tc>
-        <w:tc>
-          <w:tcPr>
-            <w:tcW w:w="1290" w:type="dxa"/>
-          </w:tcPr>
-          <w:p/>
-        </w:tc>
-        <w:tc>
-          <w:tcPr>
-            <w:tcW w:w="1276" w:type="dxa"/>
-          </w:tcPr>
-          <w:p/>
-        </w:tc>
-      </w:tr>
-      <w:tr>
-        <w:trPr>
-          <w:jc w:val="center"/>
-        </w:trPr>
-        <w:tc>
-          <w:tcPr>
-            <w:tcW w:w="2531" w:type="dxa"/>
-          </w:tcPr>
-          <w:p>
-            <w:pPr>
-              <w:rPr>
-                <w:lang w:val="en-US"/>
-              </w:rPr>
-            </w:pPr>
-            <w:r>
-              <w:rPr>
-                <w:lang w:val="en-US"/>
-              </w:rPr>
-              <w:t>RF – CV</w:t>
-            </w:r>
-          </w:p>
-        </w:tc>
-        <w:tc>
-          <w:tcPr>
-            <w:tcW w:w="2050" w:type="dxa"/>
-          </w:tcPr>
-          <w:p>
-            <w:proofErr w:type="spellStart"/>
-            <w:r>
-              <w:rPr>
-                <w:lang w:val="en-US"/>
-              </w:rPr>
-              <w:t>mtry</w:t>
-            </w:r>
-            <w:proofErr w:type="spellEnd"/>
-            <w:r>
-              <w:rPr>
-                <w:lang w:val="en-US"/>
-              </w:rPr>
-              <w:t>=XX</w:t>
-            </w:r>
-          </w:p>
-        </w:tc>
-        <w:tc>
-          <w:tcPr>
-            <w:tcW w:w="1290" w:type="dxa"/>
-          </w:tcPr>
-          <w:p/>
-        </w:tc>
-        <w:tc>
-          <w:tcPr>
-            <w:tcW w:w="1276" w:type="dxa"/>
-          </w:tcPr>
-          <w:p/>
-        </w:tc>
-      </w:tr>
-    </w:tbl>
-    <w:p>
-      <w:pPr>
         <w:ind w:left="1416" w:firstLine="4"/>
       </w:pPr>
     </w:p>
@@ -1758,6 +2367,7 @@
         </w:numPr>
       </w:pPr>
       <w:r>
+        <w:lastRenderedPageBreak/>
         <w:t>O</w:t>
       </w:r>
       <w:r>
@@ -2631,7 +3241,6 @@
           <w:b/>
           <w:sz w:val="36"/>
         </w:rPr>
-        <w:lastRenderedPageBreak/>
         <w:t>Biomassa</w:t>
       </w:r>
     </w:p>
@@ -3509,6 +4118,7 @@
     </w:p>
     <w:p>
       <w:r>
+        <w:lastRenderedPageBreak/>
         <w:t>Usa 10 clusters no experimento.</w:t>
       </w:r>
     </w:p>
@@ -3610,7 +4220,7 @@
     <w:p/>
     <w:p/>
     <w:sectPr>
-      <w:headerReference w:type="default" r:id="rId10"/>
+      <w:headerReference w:type="default" r:id="rId17"/>
       <w:pgSz w:w="11900" w:h="16840"/>
       <w:pgMar w:top="1417" w:right="1701" w:bottom="1417" w:left="1701" w:header="708" w:footer="708" w:gutter="0"/>
       <w:cols w:space="708"/>
@@ -3712,7 +4322,7 @@
                       </a:ln>
                       <a:extLst>
                         <a:ext uri="{91240B29-F687-4f45-9708-019B960494DF}">
-                          <a14:hiddenLine xmlns:mo="http://schemas.microsoft.com/office/mac/office/2008/main" xmlns:mv="urn:schemas-microsoft-com:mac:vml" xmlns="" xmlns:o="urn:schemas-microsoft-com:office:office" xmlns:v="urn:schemas-microsoft-com:vml" xmlns:w10="urn:schemas-microsoft-com:office:word" xmlns:w="http://schemas.openxmlformats.org/wordprocessingml/2006/main" xmlns:a14="http://schemas.microsoft.com/office/drawing/2010/main" xmlns:w16sdtdh="http://schemas.microsoft.com/office/word/2020/wordml/sdtdatahash" xmlns:w16="http://schemas.microsoft.com/office/word/2018/wordml" xmlns:w16cex="http://schemas.microsoft.com/office/word/2018/wordml/cex" xmlns:oel="http://schemas.microsoft.com/office/2019/extlst" w="9525">
+                          <a14:hiddenLine xmlns:oel="http://schemas.microsoft.com/office/2019/extlst" xmlns:w16cex="http://schemas.microsoft.com/office/word/2018/wordml/cex" xmlns:w16="http://schemas.microsoft.com/office/word/2018/wordml" xmlns:w16sdtdh="http://schemas.microsoft.com/office/word/2020/wordml/sdtdatahash" xmlns:a14="http://schemas.microsoft.com/office/drawing/2010/main" xmlns:w="http://schemas.openxmlformats.org/wordprocessingml/2006/main" xmlns:w10="urn:schemas-microsoft-com:office:word" xmlns:v="urn:schemas-microsoft-com:vml" xmlns:o="urn:schemas-microsoft-com:office:office" xmlns="" xmlns:mv="urn:schemas-microsoft-com:mac:vml" xmlns:mo="http://schemas.microsoft.com/office/mac/office/2008/main" w="9525">
                             <a:solidFill>
                               <a:srgbClr val="000000"/>
                             </a:solidFill>
@@ -3868,13 +4478,13 @@
             </wp:anchor>
           </w:drawing>
         </mc:Choice>
-        <mc:Fallback xmlns:w16sdtdh="http://schemas.microsoft.com/office/word/2020/wordml/sdtdatahash" xmlns:w16="http://schemas.microsoft.com/office/word/2018/wordml" xmlns:w16cex="http://schemas.microsoft.com/office/word/2018/wordml/cex" xmlns:oel="http://schemas.microsoft.com/office/2019/extlst">
+        <mc:Fallback>
           <w:pict>
             <v:shapetype w14:anchorId="42F5AECF" id="_x0000_t202" coordsize="21600,21600" o:spt="202" path="m,l,21600r21600,l21600,xe">
               <v:stroke joinstyle="miter"/>
               <v:path gradientshapeok="t" o:connecttype="rect"/>
             </v:shapetype>
-            <v:shape id="Text Box 4" o:spid="_x0000_s1026" type="#_x0000_t202" style="position:absolute;left:0;text-align:left;margin-left:62.15pt;margin-top:32.6pt;width:325.1pt;height:71.35pt;z-index:251659264;visibility:visible;mso-wrap-style:square;mso-width-percent:0;mso-height-percent:0;mso-wrap-distance-left:9pt;mso-wrap-distance-top:0;mso-wrap-distance-right:9pt;mso-wrap-distance-bottom:0;mso-position-horizontal:absolute;mso-position-horizontal-relative:text;mso-position-vertical:absolute;mso-position-vertical-relative:text;mso-width-percent:0;mso-height-percent:0;mso-width-relative:page;mso-height-relative:page;v-text-anchor:top" o:gfxdata="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" stroked="f">
+            <v:shape id="Text Box 4" o:spid="_x0000_s1026" type="#_x0000_t202" style="position:absolute;left:0;text-align:left;margin-left:62.15pt;margin-top:32.6pt;width:325.1pt;height:71.35pt;z-index:251659264;visibility:visible;mso-wrap-style:square;mso-width-percent:0;mso-height-percent:0;mso-wrap-distance-left:9pt;mso-wrap-distance-top:0;mso-wrap-distance-right:9pt;mso-wrap-distance-bottom:0;mso-position-horizontal:absolute;mso-position-horizontal-relative:text;mso-position-vertical:absolute;mso-position-vertical-relative:text;mso-width-percent:0;mso-height-percent:0;mso-width-relative:page;mso-height-relative:page;v-text-anchor:top" o:gfxdata="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" stroked="f">
               <v:textbox>
                 <w:txbxContent>
                   <w:p>
@@ -5209,6 +5819,15 @@
 </file>
 
 <file path=customXml/item1.xml><?xml version="1.0" encoding="utf-8"?>
+<?mso-contentType ?>
+<FormTemplates xmlns="http://schemas.microsoft.com/sharepoint/v3/contenttype/forms">
+  <Display>DocumentLibraryForm</Display>
+  <Edit>DocumentLibraryForm</Edit>
+  <New>DocumentLibraryForm</New>
+</FormTemplates>
+</file>
+
+<file path=customXml/item2.xml><?xml version="1.0" encoding="utf-8"?>
 <p:properties xmlns:p="http://schemas.microsoft.com/office/2006/metadata/properties" xmlns:xsi="http://www.w3.org/2001/XMLSchema-instance" xmlns:pc="http://schemas.microsoft.com/office/infopath/2007/PartnerControls">
   <documentManagement>
     <TaxCatchAll xmlns="562499ee-6fda-46b1-8812-450daf56c91d" xsi:nil="true"/>
@@ -5217,15 +5836,6 @@
     </lcf76f155ced4ddcb4097134ff3c332f>
   </documentManagement>
 </p:properties>
-</file>
-
-<file path=customXml/item2.xml><?xml version="1.0" encoding="utf-8"?>
-<?mso-contentType ?>
-<FormTemplates xmlns="http://schemas.microsoft.com/sharepoint/v3/contenttype/forms">
-  <Display>DocumentLibraryForm</Display>
-  <Edit>DocumentLibraryForm</Edit>
-  <New>DocumentLibraryForm</New>
-</FormTemplates>
 </file>
 
 <file path=customXml/item3.xml><?xml version="1.0" encoding="utf-8"?>
@@ -5458,20 +6068,20 @@
 </file>
 
 <file path=customXml/itemProps1.xml><?xml version="1.0" encoding="utf-8"?>
+<ds:datastoreItem xmlns:ds="http://schemas.openxmlformats.org/officeDocument/2006/customXml" ds:itemID="{89D4FDF2-F80B-4840-9D62-11D165781B3D}">
+  <ds:schemaRefs>
+    <ds:schemaRef ds:uri="http://schemas.microsoft.com/sharepoint/v3/contenttype/forms"/>
+  </ds:schemaRefs>
+</ds:datastoreItem>
+</file>
+
+<file path=customXml/itemProps2.xml><?xml version="1.0" encoding="utf-8"?>
 <ds:datastoreItem xmlns:ds="http://schemas.openxmlformats.org/officeDocument/2006/customXml" ds:itemID="{6066851A-E325-41C8-BAF3-C8108CC59901}">
   <ds:schemaRefs>
     <ds:schemaRef ds:uri="http://schemas.microsoft.com/office/2006/metadata/properties"/>
     <ds:schemaRef ds:uri="http://schemas.microsoft.com/office/infopath/2007/PartnerControls"/>
     <ds:schemaRef ds:uri="562499ee-6fda-46b1-8812-450daf56c91d"/>
     <ds:schemaRef ds:uri="4b04d77a-689c-4125-9049-4250db26db26"/>
-  </ds:schemaRefs>
-</ds:datastoreItem>
-</file>
-
-<file path=customXml/itemProps2.xml><?xml version="1.0" encoding="utf-8"?>
-<ds:datastoreItem xmlns:ds="http://schemas.openxmlformats.org/officeDocument/2006/customXml" ds:itemID="{89D4FDF2-F80B-4840-9D62-11D165781B3D}">
-  <ds:schemaRefs>
-    <ds:schemaRef ds:uri="http://schemas.microsoft.com/sharepoint/v3/contenttype/forms"/>
   </ds:schemaRefs>
 </ds:datastoreItem>
 </file>

--- a/Machine Learning/APM-Trabalho Final.docx
+++ b/Machine Learning/APM-Trabalho Final.docx
@@ -85,7 +85,6 @@
         </w:rPr>
         <w:t xml:space="preserve"> utilizado: </w:t>
       </w:r>
-      <w:bookmarkStart w:id="0" w:name="_GoBack"/>
       <w:r>
         <w:rPr>
           <w:b/>
@@ -95,7 +94,6 @@
         </w:rPr>
         <w:t>202437</w:t>
       </w:r>
-      <w:bookmarkEnd w:id="0"/>
     </w:p>
     <w:p>
       <w:pPr>
@@ -391,6 +389,112 @@
       <w:r>
         <w:t xml:space="preserve"> </w:t>
       </w:r>
+    </w:p>
+    <w:p/>
+    <w:p>
+      <w:pPr>
+        <w:jc w:val="center"/>
+        <w:rPr>
+          <w:b/>
+          <w:sz w:val="36"/>
+        </w:rPr>
+      </w:pPr>
+    </w:p>
+    <w:p>
+      <w:pPr>
+        <w:jc w:val="center"/>
+        <w:rPr>
+          <w:b/>
+          <w:sz w:val="36"/>
+        </w:rPr>
+      </w:pPr>
+    </w:p>
+    <w:p>
+      <w:pPr>
+        <w:jc w:val="center"/>
+        <w:rPr>
+          <w:b/>
+          <w:sz w:val="36"/>
+        </w:rPr>
+      </w:pPr>
+    </w:p>
+    <w:p>
+      <w:pPr>
+        <w:jc w:val="center"/>
+        <w:rPr>
+          <w:b/>
+          <w:sz w:val="36"/>
+        </w:rPr>
+      </w:pPr>
+    </w:p>
+    <w:p>
+      <w:pPr>
+        <w:jc w:val="center"/>
+        <w:rPr>
+          <w:b/>
+          <w:sz w:val="36"/>
+        </w:rPr>
+      </w:pPr>
+    </w:p>
+    <w:p>
+      <w:pPr>
+        <w:jc w:val="center"/>
+        <w:rPr>
+          <w:b/>
+          <w:sz w:val="36"/>
+        </w:rPr>
+      </w:pPr>
+    </w:p>
+    <w:p>
+      <w:pPr>
+        <w:jc w:val="center"/>
+        <w:rPr>
+          <w:b/>
+          <w:sz w:val="36"/>
+        </w:rPr>
+      </w:pPr>
+    </w:p>
+    <w:p>
+      <w:pPr>
+        <w:jc w:val="center"/>
+        <w:rPr>
+          <w:b/>
+          <w:sz w:val="36"/>
+        </w:rPr>
+      </w:pPr>
+    </w:p>
+    <w:p>
+      <w:pPr>
+        <w:jc w:val="center"/>
+        <w:rPr>
+          <w:b/>
+          <w:sz w:val="36"/>
+        </w:rPr>
+      </w:pPr>
+    </w:p>
+    <w:p>
+      <w:pPr>
+        <w:jc w:val="center"/>
+        <w:rPr>
+          <w:b/>
+          <w:sz w:val="36"/>
+        </w:rPr>
+      </w:pPr>
+      <w:r>
+        <w:rPr>
+          <w:b/>
+          <w:sz w:val="36"/>
+        </w:rPr>
+        <w:lastRenderedPageBreak/>
+        <w:t>Veículo</w:t>
+      </w:r>
+      <w:r>
+        <w:rPr>
+          <w:b/>
+          <w:sz w:val="36"/>
+        </w:rPr>
+        <w:t xml:space="preserve"> </w:t>
+      </w:r>
       <w:r>
         <w:rPr>
           <w:b/>
@@ -431,7 +535,13 @@
         <w:rPr>
           <w:b/>
         </w:rPr>
-        <w:t>svm.R</w:t>
+        <w:t>svm</w:t>
+      </w:r>
+      <w:r>
+        <w:rPr>
+          <w:b/>
+        </w:rPr>
+        <w:t>.R</w:t>
       </w:r>
       <w:proofErr w:type="spellEnd"/>
       <w:proofErr w:type="gramEnd"/>
@@ -440,104 +550,6 @@
           <w:b/>
         </w:rPr>
         <w:t>)</w:t>
-      </w:r>
-    </w:p>
-    <w:p/>
-    <w:p>
-      <w:pPr>
-        <w:jc w:val="center"/>
-        <w:rPr>
-          <w:b/>
-          <w:sz w:val="36"/>
-        </w:rPr>
-      </w:pPr>
-    </w:p>
-    <w:p>
-      <w:pPr>
-        <w:jc w:val="center"/>
-        <w:rPr>
-          <w:b/>
-          <w:sz w:val="36"/>
-        </w:rPr>
-      </w:pPr>
-    </w:p>
-    <w:p>
-      <w:pPr>
-        <w:jc w:val="center"/>
-        <w:rPr>
-          <w:b/>
-          <w:sz w:val="36"/>
-        </w:rPr>
-      </w:pPr>
-    </w:p>
-    <w:p>
-      <w:pPr>
-        <w:jc w:val="center"/>
-        <w:rPr>
-          <w:b/>
-          <w:sz w:val="36"/>
-        </w:rPr>
-      </w:pPr>
-    </w:p>
-    <w:p>
-      <w:pPr>
-        <w:jc w:val="center"/>
-        <w:rPr>
-          <w:b/>
-          <w:sz w:val="36"/>
-        </w:rPr>
-      </w:pPr>
-    </w:p>
-    <w:p>
-      <w:pPr>
-        <w:jc w:val="center"/>
-        <w:rPr>
-          <w:b/>
-          <w:sz w:val="36"/>
-        </w:rPr>
-      </w:pPr>
-    </w:p>
-    <w:p>
-      <w:pPr>
-        <w:jc w:val="center"/>
-        <w:rPr>
-          <w:b/>
-          <w:sz w:val="36"/>
-        </w:rPr>
-      </w:pPr>
-    </w:p>
-    <w:p>
-      <w:pPr>
-        <w:jc w:val="center"/>
-        <w:rPr>
-          <w:b/>
-          <w:sz w:val="36"/>
-        </w:rPr>
-      </w:pPr>
-    </w:p>
-    <w:p>
-      <w:pPr>
-        <w:jc w:val="center"/>
-        <w:rPr>
-          <w:b/>
-          <w:sz w:val="36"/>
-        </w:rPr>
-      </w:pPr>
-    </w:p>
-    <w:p>
-      <w:pPr>
-        <w:jc w:val="center"/>
-        <w:rPr>
-          <w:b/>
-          <w:sz w:val="36"/>
-        </w:rPr>
-      </w:pPr>
-      <w:r>
-        <w:rPr>
-          <w:b/>
-          <w:sz w:val="36"/>
-        </w:rPr>
-        <w:t>Veículo</w:t>
       </w:r>
     </w:p>
     <w:tbl>
@@ -676,25 +688,7 @@
               <w:rPr>
                 <w:lang w:val="en-US"/>
               </w:rPr>
-              <w:t>C=</w:t>
-            </w:r>
-            <w:r>
-              <w:rPr>
-                <w:lang w:val="en-US"/>
-              </w:rPr>
-              <w:t>1</w:t>
-            </w:r>
-            <w:r>
-              <w:rPr>
-                <w:lang w:val="en-US"/>
-              </w:rPr>
-              <w:t xml:space="preserve"> Sigma=</w:t>
-            </w:r>
-            <w:r>
-              <w:rPr>
-                <w:lang w:val="en-US"/>
-              </w:rPr>
-              <w:t>0,06451</w:t>
+              <w:t>C=1 Sigma=0,06451</w:t>
             </w:r>
           </w:p>
         </w:tc>
@@ -760,7 +754,7 @@
                           </pic:cNvPicPr>
                         </pic:nvPicPr>
                         <pic:blipFill>
-                          <a:blip r:embed="rId10"/>
+                          <a:blip r:embed="rId11"/>
                           <a:stretch>
                             <a:fillRect/>
                           </a:stretch>
@@ -825,25 +819,7 @@
               <w:rPr>
                 <w:lang w:val="en-US"/>
               </w:rPr>
-              <w:t>C=</w:t>
-            </w:r>
-            <w:r>
-              <w:rPr>
-                <w:lang w:val="en-US"/>
-              </w:rPr>
-              <w:t>1</w:t>
-            </w:r>
-            <w:r>
-              <w:rPr>
-                <w:lang w:val="en-US"/>
-              </w:rPr>
-              <w:t xml:space="preserve"> Sigma=</w:t>
-            </w:r>
-            <w:r>
-              <w:rPr>
-                <w:lang w:val="en-US"/>
-              </w:rPr>
-              <w:t>0,06451</w:t>
+              <w:t>C=1 Sigma=0,06451</w:t>
             </w:r>
           </w:p>
         </w:tc>
@@ -909,7 +885,7 @@
                           </pic:cNvPicPr>
                         </pic:nvPicPr>
                         <pic:blipFill>
-                          <a:blip r:embed="rId11"/>
+                          <a:blip r:embed="rId12"/>
                           <a:stretch>
                             <a:fillRect/>
                           </a:stretch>
@@ -983,13 +959,7 @@
               <w:rPr>
                 <w:lang w:val="en-US"/>
               </w:rPr>
-              <w:t>=</w:t>
-            </w:r>
-            <w:r>
-              <w:rPr>
-                <w:lang w:val="en-US"/>
-              </w:rPr>
-              <w:t>10</w:t>
+              <w:t>=10</w:t>
             </w:r>
           </w:p>
         </w:tc>
@@ -1055,7 +1025,7 @@
                           </pic:cNvPicPr>
                         </pic:nvPicPr>
                         <pic:blipFill>
-                          <a:blip r:embed="rId12"/>
+                          <a:blip r:embed="rId13"/>
                           <a:stretch>
                             <a:fillRect/>
                           </a:stretch>
@@ -1128,13 +1098,7 @@
               <w:rPr>
                 <w:lang w:val="en-US"/>
               </w:rPr>
-              <w:t>=</w:t>
-            </w:r>
-            <w:r>
-              <w:rPr>
-                <w:lang w:val="en-US"/>
-              </w:rPr>
-              <w:t>2</w:t>
+              <w:t>=2</w:t>
             </w:r>
           </w:p>
         </w:tc>
@@ -1200,7 +1164,7 @@
                           </pic:cNvPicPr>
                         </pic:nvPicPr>
                         <pic:blipFill>
-                          <a:blip r:embed="rId13"/>
+                          <a:blip r:embed="rId14"/>
                           <a:stretch>
                             <a:fillRect/>
                           </a:stretch>
@@ -1341,7 +1305,7 @@
                           </pic:cNvPicPr>
                         </pic:nvPicPr>
                         <pic:blipFill>
-                          <a:blip r:embed="rId14"/>
+                          <a:blip r:embed="rId15"/>
                           <a:stretch>
                             <a:fillRect/>
                           </a:stretch>
@@ -1461,7 +1425,7 @@
                           </pic:cNvPicPr>
                         </pic:nvPicPr>
                         <pic:blipFill>
-                          <a:blip r:embed="rId15"/>
+                          <a:blip r:embed="rId16"/>
                           <a:stretch>
                             <a:fillRect/>
                           </a:stretch>
@@ -1587,7 +1551,7 @@
                           </pic:cNvPicPr>
                         </pic:nvPicPr>
                         <pic:blipFill>
-                          <a:blip r:embed="rId16"/>
+                          <a:blip r:embed="rId17"/>
                           <a:stretch>
                             <a:fillRect/>
                           </a:stretch>
@@ -1635,12 +1599,223 @@
           <w:sz w:val="36"/>
         </w:rPr>
       </w:pPr>
-      <w:r>
-        <w:rPr>
-          <w:b/>
-          <w:sz w:val="36"/>
-        </w:rPr>
+    </w:p>
+    <w:p>
+      <w:pPr>
+        <w:jc w:val="center"/>
+        <w:rPr>
+          <w:b/>
+          <w:sz w:val="36"/>
+        </w:rPr>
+      </w:pPr>
+    </w:p>
+    <w:p>
+      <w:pPr>
+        <w:jc w:val="center"/>
+        <w:rPr>
+          <w:b/>
+          <w:sz w:val="36"/>
+        </w:rPr>
+      </w:pPr>
+    </w:p>
+    <w:p>
+      <w:pPr>
+        <w:jc w:val="center"/>
+        <w:rPr>
+          <w:b/>
+          <w:sz w:val="36"/>
+        </w:rPr>
+      </w:pPr>
+    </w:p>
+    <w:p>
+      <w:pPr>
+        <w:jc w:val="center"/>
+        <w:rPr>
+          <w:b/>
+          <w:sz w:val="36"/>
+        </w:rPr>
+      </w:pPr>
+    </w:p>
+    <w:p>
+      <w:pPr>
+        <w:jc w:val="center"/>
+        <w:rPr>
+          <w:b/>
+          <w:sz w:val="36"/>
+        </w:rPr>
+      </w:pPr>
+    </w:p>
+    <w:p>
+      <w:pPr>
+        <w:jc w:val="center"/>
+        <w:rPr>
+          <w:b/>
+          <w:sz w:val="36"/>
+        </w:rPr>
+      </w:pPr>
+    </w:p>
+    <w:p>
+      <w:pPr>
+        <w:jc w:val="center"/>
+        <w:rPr>
+          <w:b/>
+          <w:sz w:val="36"/>
+        </w:rPr>
+      </w:pPr>
+    </w:p>
+    <w:p>
+      <w:pPr>
+        <w:jc w:val="center"/>
+        <w:rPr>
+          <w:b/>
+          <w:sz w:val="36"/>
+        </w:rPr>
+      </w:pPr>
+    </w:p>
+    <w:p>
+      <w:pPr>
+        <w:jc w:val="center"/>
+        <w:rPr>
+          <w:b/>
+          <w:sz w:val="36"/>
+        </w:rPr>
+      </w:pPr>
+    </w:p>
+    <w:p>
+      <w:pPr>
+        <w:jc w:val="center"/>
+        <w:rPr>
+          <w:b/>
+          <w:sz w:val="36"/>
+        </w:rPr>
+      </w:pPr>
+    </w:p>
+    <w:p>
+      <w:pPr>
+        <w:jc w:val="center"/>
+        <w:rPr>
+          <w:b/>
+          <w:sz w:val="36"/>
+        </w:rPr>
+      </w:pPr>
+    </w:p>
+    <w:p>
+      <w:pPr>
+        <w:jc w:val="center"/>
+        <w:rPr>
+          <w:b/>
+          <w:sz w:val="36"/>
+        </w:rPr>
+      </w:pPr>
+    </w:p>
+    <w:p>
+      <w:pPr>
+        <w:jc w:val="center"/>
+        <w:rPr>
+          <w:b/>
+          <w:sz w:val="36"/>
+        </w:rPr>
+      </w:pPr>
+    </w:p>
+    <w:p>
+      <w:pPr>
+        <w:jc w:val="center"/>
+        <w:rPr>
+          <w:b/>
+          <w:sz w:val="36"/>
+        </w:rPr>
+      </w:pPr>
+    </w:p>
+    <w:p>
+      <w:pPr>
+        <w:jc w:val="center"/>
+        <w:rPr>
+          <w:b/>
+          <w:sz w:val="36"/>
+        </w:rPr>
+      </w:pPr>
+      <w:r>
+        <w:rPr>
+          <w:b/>
+          <w:sz w:val="36"/>
+        </w:rPr>
+        <w:lastRenderedPageBreak/>
         <w:t>Diabetes</w:t>
+      </w:r>
+      <w:r>
+        <w:rPr>
+          <w:b/>
+          <w:sz w:val="36"/>
+        </w:rPr>
+        <w:t xml:space="preserve"> </w:t>
+      </w:r>
+      <w:r>
+        <w:rPr>
+          <w:b/>
+        </w:rPr>
+        <w:t xml:space="preserve">(Comandos no arquivo </w:t>
+      </w:r>
+      <w:proofErr w:type="spellStart"/>
+      <w:r>
+        <w:rPr>
+          <w:b/>
+        </w:rPr>
+        <w:t>src</w:t>
+      </w:r>
+      <w:proofErr w:type="spellEnd"/>
+      <w:r>
+        <w:rPr>
+          <w:b/>
+        </w:rPr>
+        <w:t>/</w:t>
+      </w:r>
+      <w:proofErr w:type="spellStart"/>
+      <w:r>
+        <w:rPr>
+          <w:b/>
+        </w:rPr>
+        <w:t>classificacao</w:t>
+      </w:r>
+      <w:proofErr w:type="spellEnd"/>
+      <w:r>
+        <w:rPr>
+          <w:b/>
+        </w:rPr>
+        <w:t>/</w:t>
+      </w:r>
+      <w:r>
+        <w:rPr>
+          <w:b/>
+        </w:rPr>
+        <w:t>diabetes</w:t>
+      </w:r>
+      <w:r>
+        <w:rPr>
+          <w:b/>
+        </w:rPr>
+        <w:t>/</w:t>
+      </w:r>
+      <w:proofErr w:type="spellStart"/>
+      <w:proofErr w:type="gramStart"/>
+      <w:r>
+        <w:rPr>
+          <w:b/>
+        </w:rPr>
+        <w:t>rf</w:t>
+      </w:r>
+      <w:r>
+        <w:rPr>
+          <w:b/>
+        </w:rPr>
+        <w:t>.R</w:t>
+      </w:r>
+      <w:proofErr w:type="spellEnd"/>
+      <w:proofErr w:type="gramEnd"/>
+      <w:r>
+        <w:rPr>
+          <w:b/>
+        </w:rPr>
+        <w:t>)</w:t>
       </w:r>
     </w:p>
     <w:tbl>
@@ -1651,10 +1826,10 @@
         <w:tblLook w:val="04A0" w:firstRow="1" w:lastRow="0" w:firstColumn="1" w:lastColumn="0" w:noHBand="0" w:noVBand="1"/>
       </w:tblPr>
       <w:tblGrid>
-        <w:gridCol w:w="2531"/>
-        <w:gridCol w:w="2050"/>
-        <w:gridCol w:w="1290"/>
-        <w:gridCol w:w="1276"/>
+        <w:gridCol w:w="859"/>
+        <w:gridCol w:w="1711"/>
+        <w:gridCol w:w="953"/>
+        <w:gridCol w:w="4965"/>
       </w:tblGrid>
       <w:tr>
         <w:trPr>
@@ -1746,16 +1921,11 @@
             <w:tcW w:w="2531" w:type="dxa"/>
           </w:tcPr>
           <w:p>
-            <w:pPr>
-              <w:rPr>
-                <w:lang w:val="en-US"/>
-              </w:rPr>
-            </w:pPr>
-            <w:r>
-              <w:rPr>
-                <w:lang w:val="en-US"/>
-              </w:rPr>
-              <w:t>KNN</w:t>
+            <w:r>
+              <w:rPr>
+                <w:lang w:val="en-US"/>
+              </w:rPr>
+              <w:t xml:space="preserve">RF – Hold-out </w:t>
             </w:r>
           </w:p>
         </w:tc>
@@ -1764,16 +1934,19 @@
             <w:tcW w:w="2050" w:type="dxa"/>
           </w:tcPr>
           <w:p>
-            <w:pPr>
-              <w:rPr>
-                <w:lang w:val="en-US"/>
-              </w:rPr>
-            </w:pPr>
-            <w:r>
-              <w:rPr>
-                <w:lang w:val="en-US"/>
-              </w:rPr>
-              <w:t>k=XX</w:t>
+            <w:proofErr w:type="spellStart"/>
+            <w:r>
+              <w:rPr>
+                <w:lang w:val="en-US"/>
+              </w:rPr>
+              <w:t>mtry</w:t>
+            </w:r>
+            <w:proofErr w:type="spellEnd"/>
+            <w:r>
+              <w:rPr>
+                <w:lang w:val="en-US"/>
+              </w:rPr>
+              <w:t>=2</w:t>
             </w:r>
           </w:p>
         </w:tc>
@@ -1782,11 +1955,9 @@
             <w:tcW w:w="1290" w:type="dxa"/>
           </w:tcPr>
           <w:p>
-            <w:pPr>
-              <w:rPr>
-                <w:lang w:val="en-US"/>
-              </w:rPr>
-            </w:pPr>
+            <w:r>
+              <w:t>0,8366</w:t>
+            </w:r>
           </w:p>
         </w:tc>
         <w:tc>
@@ -1794,11 +1965,43 @@
             <w:tcW w:w="1276" w:type="dxa"/>
           </w:tcPr>
           <w:p>
-            <w:pPr>
-              <w:rPr>
-                <w:lang w:val="en-US"/>
-              </w:rPr>
-            </w:pPr>
+            <w:r>
+              <w:drawing>
+                <wp:inline distT="0" distB="0" distL="0" distR="0" wp14:anchorId="3F181F9C" wp14:editId="1B817B6A">
+                  <wp:extent cx="3010320" cy="4334480"/>
+                  <wp:effectExtent l="0" t="0" r="0" b="9525"/>
+                  <wp:docPr id="16" name="Imagem 16"/>
+                  <wp:cNvGraphicFramePr>
+                    <a:graphicFrameLocks xmlns:a="http://schemas.openxmlformats.org/drawingml/2006/main" noChangeAspect="1"/>
+                  </wp:cNvGraphicFramePr>
+                  <a:graphic xmlns:a="http://schemas.openxmlformats.org/drawingml/2006/main">
+                    <a:graphicData uri="http://schemas.openxmlformats.org/drawingml/2006/picture">
+                      <pic:pic xmlns:pic="http://schemas.openxmlformats.org/drawingml/2006/picture">
+                        <pic:nvPicPr>
+                          <pic:cNvPr id="1" name=""/>
+                          <pic:cNvPicPr/>
+                        </pic:nvPicPr>
+                        <pic:blipFill>
+                          <a:blip r:embed="rId18"/>
+                          <a:stretch>
+                            <a:fillRect/>
+                          </a:stretch>
+                        </pic:blipFill>
+                        <pic:spPr>
+                          <a:xfrm>
+                            <a:off x="0" y="0"/>
+                            <a:ext cx="3010320" cy="4334480"/>
+                          </a:xfrm>
+                          <a:prstGeom prst="rect">
+                            <a:avLst/>
+                          </a:prstGeom>
+                        </pic:spPr>
+                      </pic:pic>
+                    </a:graphicData>
+                  </a:graphic>
+                </wp:inline>
+              </w:drawing>
+            </w:r>
           </w:p>
         </w:tc>
       </w:tr>
@@ -1820,7 +2023,8 @@
               <w:rPr>
                 <w:lang w:val="en-US"/>
               </w:rPr>
-              <w:t>RNA – Hold-out</w:t>
+              <w:lastRenderedPageBreak/>
+              <w:t>RF – CV</w:t>
             </w:r>
           </w:p>
         </w:tc>
@@ -1829,52 +2033,19 @@
             <w:tcW w:w="2050" w:type="dxa"/>
           </w:tcPr>
           <w:p>
-            <w:pPr>
-              <w:rPr>
-                <w:lang w:val="en-US"/>
-              </w:rPr>
-            </w:pPr>
-            <w:r>
-              <w:rPr>
-                <w:lang w:val="en-US"/>
-              </w:rPr>
-              <w:t>s</w:t>
-            </w:r>
-            <w:r>
-              <w:rPr>
-                <w:lang w:val="en-US"/>
-              </w:rPr>
-              <w:t>ize=</w:t>
-            </w:r>
-            <w:r>
-              <w:rPr>
-                <w:lang w:val="en-US"/>
-              </w:rPr>
-              <w:t>XX</w:t>
-            </w:r>
-            <w:r>
-              <w:rPr>
-                <w:lang w:val="en-US"/>
-              </w:rPr>
-              <w:t xml:space="preserve"> </w:t>
-            </w:r>
-            <w:r>
-              <w:rPr>
-                <w:lang w:val="en-US"/>
-              </w:rPr>
-              <w:t>d</w:t>
-            </w:r>
-            <w:r>
-              <w:rPr>
-                <w:lang w:val="en-US"/>
-              </w:rPr>
-              <w:t>ecay=</w:t>
-            </w:r>
-            <w:r>
-              <w:rPr>
-                <w:lang w:val="en-US"/>
-              </w:rPr>
-              <w:t>XX</w:t>
+            <w:proofErr w:type="spellStart"/>
+            <w:r>
+              <w:rPr>
+                <w:lang w:val="en-US"/>
+              </w:rPr>
+              <w:t>mtry</w:t>
+            </w:r>
+            <w:proofErr w:type="spellEnd"/>
+            <w:r>
+              <w:rPr>
+                <w:lang w:val="en-US"/>
+              </w:rPr>
+              <w:t>=2</w:t>
             </w:r>
           </w:p>
         </w:tc>
@@ -1883,11 +2054,9 @@
             <w:tcW w:w="1290" w:type="dxa"/>
           </w:tcPr>
           <w:p>
-            <w:pPr>
-              <w:rPr>
-                <w:lang w:val="en-US"/>
-              </w:rPr>
-            </w:pPr>
+            <w:r>
+              <w:t>0,817</w:t>
+            </w:r>
           </w:p>
         </w:tc>
         <w:tc>
@@ -1895,11 +2064,43 @@
             <w:tcW w:w="1276" w:type="dxa"/>
           </w:tcPr>
           <w:p>
-            <w:pPr>
-              <w:rPr>
-                <w:lang w:val="en-US"/>
-              </w:rPr>
-            </w:pPr>
+            <w:r>
+              <w:drawing>
+                <wp:inline distT="0" distB="0" distL="0" distR="0" wp14:anchorId="51685FE2" wp14:editId="2C333ACB">
+                  <wp:extent cx="3362794" cy="4258269"/>
+                  <wp:effectExtent l="0" t="0" r="9525" b="9525"/>
+                  <wp:docPr id="17" name="Imagem 17"/>
+                  <wp:cNvGraphicFramePr>
+                    <a:graphicFrameLocks xmlns:a="http://schemas.openxmlformats.org/drawingml/2006/main" noChangeAspect="1"/>
+                  </wp:cNvGraphicFramePr>
+                  <a:graphic xmlns:a="http://schemas.openxmlformats.org/drawingml/2006/main">
+                    <a:graphicData uri="http://schemas.openxmlformats.org/drawingml/2006/picture">
+                      <pic:pic xmlns:pic="http://schemas.openxmlformats.org/drawingml/2006/picture">
+                        <pic:nvPicPr>
+                          <pic:cNvPr id="1" name=""/>
+                          <pic:cNvPicPr/>
+                        </pic:nvPicPr>
+                        <pic:blipFill>
+                          <a:blip r:embed="rId19"/>
+                          <a:stretch>
+                            <a:fillRect/>
+                          </a:stretch>
+                        </pic:blipFill>
+                        <pic:spPr>
+                          <a:xfrm>
+                            <a:off x="0" y="0"/>
+                            <a:ext cx="3362794" cy="4258269"/>
+                          </a:xfrm>
+                          <a:prstGeom prst="rect">
+                            <a:avLst/>
+                          </a:prstGeom>
+                        </pic:spPr>
+                      </pic:pic>
+                    </a:graphicData>
+                  </a:graphic>
+                </wp:inline>
+              </w:drawing>
+            </w:r>
           </w:p>
         </w:tc>
       </w:tr>
@@ -1921,7 +2122,8 @@
               <w:rPr>
                 <w:lang w:val="en-US"/>
               </w:rPr>
-              <w:t>RNA – CV</w:t>
+              <w:lastRenderedPageBreak/>
+              <w:t>SVM – Hold-out</w:t>
             </w:r>
           </w:p>
         </w:tc>
@@ -1939,43 +2141,7 @@
               <w:rPr>
                 <w:lang w:val="en-US"/>
               </w:rPr>
-              <w:t>s</w:t>
-            </w:r>
-            <w:r>
-              <w:rPr>
-                <w:lang w:val="en-US"/>
-              </w:rPr>
-              <w:t>ize=</w:t>
-            </w:r>
-            <w:r>
-              <w:rPr>
-                <w:lang w:val="en-US"/>
-              </w:rPr>
-              <w:t>XX</w:t>
-            </w:r>
-            <w:r>
-              <w:rPr>
-                <w:lang w:val="en-US"/>
-              </w:rPr>
-              <w:t xml:space="preserve"> </w:t>
-            </w:r>
-            <w:r>
-              <w:rPr>
-                <w:lang w:val="en-US"/>
-              </w:rPr>
-              <w:t>d</w:t>
-            </w:r>
-            <w:r>
-              <w:rPr>
-                <w:lang w:val="en-US"/>
-              </w:rPr>
-              <w:t>ecay=</w:t>
-            </w:r>
-            <w:r>
-              <w:rPr>
-                <w:lang w:val="en-US"/>
-              </w:rPr>
-              <w:t>XX</w:t>
+              <w:t>C=0,5 Sigma=0,1469172</w:t>
             </w:r>
           </w:p>
         </w:tc>
@@ -1989,6 +2155,12 @@
                 <w:lang w:val="en-US"/>
               </w:rPr>
             </w:pPr>
+            <w:r>
+              <w:rPr>
+                <w:lang w:val="en-US"/>
+              </w:rPr>
+              <w:t>0,8039</w:t>
+            </w:r>
           </w:p>
         </w:tc>
         <w:tc>
@@ -2001,6 +2173,46 @@
                 <w:lang w:val="en-US"/>
               </w:rPr>
             </w:pPr>
+            <w:r>
+              <w:rPr>
+                <w:lang w:val="en-US"/>
+              </w:rPr>
+              <w:drawing>
+                <wp:inline distT="0" distB="0" distL="0" distR="0" wp14:anchorId="4463417B" wp14:editId="2ED3ED51">
+                  <wp:extent cx="3381847" cy="4315427"/>
+                  <wp:effectExtent l="0" t="0" r="9525" b="9525"/>
+                  <wp:docPr id="14" name="Imagem 14"/>
+                  <wp:cNvGraphicFramePr>
+                    <a:graphicFrameLocks xmlns:a="http://schemas.openxmlformats.org/drawingml/2006/main" noChangeAspect="1"/>
+                  </wp:cNvGraphicFramePr>
+                  <a:graphic xmlns:a="http://schemas.openxmlformats.org/drawingml/2006/main">
+                    <a:graphicData uri="http://schemas.openxmlformats.org/drawingml/2006/picture">
+                      <pic:pic xmlns:pic="http://schemas.openxmlformats.org/drawingml/2006/picture">
+                        <pic:nvPicPr>
+                          <pic:cNvPr id="1" name=""/>
+                          <pic:cNvPicPr/>
+                        </pic:nvPicPr>
+                        <pic:blipFill>
+                          <a:blip r:embed="rId20"/>
+                          <a:stretch>
+                            <a:fillRect/>
+                          </a:stretch>
+                        </pic:blipFill>
+                        <pic:spPr>
+                          <a:xfrm>
+                            <a:off x="0" y="0"/>
+                            <a:ext cx="3381847" cy="4315427"/>
+                          </a:xfrm>
+                          <a:prstGeom prst="rect">
+                            <a:avLst/>
+                          </a:prstGeom>
+                        </pic:spPr>
+                      </pic:pic>
+                    </a:graphicData>
+                  </a:graphic>
+                </wp:inline>
+              </w:drawing>
+            </w:r>
           </w:p>
         </w:tc>
       </w:tr>
@@ -2022,7 +2234,8 @@
               <w:rPr>
                 <w:lang w:val="en-US"/>
               </w:rPr>
-              <w:t>SVM – Hold-out</w:t>
+              <w:lastRenderedPageBreak/>
+              <w:t xml:space="preserve">SVM – CV </w:t>
             </w:r>
           </w:p>
         </w:tc>
@@ -2040,7 +2253,7 @@
               <w:rPr>
                 <w:lang w:val="en-US"/>
               </w:rPr>
-              <w:t>C=XX Sigma=XX</w:t>
+              <w:t>C=0,5 Sigma=0,1469172</w:t>
             </w:r>
           </w:p>
         </w:tc>
@@ -2054,6 +2267,12 @@
                 <w:lang w:val="en-US"/>
               </w:rPr>
             </w:pPr>
+            <w:r>
+              <w:rPr>
+                <w:lang w:val="en-US"/>
+              </w:rPr>
+              <w:t>0,8039</w:t>
+            </w:r>
           </w:p>
         </w:tc>
         <w:tc>
@@ -2066,6 +2285,46 @@
                 <w:lang w:val="en-US"/>
               </w:rPr>
             </w:pPr>
+            <w:r>
+              <w:rPr>
+                <w:lang w:val="en-US"/>
+              </w:rPr>
+              <w:drawing>
+                <wp:inline distT="0" distB="0" distL="0" distR="0" wp14:anchorId="134409E8" wp14:editId="343CB5B7">
+                  <wp:extent cx="3505689" cy="4286848"/>
+                  <wp:effectExtent l="0" t="0" r="0" b="0"/>
+                  <wp:docPr id="15" name="Imagem 15"/>
+                  <wp:cNvGraphicFramePr>
+                    <a:graphicFrameLocks xmlns:a="http://schemas.openxmlformats.org/drawingml/2006/main" noChangeAspect="1"/>
+                  </wp:cNvGraphicFramePr>
+                  <a:graphic xmlns:a="http://schemas.openxmlformats.org/drawingml/2006/main">
+                    <a:graphicData uri="http://schemas.openxmlformats.org/drawingml/2006/picture">
+                      <pic:pic xmlns:pic="http://schemas.openxmlformats.org/drawingml/2006/picture">
+                        <pic:nvPicPr>
+                          <pic:cNvPr id="1" name=""/>
+                          <pic:cNvPicPr/>
+                        </pic:nvPicPr>
+                        <pic:blipFill>
+                          <a:blip r:embed="rId21"/>
+                          <a:stretch>
+                            <a:fillRect/>
+                          </a:stretch>
+                        </pic:blipFill>
+                        <pic:spPr>
+                          <a:xfrm>
+                            <a:off x="0" y="0"/>
+                            <a:ext cx="3505689" cy="4286848"/>
+                          </a:xfrm>
+                          <a:prstGeom prst="rect">
+                            <a:avLst/>
+                          </a:prstGeom>
+                        </pic:spPr>
+                      </pic:pic>
+                    </a:graphicData>
+                  </a:graphic>
+                </wp:inline>
+              </w:drawing>
+            </w:r>
           </w:p>
         </w:tc>
       </w:tr>
@@ -2087,7 +2346,8 @@
               <w:rPr>
                 <w:lang w:val="en-US"/>
               </w:rPr>
-              <w:t xml:space="preserve">SVM – CV </w:t>
+              <w:lastRenderedPageBreak/>
+              <w:t>KNN</w:t>
             </w:r>
           </w:p>
         </w:tc>
@@ -2105,7 +2365,7 @@
               <w:rPr>
                 <w:lang w:val="en-US"/>
               </w:rPr>
-              <w:t>C=XX Sigma=XX</w:t>
+              <w:t>k=9</w:t>
             </w:r>
           </w:p>
         </w:tc>
@@ -2119,6 +2379,12 @@
                 <w:lang w:val="en-US"/>
               </w:rPr>
             </w:pPr>
+            <w:r>
+              <w:rPr>
+                <w:lang w:val="en-US"/>
+              </w:rPr>
+              <w:t>0,7662</w:t>
+            </w:r>
           </w:p>
         </w:tc>
         <w:tc>
@@ -2131,6 +2397,46 @@
                 <w:lang w:val="en-US"/>
               </w:rPr>
             </w:pPr>
+            <w:r>
+              <w:rPr>
+                <w:lang w:val="en-US"/>
+              </w:rPr>
+              <w:drawing>
+                <wp:inline distT="0" distB="0" distL="0" distR="0" wp14:anchorId="1813FC4F" wp14:editId="51C31979">
+                  <wp:extent cx="3296110" cy="4296375"/>
+                  <wp:effectExtent l="0" t="0" r="0" b="9525"/>
+                  <wp:docPr id="18" name="Imagem 18"/>
+                  <wp:cNvGraphicFramePr>
+                    <a:graphicFrameLocks xmlns:a="http://schemas.openxmlformats.org/drawingml/2006/main" noChangeAspect="1"/>
+                  </wp:cNvGraphicFramePr>
+                  <a:graphic xmlns:a="http://schemas.openxmlformats.org/drawingml/2006/main">
+                    <a:graphicData uri="http://schemas.openxmlformats.org/drawingml/2006/picture">
+                      <pic:pic xmlns:pic="http://schemas.openxmlformats.org/drawingml/2006/picture">
+                        <pic:nvPicPr>
+                          <pic:cNvPr id="1" name=""/>
+                          <pic:cNvPicPr/>
+                        </pic:nvPicPr>
+                        <pic:blipFill>
+                          <a:blip r:embed="rId22"/>
+                          <a:stretch>
+                            <a:fillRect/>
+                          </a:stretch>
+                        </pic:blipFill>
+                        <pic:spPr>
+                          <a:xfrm>
+                            <a:off x="0" y="0"/>
+                            <a:ext cx="3296110" cy="4296375"/>
+                          </a:xfrm>
+                          <a:prstGeom prst="rect">
+                            <a:avLst/>
+                          </a:prstGeom>
+                        </pic:spPr>
+                      </pic:pic>
+                    </a:graphicData>
+                  </a:graphic>
+                </wp:inline>
+              </w:drawing>
+            </w:r>
           </w:p>
         </w:tc>
       </w:tr>
@@ -2143,11 +2449,17 @@
             <w:tcW w:w="2531" w:type="dxa"/>
           </w:tcPr>
           <w:p>
-            <w:r>
-              <w:rPr>
-                <w:lang w:val="en-US"/>
-              </w:rPr>
-              <w:t xml:space="preserve">RF – Hold-out </w:t>
+            <w:pPr>
+              <w:rPr>
+                <w:lang w:val="en-US"/>
+              </w:rPr>
+            </w:pPr>
+            <w:r>
+              <w:rPr>
+                <w:lang w:val="en-US"/>
+              </w:rPr>
+              <w:lastRenderedPageBreak/>
+              <w:t>RNA – CV</w:t>
             </w:r>
           </w:p>
         </w:tc>
@@ -2156,19 +2468,52 @@
             <w:tcW w:w="2050" w:type="dxa"/>
           </w:tcPr>
           <w:p>
-            <w:proofErr w:type="spellStart"/>
-            <w:r>
-              <w:rPr>
-                <w:lang w:val="en-US"/>
-              </w:rPr>
-              <w:t>mtry</w:t>
-            </w:r>
-            <w:proofErr w:type="spellEnd"/>
-            <w:r>
-              <w:rPr>
-                <w:lang w:val="en-US"/>
-              </w:rPr>
-              <w:t>=XX</w:t>
+            <w:pPr>
+              <w:rPr>
+                <w:lang w:val="en-US"/>
+              </w:rPr>
+            </w:pPr>
+            <w:r>
+              <w:rPr>
+                <w:lang w:val="en-US"/>
+              </w:rPr>
+              <w:t>s</w:t>
+            </w:r>
+            <w:r>
+              <w:rPr>
+                <w:lang w:val="en-US"/>
+              </w:rPr>
+              <w:t>ize=</w:t>
+            </w:r>
+            <w:r>
+              <w:rPr>
+                <w:lang w:val="en-US"/>
+              </w:rPr>
+              <w:t>3</w:t>
+            </w:r>
+            <w:r>
+              <w:rPr>
+                <w:lang w:val="en-US"/>
+              </w:rPr>
+              <w:t xml:space="preserve"> </w:t>
+            </w:r>
+            <w:r>
+              <w:rPr>
+                <w:lang w:val="en-US"/>
+              </w:rPr>
+              <w:t>d</w:t>
+            </w:r>
+            <w:r>
+              <w:rPr>
+                <w:lang w:val="en-US"/>
+              </w:rPr>
+              <w:t>ecay=</w:t>
+            </w:r>
+            <w:r>
+              <w:rPr>
+                <w:lang w:val="en-US"/>
+              </w:rPr>
+              <w:t>0,1</w:t>
             </w:r>
           </w:p>
         </w:tc>
@@ -2176,13 +2521,71 @@
           <w:tcPr>
             <w:tcW w:w="1290" w:type="dxa"/>
           </w:tcPr>
-          <w:p/>
+          <w:p>
+            <w:pPr>
+              <w:rPr>
+                <w:lang w:val="en-US"/>
+              </w:rPr>
+            </w:pPr>
+            <w:r>
+              <w:rPr>
+                <w:lang w:val="en-US"/>
+              </w:rPr>
+              <w:t>0,7662</w:t>
+            </w:r>
+          </w:p>
         </w:tc>
         <w:tc>
           <w:tcPr>
             <w:tcW w:w="1276" w:type="dxa"/>
           </w:tcPr>
-          <w:p/>
+          <w:p>
+            <w:pPr>
+              <w:rPr>
+                <w:lang w:val="en-US"/>
+              </w:rPr>
+            </w:pPr>
+            <w:r>
+              <w:rPr>
+                <w:lang w:val="en-US"/>
+              </w:rPr>
+              <w:drawing>
+                <wp:inline distT="0" distB="0" distL="0" distR="0" wp14:anchorId="44B50854" wp14:editId="700D6264">
+                  <wp:extent cx="2972215" cy="4267796"/>
+                  <wp:effectExtent l="0" t="0" r="0" b="0"/>
+                  <wp:docPr id="19" name="Imagem 19"/>
+                  <wp:cNvGraphicFramePr>
+                    <a:graphicFrameLocks xmlns:a="http://schemas.openxmlformats.org/drawingml/2006/main" noChangeAspect="1"/>
+                  </wp:cNvGraphicFramePr>
+                  <a:graphic xmlns:a="http://schemas.openxmlformats.org/drawingml/2006/main">
+                    <a:graphicData uri="http://schemas.openxmlformats.org/drawingml/2006/picture">
+                      <pic:pic xmlns:pic="http://schemas.openxmlformats.org/drawingml/2006/picture">
+                        <pic:nvPicPr>
+                          <pic:cNvPr id="1" name=""/>
+                          <pic:cNvPicPr/>
+                        </pic:nvPicPr>
+                        <pic:blipFill>
+                          <a:blip r:embed="rId23"/>
+                          <a:stretch>
+                            <a:fillRect/>
+                          </a:stretch>
+                        </pic:blipFill>
+                        <pic:spPr>
+                          <a:xfrm>
+                            <a:off x="0" y="0"/>
+                            <a:ext cx="2972215" cy="4267796"/>
+                          </a:xfrm>
+                          <a:prstGeom prst="rect">
+                            <a:avLst/>
+                          </a:prstGeom>
+                        </pic:spPr>
+                      </pic:pic>
+                    </a:graphicData>
+                  </a:graphic>
+                </wp:inline>
+              </w:drawing>
+            </w:r>
+          </w:p>
         </w:tc>
       </w:tr>
       <w:tr>
@@ -2203,7 +2606,8 @@
               <w:rPr>
                 <w:lang w:val="en-US"/>
               </w:rPr>
-              <w:t>RF – CV</w:t>
+              <w:lastRenderedPageBreak/>
+              <w:t>RNA – Hold-out</w:t>
             </w:r>
           </w:p>
         </w:tc>
@@ -2212,19 +2616,52 @@
             <w:tcW w:w="2050" w:type="dxa"/>
           </w:tcPr>
           <w:p>
-            <w:proofErr w:type="spellStart"/>
-            <w:r>
-              <w:rPr>
-                <w:lang w:val="en-US"/>
-              </w:rPr>
-              <w:t>mtry</w:t>
-            </w:r>
-            <w:proofErr w:type="spellEnd"/>
-            <w:r>
-              <w:rPr>
-                <w:lang w:val="en-US"/>
-              </w:rPr>
-              <w:t>=XX</w:t>
+            <w:pPr>
+              <w:rPr>
+                <w:lang w:val="en-US"/>
+              </w:rPr>
+            </w:pPr>
+            <w:r>
+              <w:rPr>
+                <w:lang w:val="en-US"/>
+              </w:rPr>
+              <w:t>s</w:t>
+            </w:r>
+            <w:r>
+              <w:rPr>
+                <w:lang w:val="en-US"/>
+              </w:rPr>
+              <w:t>ize=</w:t>
+            </w:r>
+            <w:r>
+              <w:rPr>
+                <w:lang w:val="en-US"/>
+              </w:rPr>
+              <w:t>5</w:t>
+            </w:r>
+            <w:r>
+              <w:rPr>
+                <w:lang w:val="en-US"/>
+              </w:rPr>
+              <w:t xml:space="preserve"> </w:t>
+            </w:r>
+            <w:r>
+              <w:rPr>
+                <w:lang w:val="en-US"/>
+              </w:rPr>
+              <w:t>d</w:t>
+            </w:r>
+            <w:r>
+              <w:rPr>
+                <w:lang w:val="en-US"/>
+              </w:rPr>
+              <w:t>ecay=</w:t>
+            </w:r>
+            <w:r>
+              <w:rPr>
+                <w:lang w:val="en-US"/>
+              </w:rPr>
+              <w:t>0,1</w:t>
             </w:r>
           </w:p>
         </w:tc>
@@ -2232,13 +2669,71 @@
           <w:tcPr>
             <w:tcW w:w="1290" w:type="dxa"/>
           </w:tcPr>
-          <w:p/>
+          <w:p>
+            <w:pPr>
+              <w:rPr>
+                <w:lang w:val="en-US"/>
+              </w:rPr>
+            </w:pPr>
+            <w:r>
+              <w:rPr>
+                <w:lang w:val="en-US"/>
+              </w:rPr>
+              <w:t>0,7208</w:t>
+            </w:r>
+          </w:p>
         </w:tc>
         <w:tc>
           <w:tcPr>
             <w:tcW w:w="1276" w:type="dxa"/>
           </w:tcPr>
-          <w:p/>
+          <w:p>
+            <w:pPr>
+              <w:rPr>
+                <w:lang w:val="en-US"/>
+              </w:rPr>
+            </w:pPr>
+            <w:r>
+              <w:rPr>
+                <w:lang w:val="en-US"/>
+              </w:rPr>
+              <w:drawing>
+                <wp:inline distT="0" distB="0" distL="0" distR="0" wp14:anchorId="4C849B66" wp14:editId="164A88AD">
+                  <wp:extent cx="3115110" cy="4296375"/>
+                  <wp:effectExtent l="0" t="0" r="9525" b="9525"/>
+                  <wp:docPr id="20" name="Imagem 20"/>
+                  <wp:cNvGraphicFramePr>
+                    <a:graphicFrameLocks xmlns:a="http://schemas.openxmlformats.org/drawingml/2006/main" noChangeAspect="1"/>
+                  </wp:cNvGraphicFramePr>
+                  <a:graphic xmlns:a="http://schemas.openxmlformats.org/drawingml/2006/main">
+                    <a:graphicData uri="http://schemas.openxmlformats.org/drawingml/2006/picture">
+                      <pic:pic xmlns:pic="http://schemas.openxmlformats.org/drawingml/2006/picture">
+                        <pic:nvPicPr>
+                          <pic:cNvPr id="1" name=""/>
+                          <pic:cNvPicPr/>
+                        </pic:nvPicPr>
+                        <pic:blipFill>
+                          <a:blip r:embed="rId24"/>
+                          <a:stretch>
+                            <a:fillRect/>
+                          </a:stretch>
+                        </pic:blipFill>
+                        <pic:spPr>
+                          <a:xfrm>
+                            <a:off x="0" y="0"/>
+                            <a:ext cx="3115110" cy="4296375"/>
+                          </a:xfrm>
+                          <a:prstGeom prst="rect">
+                            <a:avLst/>
+                          </a:prstGeom>
+                        </pic:spPr>
+                      </pic:pic>
+                    </a:graphicData>
+                  </a:graphic>
+                </wp:inline>
+              </w:drawing>
+            </w:r>
+          </w:p>
         </w:tc>
       </w:tr>
     </w:tbl>
@@ -2367,7 +2862,6 @@
         </w:numPr>
       </w:pPr>
       <w:r>
-        <w:lastRenderedPageBreak/>
         <w:t>O</w:t>
       </w:r>
       <w:r>
@@ -2418,7 +2912,85 @@
           <w:b/>
           <w:sz w:val="36"/>
         </w:rPr>
+        <w:lastRenderedPageBreak/>
         <w:t>Admissão</w:t>
+      </w:r>
+      <w:r>
+        <w:rPr>
+          <w:b/>
+          <w:sz w:val="36"/>
+        </w:rPr>
+        <w:t xml:space="preserve"> </w:t>
+      </w:r>
+      <w:r>
+        <w:rPr>
+          <w:b/>
+        </w:rPr>
+        <w:t xml:space="preserve">(Comandos no arquivo </w:t>
+      </w:r>
+      <w:proofErr w:type="spellStart"/>
+      <w:r>
+        <w:rPr>
+          <w:b/>
+        </w:rPr>
+        <w:t>src</w:t>
+      </w:r>
+      <w:proofErr w:type="spellEnd"/>
+      <w:r>
+        <w:rPr>
+          <w:b/>
+        </w:rPr>
+        <w:t>/</w:t>
+      </w:r>
+      <w:proofErr w:type="spellStart"/>
+      <w:r>
+        <w:rPr>
+          <w:b/>
+        </w:rPr>
+        <w:t>regressao</w:t>
+      </w:r>
+      <w:proofErr w:type="spellEnd"/>
+      <w:r>
+        <w:rPr>
+          <w:b/>
+        </w:rPr>
+        <w:t>/</w:t>
+      </w:r>
+      <w:proofErr w:type="spellStart"/>
+      <w:r>
+        <w:rPr>
+          <w:b/>
+        </w:rPr>
+        <w:t>admissao</w:t>
+      </w:r>
+      <w:proofErr w:type="spellEnd"/>
+      <w:r>
+        <w:rPr>
+          <w:b/>
+        </w:rPr>
+        <w:t>/</w:t>
+      </w:r>
+      <w:proofErr w:type="spellStart"/>
+      <w:proofErr w:type="gramStart"/>
+      <w:r>
+        <w:rPr>
+          <w:b/>
+        </w:rPr>
+        <w:t>knn</w:t>
+      </w:r>
+      <w:r>
+        <w:rPr>
+          <w:b/>
+        </w:rPr>
+        <w:t>.R</w:t>
+      </w:r>
+      <w:proofErr w:type="spellEnd"/>
+      <w:proofErr w:type="gramEnd"/>
+      <w:r>
+        <w:rPr>
+          <w:b/>
+        </w:rPr>
+        <w:t>)</w:t>
       </w:r>
     </w:p>
     <w:tbl>
@@ -2429,13 +3001,13 @@
         <w:tblLook w:val="04A0" w:firstRow="1" w:lastRow="0" w:firstColumn="1" w:lastColumn="0" w:noHBand="0" w:noVBand="1"/>
       </w:tblPr>
       <w:tblGrid>
-        <w:gridCol w:w="1934"/>
-        <w:gridCol w:w="1757"/>
-        <w:gridCol w:w="980"/>
-        <w:gridCol w:w="1002"/>
+        <w:gridCol w:w="1580"/>
+        <w:gridCol w:w="1740"/>
+        <w:gridCol w:w="1006"/>
+        <w:gridCol w:w="1006"/>
         <w:gridCol w:w="1022"/>
-        <w:gridCol w:w="898"/>
-        <w:gridCol w:w="895"/>
+        <w:gridCol w:w="1128"/>
+        <w:gridCol w:w="1006"/>
       </w:tblGrid>
       <w:tr>
         <w:trPr>
@@ -2615,7 +3187,7 @@
               <w:rPr>
                 <w:lang w:val="en-US"/>
               </w:rPr>
-              <w:t>K=XX</w:t>
+              <w:t>K=9</w:t>
             </w:r>
           </w:p>
         </w:tc>
@@ -2629,6 +3201,12 @@
                 <w:lang w:val="en-US"/>
               </w:rPr>
             </w:pPr>
+            <w:r>
+              <w:rPr>
+                <w:lang w:val="en-US"/>
+              </w:rPr>
+              <w:t>0,80661</w:t>
+            </w:r>
           </w:p>
         </w:tc>
         <w:tc>
@@ -2641,6 +3219,12 @@
                 <w:lang w:val="en-US"/>
               </w:rPr>
             </w:pPr>
+            <w:r>
+              <w:rPr>
+                <w:lang w:val="en-US"/>
+              </w:rPr>
+              <w:t>0,06292</w:t>
+            </w:r>
           </w:p>
         </w:tc>
         <w:tc>
@@ -2653,6 +3237,12 @@
                 <w:lang w:val="en-US"/>
               </w:rPr>
             </w:pPr>
+            <w:r>
+              <w:rPr>
+                <w:lang w:val="en-US"/>
+              </w:rPr>
+              <w:t>0,89983</w:t>
+            </w:r>
           </w:p>
         </w:tc>
         <w:tc>
@@ -2665,6 +3255,12 @@
                 <w:lang w:val="en-US"/>
               </w:rPr>
             </w:pPr>
+            <w:r>
+              <w:rPr>
+                <w:lang w:val="en-US"/>
+              </w:rPr>
+              <w:t>0,062294</w:t>
+            </w:r>
           </w:p>
         </w:tc>
         <w:tc>
@@ -2677,6 +3273,12 @@
                 <w:lang w:val="en-US"/>
               </w:rPr>
             </w:pPr>
+            <w:r>
+              <w:rPr>
+                <w:lang w:val="en-US"/>
+              </w:rPr>
+              <w:t>0,04630</w:t>
+            </w:r>
           </w:p>
         </w:tc>
       </w:tr>
@@ -2689,16 +3291,11 @@
             <w:tcW w:w="1934" w:type="dxa"/>
           </w:tcPr>
           <w:p>
-            <w:pPr>
-              <w:rPr>
-                <w:lang w:val="en-US"/>
-              </w:rPr>
-            </w:pPr>
-            <w:r>
-              <w:rPr>
-                <w:lang w:val="en-US"/>
-              </w:rPr>
-              <w:t>RNA – Hold-out</w:t>
+            <w:r>
+              <w:rPr>
+                <w:lang w:val="en-US"/>
+              </w:rPr>
+              <w:t xml:space="preserve">RF – Hold-out </w:t>
             </w:r>
           </w:p>
         </w:tc>
@@ -2707,16 +3304,19 @@
             <w:tcW w:w="1757" w:type="dxa"/>
           </w:tcPr>
           <w:p>
-            <w:pPr>
-              <w:rPr>
-                <w:lang w:val="en-US"/>
-              </w:rPr>
-            </w:pPr>
-            <w:r>
-              <w:rPr>
-                <w:lang w:val="en-US"/>
-              </w:rPr>
-              <w:t>size=XX decay=XX</w:t>
+            <w:proofErr w:type="spellStart"/>
+            <w:r>
+              <w:rPr>
+                <w:lang w:val="en-US"/>
+              </w:rPr>
+              <w:t>mtry</w:t>
+            </w:r>
+            <w:proofErr w:type="spellEnd"/>
+            <w:r>
+              <w:rPr>
+                <w:lang w:val="en-US"/>
+              </w:rPr>
+              <w:t>=2</w:t>
             </w:r>
           </w:p>
         </w:tc>
@@ -2725,11 +3325,9 @@
             <w:tcW w:w="980" w:type="dxa"/>
           </w:tcPr>
           <w:p>
-            <w:pPr>
-              <w:rPr>
-                <w:lang w:val="en-US"/>
-              </w:rPr>
-            </w:pPr>
+            <w:r>
+              <w:t>0,79758</w:t>
+            </w:r>
           </w:p>
         </w:tc>
         <w:tc>
@@ -2737,11 +3335,9 @@
             <w:tcW w:w="1002" w:type="dxa"/>
           </w:tcPr>
           <w:p>
-            <w:pPr>
-              <w:rPr>
-                <w:lang w:val="en-US"/>
-              </w:rPr>
-            </w:pPr>
+            <w:r>
+              <w:t>0,06614</w:t>
+            </w:r>
           </w:p>
         </w:tc>
         <w:tc>
@@ -2749,11 +3345,9 @@
             <w:tcW w:w="1022" w:type="dxa"/>
           </w:tcPr>
           <w:p>
-            <w:pPr>
-              <w:rPr>
-                <w:lang w:val="en-US"/>
-              </w:rPr>
-            </w:pPr>
+            <w:r>
+              <w:t>0,89423</w:t>
+            </w:r>
           </w:p>
         </w:tc>
         <w:tc>
@@ -2761,11 +3355,9 @@
             <w:tcW w:w="898" w:type="dxa"/>
           </w:tcPr>
           <w:p>
-            <w:pPr>
-              <w:rPr>
-                <w:lang w:val="en-US"/>
-              </w:rPr>
-            </w:pPr>
+            <w:r>
+              <w:t>0,06546</w:t>
+            </w:r>
           </w:p>
         </w:tc>
         <w:tc>
@@ -2773,11 +3365,9 @@
             <w:tcW w:w="895" w:type="dxa"/>
           </w:tcPr>
           <w:p>
-            <w:pPr>
-              <w:rPr>
-                <w:lang w:val="en-US"/>
-              </w:rPr>
-            </w:pPr>
+            <w:r>
+              <w:t>0,04704</w:t>
+            </w:r>
           </w:p>
         </w:tc>
       </w:tr>
@@ -2799,7 +3389,7 @@
               <w:rPr>
                 <w:lang w:val="en-US"/>
               </w:rPr>
-              <w:t>RNA – CV</w:t>
+              <w:t>RF – CV</w:t>
             </w:r>
           </w:p>
         </w:tc>
@@ -2808,16 +3398,19 @@
             <w:tcW w:w="1757" w:type="dxa"/>
           </w:tcPr>
           <w:p>
-            <w:pPr>
-              <w:rPr>
-                <w:lang w:val="en-US"/>
-              </w:rPr>
-            </w:pPr>
-            <w:r>
-              <w:rPr>
-                <w:lang w:val="en-US"/>
-              </w:rPr>
-              <w:t>size=XX decay=XX</w:t>
+            <w:proofErr w:type="spellStart"/>
+            <w:r>
+              <w:rPr>
+                <w:lang w:val="en-US"/>
+              </w:rPr>
+              <w:t>mtry</w:t>
+            </w:r>
+            <w:proofErr w:type="spellEnd"/>
+            <w:r>
+              <w:rPr>
+                <w:lang w:val="en-US"/>
+              </w:rPr>
+              <w:t>=2</w:t>
             </w:r>
           </w:p>
         </w:tc>
@@ -2826,11 +3419,9 @@
             <w:tcW w:w="980" w:type="dxa"/>
           </w:tcPr>
           <w:p>
-            <w:pPr>
-              <w:rPr>
-                <w:lang w:val="en-US"/>
-              </w:rPr>
-            </w:pPr>
+            <w:r>
+              <w:t>0,79277</w:t>
+            </w:r>
           </w:p>
         </w:tc>
         <w:tc>
@@ -2838,11 +3429,9 @@
             <w:tcW w:w="1002" w:type="dxa"/>
           </w:tcPr>
           <w:p>
-            <w:pPr>
-              <w:rPr>
-                <w:lang w:val="en-US"/>
-              </w:rPr>
-            </w:pPr>
+            <w:r>
+              <w:t>0,06692</w:t>
+            </w:r>
           </w:p>
         </w:tc>
         <w:tc>
@@ -2850,11 +3439,9 @@
             <w:tcW w:w="1022" w:type="dxa"/>
           </w:tcPr>
           <w:p>
-            <w:pPr>
-              <w:rPr>
-                <w:lang w:val="en-US"/>
-              </w:rPr>
-            </w:pPr>
+            <w:r>
+              <w:t>0,89156</w:t>
+            </w:r>
           </w:p>
         </w:tc>
         <w:tc>
@@ -2862,11 +3449,9 @@
             <w:tcW w:w="898" w:type="dxa"/>
           </w:tcPr>
           <w:p>
-            <w:pPr>
-              <w:rPr>
-                <w:lang w:val="en-US"/>
-              </w:rPr>
-            </w:pPr>
+            <w:r>
+              <w:t>0,06624</w:t>
+            </w:r>
           </w:p>
         </w:tc>
         <w:tc>
@@ -2874,11 +3459,9 @@
             <w:tcW w:w="895" w:type="dxa"/>
           </w:tcPr>
           <w:p>
-            <w:pPr>
-              <w:rPr>
-                <w:lang w:val="en-US"/>
-              </w:rPr>
-            </w:pPr>
+            <w:r>
+              <w:t>0,04782</w:t>
+            </w:r>
           </w:p>
         </w:tc>
       </w:tr>
@@ -2900,7 +3483,7 @@
               <w:rPr>
                 <w:lang w:val="en-US"/>
               </w:rPr>
-              <w:t>SVM – Hold-out</w:t>
+              <w:t>RNA – CV</w:t>
             </w:r>
           </w:p>
         </w:tc>
@@ -2918,7 +3501,25 @@
               <w:rPr>
                 <w:lang w:val="en-US"/>
               </w:rPr>
-              <w:t>C=XX Sigma=XX</w:t>
+              <w:t>size=</w:t>
+            </w:r>
+            <w:r>
+              <w:rPr>
+                <w:lang w:val="en-US"/>
+              </w:rPr>
+              <w:t>10</w:t>
+            </w:r>
+            <w:r>
+              <w:rPr>
+                <w:lang w:val="en-US"/>
+              </w:rPr>
+              <w:t xml:space="preserve"> decay=</w:t>
+            </w:r>
+            <w:r>
+              <w:rPr>
+                <w:lang w:val="en-US"/>
+              </w:rPr>
+              <w:t>0,1</w:t>
             </w:r>
           </w:p>
         </w:tc>
@@ -2932,6 +3533,12 @@
                 <w:lang w:val="en-US"/>
               </w:rPr>
             </w:pPr>
+            <w:r>
+              <w:rPr>
+                <w:lang w:val="en-US"/>
+              </w:rPr>
+              <w:t>0,78913</w:t>
+            </w:r>
           </w:p>
         </w:tc>
         <w:tc>
@@ -2944,6 +3551,12 @@
                 <w:lang w:val="en-US"/>
               </w:rPr>
             </w:pPr>
+            <w:r>
+              <w:rPr>
+                <w:lang w:val="en-US"/>
+              </w:rPr>
+              <w:t>0,06751</w:t>
+            </w:r>
           </w:p>
         </w:tc>
         <w:tc>
@@ -2956,6 +3569,12 @@
                 <w:lang w:val="en-US"/>
               </w:rPr>
             </w:pPr>
+            <w:r>
+              <w:rPr>
+                <w:lang w:val="en-US"/>
+              </w:rPr>
+              <w:t>0,89147</w:t>
+            </w:r>
           </w:p>
         </w:tc>
         <w:tc>
@@ -2968,6 +3587,12 @@
                 <w:lang w:val="en-US"/>
               </w:rPr>
             </w:pPr>
+            <w:r>
+              <w:rPr>
+                <w:lang w:val="en-US"/>
+              </w:rPr>
+              <w:t>0,06682</w:t>
+            </w:r>
           </w:p>
         </w:tc>
         <w:tc>
@@ -2980,6 +3605,12 @@
                 <w:lang w:val="en-US"/>
               </w:rPr>
             </w:pPr>
+            <w:r>
+              <w:rPr>
+                <w:lang w:val="en-US"/>
+              </w:rPr>
+              <w:t>0,04767</w:t>
+            </w:r>
           </w:p>
         </w:tc>
       </w:tr>
@@ -3019,7 +3650,20 @@
               <w:rPr>
                 <w:lang w:val="en-US"/>
               </w:rPr>
-              <w:t>C=XX Sigma=XX</w:t>
+              <w:t xml:space="preserve">C=1 </w:t>
+            </w:r>
+          </w:p>
+          <w:p>
+            <w:pPr>
+              <w:rPr>
+                <w:lang w:val="en-US"/>
+              </w:rPr>
+            </w:pPr>
+            <w:r>
+              <w:rPr>
+                <w:lang w:val="en-US"/>
+              </w:rPr>
+              <w:t>Sigma=0,16047</w:t>
             </w:r>
           </w:p>
         </w:tc>
@@ -3033,6 +3677,12 @@
                 <w:lang w:val="en-US"/>
               </w:rPr>
             </w:pPr>
+            <w:r>
+              <w:rPr>
+                <w:lang w:val="en-US"/>
+              </w:rPr>
+              <w:t>0,76651</w:t>
+            </w:r>
           </w:p>
         </w:tc>
         <w:tc>
@@ -3045,6 +3695,12 @@
                 <w:lang w:val="en-US"/>
               </w:rPr>
             </w:pPr>
+            <w:r>
+              <w:rPr>
+                <w:lang w:val="en-US"/>
+              </w:rPr>
+              <w:t>0,07104</w:t>
+            </w:r>
           </w:p>
         </w:tc>
         <w:tc>
@@ -3057,6 +3713,12 @@
                 <w:lang w:val="en-US"/>
               </w:rPr>
             </w:pPr>
+            <w:r>
+              <w:rPr>
+                <w:lang w:val="en-US"/>
+              </w:rPr>
+              <w:t>0,88364</w:t>
+            </w:r>
           </w:p>
         </w:tc>
         <w:tc>
@@ -3069,6 +3731,12 @@
                 <w:lang w:val="en-US"/>
               </w:rPr>
             </w:pPr>
+            <w:r>
+              <w:rPr>
+                <w:lang w:val="en-US"/>
+              </w:rPr>
+              <w:t>0,07031</w:t>
+            </w:r>
           </w:p>
         </w:tc>
         <w:tc>
@@ -3081,6 +3749,12 @@
                 <w:lang w:val="en-US"/>
               </w:rPr>
             </w:pPr>
+            <w:r>
+              <w:rPr>
+                <w:lang w:val="en-US"/>
+              </w:rPr>
+              <w:t>0,04922</w:t>
+            </w:r>
           </w:p>
         </w:tc>
       </w:tr>
@@ -3093,11 +3767,16 @@
             <w:tcW w:w="1934" w:type="dxa"/>
           </w:tcPr>
           <w:p>
-            <w:r>
-              <w:rPr>
-                <w:lang w:val="en-US"/>
-              </w:rPr>
-              <w:t xml:space="preserve">RF – Hold-out </w:t>
+            <w:pPr>
+              <w:rPr>
+                <w:lang w:val="en-US"/>
+              </w:rPr>
+            </w:pPr>
+            <w:r>
+              <w:rPr>
+                <w:lang w:val="en-US"/>
+              </w:rPr>
+              <w:t>SVM – Hold-out</w:t>
             </w:r>
           </w:p>
         </w:tc>
@@ -3106,19 +3785,29 @@
             <w:tcW w:w="1757" w:type="dxa"/>
           </w:tcPr>
           <w:p>
-            <w:proofErr w:type="spellStart"/>
-            <w:r>
-              <w:rPr>
-                <w:lang w:val="en-US"/>
-              </w:rPr>
-              <w:t>mtry</w:t>
-            </w:r>
-            <w:proofErr w:type="spellEnd"/>
-            <w:r>
-              <w:rPr>
-                <w:lang w:val="en-US"/>
-              </w:rPr>
-              <w:t>=XX</w:t>
+            <w:pPr>
+              <w:rPr>
+                <w:lang w:val="en-US"/>
+              </w:rPr>
+            </w:pPr>
+            <w:r>
+              <w:rPr>
+                <w:lang w:val="en-US"/>
+              </w:rPr>
+              <w:t>C=0,5</w:t>
+            </w:r>
+          </w:p>
+          <w:p>
+            <w:pPr>
+              <w:rPr>
+                <w:lang w:val="en-US"/>
+              </w:rPr>
+            </w:pPr>
+            <w:r>
+              <w:rPr>
+                <w:lang w:val="en-US"/>
+              </w:rPr>
+              <w:t>Sigma=0,1604</w:t>
             </w:r>
           </w:p>
         </w:tc>
@@ -3126,31 +3815,91 @@
           <w:tcPr>
             <w:tcW w:w="980" w:type="dxa"/>
           </w:tcPr>
-          <w:p/>
+          <w:p>
+            <w:pPr>
+              <w:rPr>
+                <w:lang w:val="en-US"/>
+              </w:rPr>
+            </w:pPr>
+            <w:r>
+              <w:rPr>
+                <w:lang w:val="en-US"/>
+              </w:rPr>
+              <w:t>0,75747</w:t>
+            </w:r>
+          </w:p>
         </w:tc>
         <w:tc>
           <w:tcPr>
             <w:tcW w:w="1002" w:type="dxa"/>
           </w:tcPr>
-          <w:p/>
+          <w:p>
+            <w:pPr>
+              <w:rPr>
+                <w:lang w:val="en-US"/>
+              </w:rPr>
+            </w:pPr>
+            <w:r>
+              <w:rPr>
+                <w:lang w:val="en-US"/>
+              </w:rPr>
+              <w:t>0,07240</w:t>
+            </w:r>
+          </w:p>
         </w:tc>
         <w:tc>
           <w:tcPr>
             <w:tcW w:w="1022" w:type="dxa"/>
           </w:tcPr>
-          <w:p/>
+          <w:p>
+            <w:pPr>
+              <w:rPr>
+                <w:lang w:val="en-US"/>
+              </w:rPr>
+            </w:pPr>
+            <w:r>
+              <w:rPr>
+                <w:lang w:val="en-US"/>
+              </w:rPr>
+              <w:t>0,88089</w:t>
+            </w:r>
+          </w:p>
         </w:tc>
         <w:tc>
           <w:tcPr>
             <w:tcW w:w="898" w:type="dxa"/>
           </w:tcPr>
-          <w:p/>
+          <w:p>
+            <w:pPr>
+              <w:rPr>
+                <w:lang w:val="en-US"/>
+              </w:rPr>
+            </w:pPr>
+            <w:r>
+              <w:rPr>
+                <w:lang w:val="en-US"/>
+              </w:rPr>
+              <w:t>0,07166</w:t>
+            </w:r>
+          </w:p>
         </w:tc>
         <w:tc>
           <w:tcPr>
             <w:tcW w:w="895" w:type="dxa"/>
           </w:tcPr>
-          <w:p/>
+          <w:p>
+            <w:pPr>
+              <w:rPr>
+                <w:lang w:val="en-US"/>
+              </w:rPr>
+            </w:pPr>
+            <w:r>
+              <w:rPr>
+                <w:lang w:val="en-US"/>
+              </w:rPr>
+              <w:t>0,05081</w:t>
+            </w:r>
+          </w:p>
         </w:tc>
       </w:tr>
       <w:tr>
@@ -3171,7 +3920,7 @@
               <w:rPr>
                 <w:lang w:val="en-US"/>
               </w:rPr>
-              <w:t>RF – CV</w:t>
+              <w:t>RNA – Hold-out</w:t>
             </w:r>
           </w:p>
         </w:tc>
@@ -3180,19 +3929,34 @@
             <w:tcW w:w="1757" w:type="dxa"/>
           </w:tcPr>
           <w:p>
-            <w:proofErr w:type="spellStart"/>
-            <w:r>
-              <w:rPr>
-                <w:lang w:val="en-US"/>
-              </w:rPr>
-              <w:t>mtry</w:t>
-            </w:r>
-            <w:proofErr w:type="spellEnd"/>
-            <w:r>
-              <w:rPr>
-                <w:lang w:val="en-US"/>
-              </w:rPr>
-              <w:t>=XX</w:t>
+            <w:pPr>
+              <w:rPr>
+                <w:lang w:val="en-US"/>
+              </w:rPr>
+            </w:pPr>
+            <w:r>
+              <w:rPr>
+                <w:lang w:val="en-US"/>
+              </w:rPr>
+              <w:t>size=</w:t>
+            </w:r>
+            <w:r>
+              <w:rPr>
+                <w:lang w:val="en-US"/>
+              </w:rPr>
+              <w:t>5</w:t>
+            </w:r>
+            <w:r>
+              <w:rPr>
+                <w:lang w:val="en-US"/>
+              </w:rPr>
+              <w:t xml:space="preserve"> decay=</w:t>
+            </w:r>
+            <w:r>
+              <w:rPr>
+                <w:lang w:val="en-US"/>
+              </w:rPr>
+              <w:t>1e-04</w:t>
             </w:r>
           </w:p>
         </w:tc>
@@ -3200,31 +3964,91 @@
           <w:tcPr>
             <w:tcW w:w="980" w:type="dxa"/>
           </w:tcPr>
-          <w:p/>
+          <w:p>
+            <w:pPr>
+              <w:rPr>
+                <w:lang w:val="en-US"/>
+              </w:rPr>
+            </w:pPr>
+            <w:r>
+              <w:rPr>
+                <w:lang w:val="en-US"/>
+              </w:rPr>
+              <w:t>-0,00701</w:t>
+            </w:r>
+          </w:p>
         </w:tc>
         <w:tc>
           <w:tcPr>
             <w:tcW w:w="1002" w:type="dxa"/>
           </w:tcPr>
-          <w:p/>
+          <w:p>
+            <w:pPr>
+              <w:rPr>
+                <w:lang w:val="en-US"/>
+              </w:rPr>
+            </w:pPr>
+            <w:r>
+              <w:rPr>
+                <w:lang w:val="en-US"/>
+              </w:rPr>
+              <w:t>0,14753</w:t>
+            </w:r>
+          </w:p>
         </w:tc>
         <w:tc>
           <w:tcPr>
             <w:tcW w:w="1022" w:type="dxa"/>
           </w:tcPr>
-          <w:p/>
+          <w:p>
+            <w:pPr>
+              <w:rPr>
+                <w:lang w:val="en-US"/>
+              </w:rPr>
+            </w:pPr>
+            <w:r>
+              <w:rPr>
+                <w:lang w:val="en-US"/>
+              </w:rPr>
+              <w:t>-0,20772</w:t>
+            </w:r>
+          </w:p>
         </w:tc>
         <w:tc>
           <w:tcPr>
             <w:tcW w:w="898" w:type="dxa"/>
           </w:tcPr>
-          <w:p/>
+          <w:p>
+            <w:pPr>
+              <w:rPr>
+                <w:lang w:val="en-US"/>
+              </w:rPr>
+            </w:pPr>
+            <w:r>
+              <w:rPr>
+                <w:lang w:val="en-US"/>
+              </w:rPr>
+              <w:t>0,14602</w:t>
+            </w:r>
+          </w:p>
         </w:tc>
         <w:tc>
           <w:tcPr>
             <w:tcW w:w="895" w:type="dxa"/>
           </w:tcPr>
-          <w:p/>
+          <w:p>
+            <w:pPr>
+              <w:rPr>
+                <w:lang w:val="en-US"/>
+              </w:rPr>
+            </w:pPr>
+            <w:r>
+              <w:rPr>
+                <w:lang w:val="en-US"/>
+              </w:rPr>
+              <w:t>0,11671</w:t>
+            </w:r>
+          </w:p>
         </w:tc>
       </w:tr>
     </w:tbl>
@@ -3234,14 +4058,309 @@
         <w:jc w:val="center"/>
         <w:rPr>
           <w:b/>
-        </w:rPr>
-      </w:pPr>
-      <w:r>
-        <w:rPr>
-          <w:b/>
-          <w:sz w:val="36"/>
-        </w:rPr>
+          <w:sz w:val="36"/>
+        </w:rPr>
+      </w:pPr>
+    </w:p>
+    <w:p>
+      <w:pPr>
+        <w:jc w:val="center"/>
+        <w:rPr>
+          <w:b/>
+          <w:sz w:val="36"/>
+        </w:rPr>
+      </w:pPr>
+    </w:p>
+    <w:p>
+      <w:pPr>
+        <w:jc w:val="center"/>
+        <w:rPr>
+          <w:b/>
+          <w:sz w:val="36"/>
+        </w:rPr>
+      </w:pPr>
+    </w:p>
+    <w:p>
+      <w:pPr>
+        <w:jc w:val="center"/>
+        <w:rPr>
+          <w:b/>
+          <w:sz w:val="36"/>
+        </w:rPr>
+      </w:pPr>
+    </w:p>
+    <w:p>
+      <w:pPr>
+        <w:jc w:val="center"/>
+        <w:rPr>
+          <w:b/>
+          <w:sz w:val="36"/>
+        </w:rPr>
+      </w:pPr>
+    </w:p>
+    <w:p>
+      <w:pPr>
+        <w:jc w:val="center"/>
+        <w:rPr>
+          <w:b/>
+          <w:sz w:val="36"/>
+        </w:rPr>
+      </w:pPr>
+    </w:p>
+    <w:p>
+      <w:pPr>
+        <w:jc w:val="center"/>
+        <w:rPr>
+          <w:b/>
+          <w:sz w:val="36"/>
+        </w:rPr>
+      </w:pPr>
+    </w:p>
+    <w:p>
+      <w:pPr>
+        <w:jc w:val="center"/>
+        <w:rPr>
+          <w:b/>
+          <w:sz w:val="36"/>
+        </w:rPr>
+      </w:pPr>
+    </w:p>
+    <w:p>
+      <w:pPr>
+        <w:jc w:val="center"/>
+        <w:rPr>
+          <w:b/>
+          <w:sz w:val="36"/>
+        </w:rPr>
+      </w:pPr>
+    </w:p>
+    <w:p>
+      <w:pPr>
+        <w:jc w:val="center"/>
+        <w:rPr>
+          <w:b/>
+          <w:sz w:val="36"/>
+        </w:rPr>
+      </w:pPr>
+    </w:p>
+    <w:p>
+      <w:pPr>
+        <w:jc w:val="center"/>
+        <w:rPr>
+          <w:b/>
+          <w:sz w:val="36"/>
+        </w:rPr>
+      </w:pPr>
+    </w:p>
+    <w:p>
+      <w:pPr>
+        <w:jc w:val="center"/>
+        <w:rPr>
+          <w:b/>
+          <w:sz w:val="36"/>
+        </w:rPr>
+      </w:pPr>
+    </w:p>
+    <w:p>
+      <w:pPr>
+        <w:jc w:val="center"/>
+        <w:rPr>
+          <w:b/>
+          <w:sz w:val="36"/>
+        </w:rPr>
+      </w:pPr>
+    </w:p>
+    <w:p>
+      <w:pPr>
+        <w:jc w:val="center"/>
+        <w:rPr>
+          <w:b/>
+          <w:sz w:val="36"/>
+        </w:rPr>
+      </w:pPr>
+    </w:p>
+    <w:p>
+      <w:pPr>
+        <w:jc w:val="center"/>
+        <w:rPr>
+          <w:b/>
+          <w:sz w:val="36"/>
+        </w:rPr>
+      </w:pPr>
+    </w:p>
+    <w:p>
+      <w:pPr>
+        <w:jc w:val="center"/>
+        <w:rPr>
+          <w:b/>
+          <w:sz w:val="36"/>
+        </w:rPr>
+      </w:pPr>
+    </w:p>
+    <w:p>
+      <w:pPr>
+        <w:jc w:val="center"/>
+        <w:rPr>
+          <w:b/>
+          <w:sz w:val="36"/>
+        </w:rPr>
+      </w:pPr>
+    </w:p>
+    <w:p>
+      <w:pPr>
+        <w:jc w:val="center"/>
+        <w:rPr>
+          <w:b/>
+          <w:sz w:val="36"/>
+        </w:rPr>
+      </w:pPr>
+      <w:r>
+        <w:rPr>
+          <w:b/>
+          <w:sz w:val="36"/>
+        </w:rPr>
+        <w:lastRenderedPageBreak/>
+        <w:t>Gráfico Residual KNN</w:t>
+      </w:r>
+    </w:p>
+    <w:p>
+      <w:pPr>
+        <w:jc w:val="center"/>
+        <w:rPr>
+          <w:b/>
+        </w:rPr>
+      </w:pPr>
+      <w:r>
+        <w:rPr>
+          <w:b/>
+        </w:rPr>
+        <w:drawing>
+          <wp:inline distT="0" distB="0" distL="0" distR="0" wp14:anchorId="2B9D78F9" wp14:editId="4EDF736D">
+            <wp:extent cx="4685739" cy="6941489"/>
+            <wp:effectExtent l="0" t="0" r="635" b="0"/>
+            <wp:docPr id="1" name="Imagem 1"/>
+            <wp:cNvGraphicFramePr>
+              <a:graphicFrameLocks xmlns:a="http://schemas.openxmlformats.org/drawingml/2006/main" noChangeAspect="1"/>
+            </wp:cNvGraphicFramePr>
+            <a:graphic xmlns:a="http://schemas.openxmlformats.org/drawingml/2006/main">
+              <a:graphicData uri="http://schemas.openxmlformats.org/drawingml/2006/picture">
+                <pic:pic xmlns:pic="http://schemas.openxmlformats.org/drawingml/2006/picture">
+                  <pic:nvPicPr>
+                    <pic:cNvPr id="1" name=""/>
+                    <pic:cNvPicPr/>
+                  </pic:nvPicPr>
+                  <pic:blipFill>
+                    <a:blip r:embed="rId25"/>
+                    <a:stretch>
+                      <a:fillRect/>
+                    </a:stretch>
+                  </pic:blipFill>
+                  <pic:spPr>
+                    <a:xfrm>
+                      <a:off x="0" y="0"/>
+                      <a:ext cx="4692487" cy="6951485"/>
+                    </a:xfrm>
+                    <a:prstGeom prst="rect">
+                      <a:avLst/>
+                    </a:prstGeom>
+                  </pic:spPr>
+                </pic:pic>
+              </a:graphicData>
+            </a:graphic>
+          </wp:inline>
+        </w:drawing>
+      </w:r>
+    </w:p>
+    <w:p/>
+    <w:p>
+      <w:pPr>
+        <w:jc w:val="center"/>
+        <w:rPr>
+          <w:b/>
+        </w:rPr>
+      </w:pPr>
+      <w:r>
+        <w:rPr>
+          <w:b/>
+          <w:sz w:val="36"/>
+        </w:rPr>
+        <w:lastRenderedPageBreak/>
         <w:t>Biomassa</w:t>
+      </w:r>
+      <w:r>
+        <w:rPr>
+          <w:b/>
+          <w:sz w:val="36"/>
+        </w:rPr>
+        <w:t xml:space="preserve"> </w:t>
+      </w:r>
+      <w:r>
+        <w:rPr>
+          <w:b/>
+        </w:rPr>
+        <w:t xml:space="preserve">(Comandos no arquivo </w:t>
+      </w:r>
+      <w:proofErr w:type="spellStart"/>
+      <w:r>
+        <w:rPr>
+          <w:b/>
+        </w:rPr>
+        <w:t>src</w:t>
+      </w:r>
+      <w:proofErr w:type="spellEnd"/>
+      <w:r>
+        <w:rPr>
+          <w:b/>
+        </w:rPr>
+        <w:t>/</w:t>
+      </w:r>
+      <w:proofErr w:type="spellStart"/>
+      <w:r>
+        <w:rPr>
+          <w:b/>
+        </w:rPr>
+        <w:t>regressao</w:t>
+      </w:r>
+      <w:proofErr w:type="spellEnd"/>
+      <w:r>
+        <w:rPr>
+          <w:b/>
+        </w:rPr>
+        <w:t>/</w:t>
+      </w:r>
+      <w:r>
+        <w:rPr>
+          <w:b/>
+        </w:rPr>
+        <w:t>biomassa</w:t>
+      </w:r>
+      <w:r>
+        <w:rPr>
+          <w:b/>
+        </w:rPr>
+        <w:t>/</w:t>
+      </w:r>
+      <w:proofErr w:type="spellStart"/>
+      <w:proofErr w:type="gramStart"/>
+      <w:r>
+        <w:rPr>
+          <w:b/>
+        </w:rPr>
+        <w:t>knn</w:t>
+      </w:r>
+      <w:r>
+        <w:rPr>
+          <w:b/>
+        </w:rPr>
+        <w:t>.R</w:t>
+      </w:r>
+      <w:proofErr w:type="spellEnd"/>
+      <w:proofErr w:type="gramEnd"/>
+      <w:r>
+        <w:rPr>
+          <w:b/>
+        </w:rPr>
+        <w:t>)</w:t>
       </w:r>
     </w:p>
     <w:tbl>
@@ -3252,13 +4371,13 @@
         <w:tblLook w:val="04A0" w:firstRow="1" w:lastRow="0" w:firstColumn="1" w:lastColumn="0" w:noHBand="0" w:noVBand="1"/>
       </w:tblPr>
       <w:tblGrid>
-        <w:gridCol w:w="1934"/>
-        <w:gridCol w:w="1757"/>
-        <w:gridCol w:w="980"/>
-        <w:gridCol w:w="1002"/>
-        <w:gridCol w:w="1022"/>
-        <w:gridCol w:w="898"/>
-        <w:gridCol w:w="895"/>
+        <w:gridCol w:w="1296"/>
+        <w:gridCol w:w="1647"/>
+        <w:gridCol w:w="1006"/>
+        <w:gridCol w:w="1128"/>
+        <w:gridCol w:w="1155"/>
+        <w:gridCol w:w="1128"/>
+        <w:gridCol w:w="1128"/>
       </w:tblGrid>
       <w:tr>
         <w:trPr>
@@ -3266,7 +4385,7 @@
         </w:trPr>
         <w:tc>
           <w:tcPr>
-            <w:tcW w:w="1934" w:type="dxa"/>
+            <w:tcW w:w="1296" w:type="dxa"/>
           </w:tcPr>
           <w:p>
             <w:pPr>
@@ -3285,7 +4404,7 @@
         </w:tc>
         <w:tc>
           <w:tcPr>
-            <w:tcW w:w="1757" w:type="dxa"/>
+            <w:tcW w:w="1647" w:type="dxa"/>
           </w:tcPr>
           <w:p>
             <w:pPr>
@@ -3304,7 +4423,7 @@
         </w:tc>
         <w:tc>
           <w:tcPr>
-            <w:tcW w:w="980" w:type="dxa"/>
+            <w:tcW w:w="1006" w:type="dxa"/>
           </w:tcPr>
           <w:p>
             <w:pPr>
@@ -3323,7 +4442,7 @@
         </w:tc>
         <w:tc>
           <w:tcPr>
-            <w:tcW w:w="1002" w:type="dxa"/>
+            <w:tcW w:w="1128" w:type="dxa"/>
           </w:tcPr>
           <w:p>
             <w:pPr>
@@ -3344,7 +4463,7 @@
         </w:tc>
         <w:tc>
           <w:tcPr>
-            <w:tcW w:w="1022" w:type="dxa"/>
+            <w:tcW w:w="1155" w:type="dxa"/>
           </w:tcPr>
           <w:p>
             <w:pPr>
@@ -3363,7 +4482,7 @@
         </w:tc>
         <w:tc>
           <w:tcPr>
-            <w:tcW w:w="898" w:type="dxa"/>
+            <w:tcW w:w="1128" w:type="dxa"/>
           </w:tcPr>
           <w:p>
             <w:pPr>
@@ -3384,7 +4503,7 @@
         </w:tc>
         <w:tc>
           <w:tcPr>
-            <w:tcW w:w="895" w:type="dxa"/>
+            <w:tcW w:w="1128" w:type="dxa"/>
           </w:tcPr>
           <w:p>
             <w:pPr>
@@ -3408,7 +4527,7 @@
         </w:trPr>
         <w:tc>
           <w:tcPr>
-            <w:tcW w:w="1934" w:type="dxa"/>
+            <w:tcW w:w="1296" w:type="dxa"/>
           </w:tcPr>
           <w:p>
             <w:pPr>
@@ -3426,80 +4545,110 @@
         </w:tc>
         <w:tc>
           <w:tcPr>
-            <w:tcW w:w="1757" w:type="dxa"/>
-          </w:tcPr>
-          <w:p>
-            <w:pPr>
-              <w:rPr>
-                <w:lang w:val="en-US"/>
-              </w:rPr>
-            </w:pPr>
-            <w:r>
-              <w:rPr>
-                <w:lang w:val="en-US"/>
-              </w:rPr>
-              <w:t>K=XX</w:t>
-            </w:r>
-          </w:p>
-        </w:tc>
-        <w:tc>
-          <w:tcPr>
-            <w:tcW w:w="980" w:type="dxa"/>
-          </w:tcPr>
-          <w:p>
-            <w:pPr>
-              <w:rPr>
-                <w:lang w:val="en-US"/>
-              </w:rPr>
-            </w:pPr>
-          </w:p>
-        </w:tc>
-        <w:tc>
-          <w:tcPr>
-            <w:tcW w:w="1002" w:type="dxa"/>
-          </w:tcPr>
-          <w:p>
-            <w:pPr>
-              <w:rPr>
-                <w:lang w:val="en-US"/>
-              </w:rPr>
-            </w:pPr>
-          </w:p>
-        </w:tc>
-        <w:tc>
-          <w:tcPr>
-            <w:tcW w:w="1022" w:type="dxa"/>
-          </w:tcPr>
-          <w:p>
-            <w:pPr>
-              <w:rPr>
-                <w:lang w:val="en-US"/>
-              </w:rPr>
-            </w:pPr>
-          </w:p>
-        </w:tc>
-        <w:tc>
-          <w:tcPr>
-            <w:tcW w:w="898" w:type="dxa"/>
-          </w:tcPr>
-          <w:p>
-            <w:pPr>
-              <w:rPr>
-                <w:lang w:val="en-US"/>
-              </w:rPr>
-            </w:pPr>
-          </w:p>
-        </w:tc>
-        <w:tc>
-          <w:tcPr>
-            <w:tcW w:w="895" w:type="dxa"/>
-          </w:tcPr>
-          <w:p>
-            <w:pPr>
-              <w:rPr>
-                <w:lang w:val="en-US"/>
-              </w:rPr>
-            </w:pPr>
+            <w:tcW w:w="1647" w:type="dxa"/>
+          </w:tcPr>
+          <w:p>
+            <w:pPr>
+              <w:rPr>
+                <w:lang w:val="en-US"/>
+              </w:rPr>
+            </w:pPr>
+            <w:r>
+              <w:rPr>
+                <w:lang w:val="en-US"/>
+              </w:rPr>
+              <w:t>K=1</w:t>
+            </w:r>
+          </w:p>
+        </w:tc>
+        <w:tc>
+          <w:tcPr>
+            <w:tcW w:w="1006" w:type="dxa"/>
+          </w:tcPr>
+          <w:p>
+            <w:pPr>
+              <w:rPr>
+                <w:lang w:val="en-US"/>
+              </w:rPr>
+            </w:pPr>
+            <w:r>
+              <w:rPr>
+                <w:lang w:val="en-US"/>
+              </w:rPr>
+              <w:t>0,88563</w:t>
+            </w:r>
+          </w:p>
+        </w:tc>
+        <w:tc>
+          <w:tcPr>
+            <w:tcW w:w="1128" w:type="dxa"/>
+          </w:tcPr>
+          <w:p>
+            <w:pPr>
+              <w:rPr>
+                <w:lang w:val="en-US"/>
+              </w:rPr>
+            </w:pPr>
+            <w:r>
+              <w:rPr>
+                <w:lang w:val="en-US"/>
+              </w:rPr>
+              <w:t>229,30</w:t>
+            </w:r>
+          </w:p>
+        </w:tc>
+        <w:tc>
+          <w:tcPr>
+            <w:tcW w:w="1155" w:type="dxa"/>
+          </w:tcPr>
+          <w:p>
+            <w:pPr>
+              <w:rPr>
+                <w:lang w:val="en-US"/>
+              </w:rPr>
+            </w:pPr>
+            <w:r>
+              <w:rPr>
+                <w:lang w:val="en-US"/>
+              </w:rPr>
+              <w:t>0,94851</w:t>
+            </w:r>
+          </w:p>
+        </w:tc>
+        <w:tc>
+          <w:tcPr>
+            <w:tcW w:w="1128" w:type="dxa"/>
+          </w:tcPr>
+          <w:p>
+            <w:pPr>
+              <w:rPr>
+                <w:lang w:val="en-US"/>
+              </w:rPr>
+            </w:pPr>
+            <w:r>
+              <w:rPr>
+                <w:lang w:val="en-US"/>
+              </w:rPr>
+              <w:t>225,4544</w:t>
+            </w:r>
+          </w:p>
+        </w:tc>
+        <w:tc>
+          <w:tcPr>
+            <w:tcW w:w="1128" w:type="dxa"/>
+          </w:tcPr>
+          <w:p>
+            <w:pPr>
+              <w:rPr>
+                <w:lang w:val="en-US"/>
+              </w:rPr>
+            </w:pPr>
+            <w:r>
+              <w:rPr>
+                <w:lang w:val="en-US"/>
+              </w:rPr>
+              <w:t>97,43217</w:t>
+            </w:r>
           </w:p>
         </w:tc>
       </w:tr>
@@ -3509,98 +4658,146 @@
         </w:trPr>
         <w:tc>
           <w:tcPr>
-            <w:tcW w:w="1934" w:type="dxa"/>
-          </w:tcPr>
-          <w:p>
-            <w:pPr>
-              <w:rPr>
-                <w:lang w:val="en-US"/>
-              </w:rPr>
-            </w:pPr>
-            <w:r>
-              <w:rPr>
-                <w:lang w:val="en-US"/>
-              </w:rPr>
-              <w:t>RNA – Hold-out</w:t>
-            </w:r>
-          </w:p>
-        </w:tc>
-        <w:tc>
-          <w:tcPr>
-            <w:tcW w:w="1757" w:type="dxa"/>
-          </w:tcPr>
-          <w:p>
-            <w:pPr>
-              <w:rPr>
-                <w:lang w:val="en-US"/>
-              </w:rPr>
-            </w:pPr>
-            <w:r>
-              <w:rPr>
-                <w:lang w:val="en-US"/>
-              </w:rPr>
-              <w:t>size=XX decay=XX</w:t>
-            </w:r>
-          </w:p>
-        </w:tc>
-        <w:tc>
-          <w:tcPr>
-            <w:tcW w:w="980" w:type="dxa"/>
-          </w:tcPr>
-          <w:p>
-            <w:pPr>
-              <w:rPr>
-                <w:lang w:val="en-US"/>
-              </w:rPr>
-            </w:pPr>
-          </w:p>
-        </w:tc>
-        <w:tc>
-          <w:tcPr>
-            <w:tcW w:w="1002" w:type="dxa"/>
-          </w:tcPr>
-          <w:p>
-            <w:pPr>
-              <w:rPr>
-                <w:lang w:val="en-US"/>
-              </w:rPr>
-            </w:pPr>
-          </w:p>
-        </w:tc>
-        <w:tc>
-          <w:tcPr>
-            <w:tcW w:w="1022" w:type="dxa"/>
-          </w:tcPr>
-          <w:p>
-            <w:pPr>
-              <w:rPr>
-                <w:lang w:val="en-US"/>
-              </w:rPr>
-            </w:pPr>
-          </w:p>
-        </w:tc>
-        <w:tc>
-          <w:tcPr>
-            <w:tcW w:w="898" w:type="dxa"/>
-          </w:tcPr>
-          <w:p>
-            <w:pPr>
-              <w:rPr>
-                <w:lang w:val="en-US"/>
-              </w:rPr>
-            </w:pPr>
-          </w:p>
-        </w:tc>
-        <w:tc>
-          <w:tcPr>
-            <w:tcW w:w="895" w:type="dxa"/>
-          </w:tcPr>
-          <w:p>
-            <w:pPr>
-              <w:rPr>
-                <w:lang w:val="en-US"/>
-              </w:rPr>
-            </w:pPr>
+            <w:tcW w:w="1296" w:type="dxa"/>
+          </w:tcPr>
+          <w:p>
+            <w:pPr>
+              <w:rPr>
+                <w:lang w:val="en-US"/>
+              </w:rPr>
+            </w:pPr>
+            <w:r>
+              <w:rPr>
+                <w:lang w:val="en-US"/>
+              </w:rPr>
+              <w:t>RNA – CV</w:t>
+            </w:r>
+          </w:p>
+        </w:tc>
+        <w:tc>
+          <w:tcPr>
+            <w:tcW w:w="1647" w:type="dxa"/>
+          </w:tcPr>
+          <w:p>
+            <w:pPr>
+              <w:rPr>
+                <w:lang w:val="en-US"/>
+              </w:rPr>
+            </w:pPr>
+            <w:r>
+              <w:rPr>
+                <w:lang w:val="en-US"/>
+              </w:rPr>
+              <w:t>size=</w:t>
+            </w:r>
+            <w:r>
+              <w:rPr>
+                <w:lang w:val="en-US"/>
+              </w:rPr>
+              <w:t>2</w:t>
+            </w:r>
+            <w:r>
+              <w:rPr>
+                <w:lang w:val="en-US"/>
+              </w:rPr>
+              <w:t xml:space="preserve"> decay=</w:t>
+            </w:r>
+            <w:r>
+              <w:rPr>
+                <w:lang w:val="en-US"/>
+              </w:rPr>
+              <w:t>0,4</w:t>
+            </w:r>
+          </w:p>
+        </w:tc>
+        <w:tc>
+          <w:tcPr>
+            <w:tcW w:w="1006" w:type="dxa"/>
+          </w:tcPr>
+          <w:p>
+            <w:pPr>
+              <w:rPr>
+                <w:lang w:val="en-US"/>
+              </w:rPr>
+            </w:pPr>
+            <w:r>
+              <w:rPr>
+                <w:lang w:val="en-US"/>
+              </w:rPr>
+              <w:t>0,6105</w:t>
+            </w:r>
+          </w:p>
+        </w:tc>
+        <w:tc>
+          <w:tcPr>
+            <w:tcW w:w="1128" w:type="dxa"/>
+          </w:tcPr>
+          <w:p>
+            <w:pPr>
+              <w:rPr>
+                <w:lang w:val="en-US"/>
+              </w:rPr>
+            </w:pPr>
+            <w:r>
+              <w:rPr>
+                <w:lang w:val="en-US"/>
+              </w:rPr>
+              <w:t>1676,223</w:t>
+            </w:r>
+          </w:p>
+        </w:tc>
+        <w:tc>
+          <w:tcPr>
+            <w:tcW w:w="1155" w:type="dxa"/>
+          </w:tcPr>
+          <w:p>
+            <w:pPr>
+              <w:rPr>
+                <w:lang w:val="en-US"/>
+              </w:rPr>
+            </w:pPr>
+            <w:r>
+              <w:rPr>
+                <w:lang w:val="en-US"/>
+              </w:rPr>
+              <w:t>0,96257</w:t>
+            </w:r>
+          </w:p>
+        </w:tc>
+        <w:tc>
+          <w:tcPr>
+            <w:tcW w:w="1128" w:type="dxa"/>
+          </w:tcPr>
+          <w:p>
+            <w:pPr>
+              <w:rPr>
+                <w:lang w:val="en-US"/>
+              </w:rPr>
+            </w:pPr>
+            <w:r>
+              <w:rPr>
+                <w:lang w:val="en-US"/>
+              </w:rPr>
+              <w:t>1648,049</w:t>
+            </w:r>
+          </w:p>
+        </w:tc>
+        <w:tc>
+          <w:tcPr>
+            <w:tcW w:w="1128" w:type="dxa"/>
+          </w:tcPr>
+          <w:p>
+            <w:pPr>
+              <w:rPr>
+                <w:lang w:val="en-US"/>
+              </w:rPr>
+            </w:pPr>
+            <w:r>
+              <w:rPr>
+                <w:lang w:val="en-US"/>
+              </w:rPr>
+              <w:t>323,4143</w:t>
+            </w:r>
           </w:p>
         </w:tc>
       </w:tr>
@@ -3610,98 +4807,91 @@
         </w:trPr>
         <w:tc>
           <w:tcPr>
-            <w:tcW w:w="1934" w:type="dxa"/>
-          </w:tcPr>
-          <w:p>
-            <w:pPr>
-              <w:rPr>
-                <w:lang w:val="en-US"/>
-              </w:rPr>
-            </w:pPr>
-            <w:r>
-              <w:rPr>
-                <w:lang w:val="en-US"/>
-              </w:rPr>
-              <w:t>RNA – CV</w:t>
-            </w:r>
-          </w:p>
-        </w:tc>
-        <w:tc>
-          <w:tcPr>
-            <w:tcW w:w="1757" w:type="dxa"/>
-          </w:tcPr>
-          <w:p>
-            <w:pPr>
-              <w:rPr>
-                <w:lang w:val="en-US"/>
-              </w:rPr>
-            </w:pPr>
-            <w:r>
-              <w:rPr>
-                <w:lang w:val="en-US"/>
-              </w:rPr>
-              <w:t>size=XX decay=XX</w:t>
-            </w:r>
-          </w:p>
-        </w:tc>
-        <w:tc>
-          <w:tcPr>
-            <w:tcW w:w="980" w:type="dxa"/>
-          </w:tcPr>
-          <w:p>
-            <w:pPr>
-              <w:rPr>
-                <w:lang w:val="en-US"/>
-              </w:rPr>
-            </w:pPr>
-          </w:p>
-        </w:tc>
-        <w:tc>
-          <w:tcPr>
-            <w:tcW w:w="1002" w:type="dxa"/>
-          </w:tcPr>
-          <w:p>
-            <w:pPr>
-              <w:rPr>
-                <w:lang w:val="en-US"/>
-              </w:rPr>
-            </w:pPr>
-          </w:p>
-        </w:tc>
-        <w:tc>
-          <w:tcPr>
-            <w:tcW w:w="1022" w:type="dxa"/>
-          </w:tcPr>
-          <w:p>
-            <w:pPr>
-              <w:rPr>
-                <w:lang w:val="en-US"/>
-              </w:rPr>
-            </w:pPr>
-          </w:p>
-        </w:tc>
-        <w:tc>
-          <w:tcPr>
-            <w:tcW w:w="898" w:type="dxa"/>
-          </w:tcPr>
-          <w:p>
-            <w:pPr>
-              <w:rPr>
-                <w:lang w:val="en-US"/>
-              </w:rPr>
-            </w:pPr>
-          </w:p>
-        </w:tc>
-        <w:tc>
-          <w:tcPr>
-            <w:tcW w:w="895" w:type="dxa"/>
-          </w:tcPr>
-          <w:p>
-            <w:pPr>
-              <w:rPr>
-                <w:lang w:val="en-US"/>
-              </w:rPr>
-            </w:pPr>
+            <w:tcW w:w="1296" w:type="dxa"/>
+          </w:tcPr>
+          <w:p>
+            <w:pPr>
+              <w:rPr>
+                <w:lang w:val="en-US"/>
+              </w:rPr>
+            </w:pPr>
+            <w:r>
+              <w:rPr>
+                <w:lang w:val="en-US"/>
+              </w:rPr>
+              <w:t>RF – CV</w:t>
+            </w:r>
+          </w:p>
+        </w:tc>
+        <w:tc>
+          <w:tcPr>
+            <w:tcW w:w="1647" w:type="dxa"/>
+          </w:tcPr>
+          <w:p>
+            <w:proofErr w:type="spellStart"/>
+            <w:r>
+              <w:rPr>
+                <w:lang w:val="en-US"/>
+              </w:rPr>
+              <w:t>mtry</w:t>
+            </w:r>
+            <w:proofErr w:type="spellEnd"/>
+            <w:r>
+              <w:rPr>
+                <w:lang w:val="en-US"/>
+              </w:rPr>
+              <w:t>=2</w:t>
+            </w:r>
+          </w:p>
+        </w:tc>
+        <w:tc>
+          <w:tcPr>
+            <w:tcW w:w="1006" w:type="dxa"/>
+          </w:tcPr>
+          <w:p>
+            <w:r>
+              <w:t>0,59868</w:t>
+            </w:r>
+          </w:p>
+        </w:tc>
+        <w:tc>
+          <w:tcPr>
+            <w:tcW w:w="1128" w:type="dxa"/>
+          </w:tcPr>
+          <w:p>
+            <w:r>
+              <w:t>1701,484</w:t>
+            </w:r>
+          </w:p>
+        </w:tc>
+        <w:tc>
+          <w:tcPr>
+            <w:tcW w:w="1155" w:type="dxa"/>
+          </w:tcPr>
+          <w:p>
+            <w:r>
+              <w:t>0,93855</w:t>
+            </w:r>
+          </w:p>
+        </w:tc>
+        <w:tc>
+          <w:tcPr>
+            <w:tcW w:w="1128" w:type="dxa"/>
+          </w:tcPr>
+          <w:p>
+            <w:r>
+              <w:t>1672,886</w:t>
+            </w:r>
+          </w:p>
+        </w:tc>
+        <w:tc>
+          <w:tcPr>
+            <w:tcW w:w="1128" w:type="dxa"/>
+          </w:tcPr>
+          <w:p>
+            <w:r>
+              <w:t>314,9414</w:t>
+            </w:r>
           </w:p>
         </w:tc>
       </w:tr>
@@ -3711,98 +4901,86 @@
         </w:trPr>
         <w:tc>
           <w:tcPr>
-            <w:tcW w:w="1934" w:type="dxa"/>
-          </w:tcPr>
-          <w:p>
-            <w:pPr>
-              <w:rPr>
-                <w:lang w:val="en-US"/>
-              </w:rPr>
-            </w:pPr>
-            <w:r>
-              <w:rPr>
-                <w:lang w:val="en-US"/>
-              </w:rPr>
-              <w:t>SVM – Hold-out</w:t>
-            </w:r>
-          </w:p>
-        </w:tc>
-        <w:tc>
-          <w:tcPr>
-            <w:tcW w:w="1757" w:type="dxa"/>
-          </w:tcPr>
-          <w:p>
-            <w:pPr>
-              <w:rPr>
-                <w:lang w:val="en-US"/>
-              </w:rPr>
-            </w:pPr>
-            <w:r>
-              <w:rPr>
-                <w:lang w:val="en-US"/>
-              </w:rPr>
-              <w:t>C=XX Sigma=XX</w:t>
-            </w:r>
-          </w:p>
-        </w:tc>
-        <w:tc>
-          <w:tcPr>
-            <w:tcW w:w="980" w:type="dxa"/>
-          </w:tcPr>
-          <w:p>
-            <w:pPr>
-              <w:rPr>
-                <w:lang w:val="en-US"/>
-              </w:rPr>
-            </w:pPr>
-          </w:p>
-        </w:tc>
-        <w:tc>
-          <w:tcPr>
-            <w:tcW w:w="1002" w:type="dxa"/>
-          </w:tcPr>
-          <w:p>
-            <w:pPr>
-              <w:rPr>
-                <w:lang w:val="en-US"/>
-              </w:rPr>
-            </w:pPr>
-          </w:p>
-        </w:tc>
-        <w:tc>
-          <w:tcPr>
-            <w:tcW w:w="1022" w:type="dxa"/>
-          </w:tcPr>
-          <w:p>
-            <w:pPr>
-              <w:rPr>
-                <w:lang w:val="en-US"/>
-              </w:rPr>
-            </w:pPr>
-          </w:p>
-        </w:tc>
-        <w:tc>
-          <w:tcPr>
-            <w:tcW w:w="898" w:type="dxa"/>
-          </w:tcPr>
-          <w:p>
-            <w:pPr>
-              <w:rPr>
-                <w:lang w:val="en-US"/>
-              </w:rPr>
-            </w:pPr>
-          </w:p>
-        </w:tc>
-        <w:tc>
-          <w:tcPr>
-            <w:tcW w:w="895" w:type="dxa"/>
-          </w:tcPr>
-          <w:p>
-            <w:pPr>
-              <w:rPr>
-                <w:lang w:val="en-US"/>
-              </w:rPr>
-            </w:pPr>
+            <w:tcW w:w="1296" w:type="dxa"/>
+          </w:tcPr>
+          <w:p>
+            <w:r>
+              <w:rPr>
+                <w:lang w:val="en-US"/>
+              </w:rPr>
+              <w:t xml:space="preserve">RF – Hold-out </w:t>
+            </w:r>
+          </w:p>
+        </w:tc>
+        <w:tc>
+          <w:tcPr>
+            <w:tcW w:w="1647" w:type="dxa"/>
+          </w:tcPr>
+          <w:p>
+            <w:proofErr w:type="spellStart"/>
+            <w:r>
+              <w:rPr>
+                <w:lang w:val="en-US"/>
+              </w:rPr>
+              <w:t>mtry</w:t>
+            </w:r>
+            <w:proofErr w:type="spellEnd"/>
+            <w:r>
+              <w:rPr>
+                <w:lang w:val="en-US"/>
+              </w:rPr>
+              <w:t>=2</w:t>
+            </w:r>
+          </w:p>
+        </w:tc>
+        <w:tc>
+          <w:tcPr>
+            <w:tcW w:w="1006" w:type="dxa"/>
+          </w:tcPr>
+          <w:p>
+            <w:r>
+              <w:t>0,59201</w:t>
+            </w:r>
+          </w:p>
+        </w:tc>
+        <w:tc>
+          <w:tcPr>
+            <w:tcW w:w="1128" w:type="dxa"/>
+          </w:tcPr>
+          <w:p>
+            <w:r>
+              <w:t>1715,566</w:t>
+            </w:r>
+          </w:p>
+        </w:tc>
+        <w:tc>
+          <w:tcPr>
+            <w:tcW w:w="1155" w:type="dxa"/>
+          </w:tcPr>
+          <w:p>
+            <w:r>
+              <w:t>0,93763</w:t>
+            </w:r>
+          </w:p>
+        </w:tc>
+        <w:tc>
+          <w:tcPr>
+            <w:tcW w:w="1128" w:type="dxa"/>
+          </w:tcPr>
+          <w:p>
+            <w:r>
+              <w:t>1686,731</w:t>
+            </w:r>
+          </w:p>
+        </w:tc>
+        <w:tc>
+          <w:tcPr>
+            <w:tcW w:w="1128" w:type="dxa"/>
+          </w:tcPr>
+          <w:p>
+            <w:r>
+              <w:t>316,7369</w:t>
+            </w:r>
           </w:p>
         </w:tc>
       </w:tr>
@@ -3812,7 +4990,7 @@
         </w:trPr>
         <w:tc>
           <w:tcPr>
-            <w:tcW w:w="1934" w:type="dxa"/>
+            <w:tcW w:w="1296" w:type="dxa"/>
           </w:tcPr>
           <w:p>
             <w:pPr>
@@ -3830,80 +5008,116 @@
         </w:tc>
         <w:tc>
           <w:tcPr>
-            <w:tcW w:w="1757" w:type="dxa"/>
-          </w:tcPr>
-          <w:p>
-            <w:pPr>
-              <w:rPr>
-                <w:lang w:val="en-US"/>
-              </w:rPr>
-            </w:pPr>
-            <w:r>
-              <w:rPr>
-                <w:lang w:val="en-US"/>
-              </w:rPr>
-              <w:t>C=XX Sigma=XX</w:t>
-            </w:r>
-          </w:p>
-        </w:tc>
-        <w:tc>
-          <w:tcPr>
-            <w:tcW w:w="980" w:type="dxa"/>
-          </w:tcPr>
-          <w:p>
-            <w:pPr>
-              <w:rPr>
-                <w:lang w:val="en-US"/>
-              </w:rPr>
-            </w:pPr>
-          </w:p>
-        </w:tc>
-        <w:tc>
-          <w:tcPr>
-            <w:tcW w:w="1002" w:type="dxa"/>
-          </w:tcPr>
-          <w:p>
-            <w:pPr>
-              <w:rPr>
-                <w:lang w:val="en-US"/>
-              </w:rPr>
-            </w:pPr>
-          </w:p>
-        </w:tc>
-        <w:tc>
-          <w:tcPr>
-            <w:tcW w:w="1022" w:type="dxa"/>
-          </w:tcPr>
-          <w:p>
-            <w:pPr>
-              <w:rPr>
-                <w:lang w:val="en-US"/>
-              </w:rPr>
-            </w:pPr>
-          </w:p>
-        </w:tc>
-        <w:tc>
-          <w:tcPr>
-            <w:tcW w:w="898" w:type="dxa"/>
-          </w:tcPr>
-          <w:p>
-            <w:pPr>
-              <w:rPr>
-                <w:lang w:val="en-US"/>
-              </w:rPr>
-            </w:pPr>
-          </w:p>
-        </w:tc>
-        <w:tc>
-          <w:tcPr>
-            <w:tcW w:w="895" w:type="dxa"/>
-          </w:tcPr>
-          <w:p>
-            <w:pPr>
-              <w:rPr>
-                <w:lang w:val="en-US"/>
-              </w:rPr>
-            </w:pPr>
+            <w:tcW w:w="1647" w:type="dxa"/>
+          </w:tcPr>
+          <w:p>
+            <w:pPr>
+              <w:rPr>
+                <w:lang w:val="en-US"/>
+              </w:rPr>
+            </w:pPr>
+            <w:r>
+              <w:rPr>
+                <w:lang w:val="en-US"/>
+              </w:rPr>
+              <w:t>C=1 Sigma=</w:t>
+            </w:r>
+            <w:r>
+              <w:rPr>
+                <w:lang w:val="en-US"/>
+              </w:rPr>
+              <w:t>1,2326</w:t>
+            </w:r>
+          </w:p>
+        </w:tc>
+        <w:tc>
+          <w:tcPr>
+            <w:tcW w:w="1006" w:type="dxa"/>
+          </w:tcPr>
+          <w:p>
+            <w:pPr>
+              <w:rPr>
+                <w:lang w:val="en-US"/>
+              </w:rPr>
+            </w:pPr>
+            <w:r>
+              <w:rPr>
+                <w:lang w:val="en-US"/>
+              </w:rPr>
+              <w:t>0,09834</w:t>
+            </w:r>
+          </w:p>
+        </w:tc>
+        <w:tc>
+          <w:tcPr>
+            <w:tcW w:w="1128" w:type="dxa"/>
+          </w:tcPr>
+          <w:p>
+            <w:pPr>
+              <w:rPr>
+                <w:lang w:val="en-US"/>
+              </w:rPr>
+            </w:pPr>
+            <w:r>
+              <w:rPr>
+                <w:lang w:val="en-US"/>
+              </w:rPr>
+              <w:t>2550,388</w:t>
+            </w:r>
+          </w:p>
+        </w:tc>
+        <w:tc>
+          <w:tcPr>
+            <w:tcW w:w="1155" w:type="dxa"/>
+          </w:tcPr>
+          <w:p>
+            <w:pPr>
+              <w:rPr>
+                <w:lang w:val="en-US"/>
+              </w:rPr>
+            </w:pPr>
+            <w:r>
+              <w:rPr>
+                <w:lang w:val="en-US"/>
+              </w:rPr>
+              <w:t>0,44336</w:t>
+            </w:r>
+          </w:p>
+        </w:tc>
+        <w:tc>
+          <w:tcPr>
+            <w:tcW w:w="1128" w:type="dxa"/>
+          </w:tcPr>
+          <w:p>
+            <w:pPr>
+              <w:rPr>
+                <w:lang w:val="en-US"/>
+              </w:rPr>
+            </w:pPr>
+            <w:r>
+              <w:rPr>
+                <w:lang w:val="en-US"/>
+              </w:rPr>
+              <w:t>2507,521</w:t>
+            </w:r>
+          </w:p>
+        </w:tc>
+        <w:tc>
+          <w:tcPr>
+            <w:tcW w:w="1128" w:type="dxa"/>
+          </w:tcPr>
+          <w:p>
+            <w:pPr>
+              <w:rPr>
+                <w:lang w:val="en-US"/>
+              </w:rPr>
+            </w:pPr>
+            <w:r>
+              <w:rPr>
+                <w:lang w:val="en-US"/>
+              </w:rPr>
+              <w:t>500,8159</w:t>
+            </w:r>
           </w:p>
         </w:tc>
       </w:tr>
@@ -3913,67 +5127,129 @@
         </w:trPr>
         <w:tc>
           <w:tcPr>
-            <w:tcW w:w="1934" w:type="dxa"/>
-          </w:tcPr>
-          <w:p>
-            <w:r>
-              <w:rPr>
-                <w:lang w:val="en-US"/>
-              </w:rPr>
-              <w:t xml:space="preserve">RF – Hold-out </w:t>
-            </w:r>
-          </w:p>
-        </w:tc>
-        <w:tc>
-          <w:tcPr>
-            <w:tcW w:w="1757" w:type="dxa"/>
-          </w:tcPr>
-          <w:p>
-            <w:proofErr w:type="spellStart"/>
-            <w:r>
-              <w:rPr>
-                <w:lang w:val="en-US"/>
-              </w:rPr>
-              <w:t>mtry</w:t>
-            </w:r>
-            <w:proofErr w:type="spellEnd"/>
-            <w:r>
-              <w:rPr>
-                <w:lang w:val="en-US"/>
-              </w:rPr>
-              <w:t>=XX</w:t>
-            </w:r>
-          </w:p>
-        </w:tc>
-        <w:tc>
-          <w:tcPr>
-            <w:tcW w:w="980" w:type="dxa"/>
-          </w:tcPr>
-          <w:p/>
-        </w:tc>
-        <w:tc>
-          <w:tcPr>
-            <w:tcW w:w="1002" w:type="dxa"/>
-          </w:tcPr>
-          <w:p/>
-        </w:tc>
-        <w:tc>
-          <w:tcPr>
-            <w:tcW w:w="1022" w:type="dxa"/>
-          </w:tcPr>
-          <w:p/>
-        </w:tc>
-        <w:tc>
-          <w:tcPr>
-            <w:tcW w:w="898" w:type="dxa"/>
-          </w:tcPr>
-          <w:p/>
-        </w:tc>
-        <w:tc>
-          <w:tcPr>
-            <w:tcW w:w="895" w:type="dxa"/>
-          </w:tcPr>
-          <w:p/>
+            <w:tcW w:w="1296" w:type="dxa"/>
+          </w:tcPr>
+          <w:p>
+            <w:pPr>
+              <w:rPr>
+                <w:lang w:val="en-US"/>
+              </w:rPr>
+            </w:pPr>
+            <w:r>
+              <w:rPr>
+                <w:lang w:val="en-US"/>
+              </w:rPr>
+              <w:t>SVM – Hold-out</w:t>
+            </w:r>
+          </w:p>
+        </w:tc>
+        <w:tc>
+          <w:tcPr>
+            <w:tcW w:w="1647" w:type="dxa"/>
+          </w:tcPr>
+          <w:p>
+            <w:pPr>
+              <w:rPr>
+                <w:lang w:val="en-US"/>
+              </w:rPr>
+            </w:pPr>
+            <w:r>
+              <w:rPr>
+                <w:lang w:val="en-US"/>
+              </w:rPr>
+              <w:t>C=1 Sigma=1,2326</w:t>
+            </w:r>
+          </w:p>
+        </w:tc>
+        <w:tc>
+          <w:tcPr>
+            <w:tcW w:w="1006" w:type="dxa"/>
+          </w:tcPr>
+          <w:p>
+            <w:pPr>
+              <w:rPr>
+                <w:lang w:val="en-US"/>
+              </w:rPr>
+            </w:pPr>
+            <w:r>
+              <w:rPr>
+                <w:lang w:val="en-US"/>
+              </w:rPr>
+              <w:t>0,09834</w:t>
+            </w:r>
+          </w:p>
+        </w:tc>
+        <w:tc>
+          <w:tcPr>
+            <w:tcW w:w="1128" w:type="dxa"/>
+          </w:tcPr>
+          <w:p>
+            <w:pPr>
+              <w:rPr>
+                <w:lang w:val="en-US"/>
+              </w:rPr>
+            </w:pPr>
+            <w:r>
+              <w:rPr>
+                <w:lang w:val="en-US"/>
+              </w:rPr>
+              <w:t>2550,388</w:t>
+            </w:r>
+          </w:p>
+        </w:tc>
+        <w:tc>
+          <w:tcPr>
+            <w:tcW w:w="1155" w:type="dxa"/>
+          </w:tcPr>
+          <w:p>
+            <w:pPr>
+              <w:rPr>
+                <w:lang w:val="en-US"/>
+              </w:rPr>
+            </w:pPr>
+            <w:r>
+              <w:rPr>
+                <w:lang w:val="en-US"/>
+              </w:rPr>
+              <w:t>0,44336</w:t>
+            </w:r>
+          </w:p>
+        </w:tc>
+        <w:tc>
+          <w:tcPr>
+            <w:tcW w:w="1128" w:type="dxa"/>
+          </w:tcPr>
+          <w:p>
+            <w:pPr>
+              <w:rPr>
+                <w:lang w:val="en-US"/>
+              </w:rPr>
+            </w:pPr>
+            <w:r>
+              <w:rPr>
+                <w:lang w:val="en-US"/>
+              </w:rPr>
+              <w:t>2507,521</w:t>
+            </w:r>
+          </w:p>
+        </w:tc>
+        <w:tc>
+          <w:tcPr>
+            <w:tcW w:w="1128" w:type="dxa"/>
+          </w:tcPr>
+          <w:p>
+            <w:pPr>
+              <w:rPr>
+                <w:lang w:val="en-US"/>
+              </w:rPr>
+            </w:pPr>
+            <w:r>
+              <w:rPr>
+                <w:lang w:val="en-US"/>
+              </w:rPr>
+              <w:t>500,8159</w:t>
+            </w:r>
+          </w:p>
         </w:tc>
       </w:tr>
       <w:tr>
@@ -3982,100 +5258,369 @@
         </w:trPr>
         <w:tc>
           <w:tcPr>
-            <w:tcW w:w="1934" w:type="dxa"/>
-          </w:tcPr>
-          <w:p>
-            <w:pPr>
-              <w:rPr>
-                <w:lang w:val="en-US"/>
-              </w:rPr>
-            </w:pPr>
-            <w:r>
-              <w:rPr>
-                <w:lang w:val="en-US"/>
-              </w:rPr>
-              <w:t>RF – CV</w:t>
-            </w:r>
-          </w:p>
-        </w:tc>
-        <w:tc>
-          <w:tcPr>
-            <w:tcW w:w="1757" w:type="dxa"/>
-          </w:tcPr>
-          <w:p>
-            <w:proofErr w:type="spellStart"/>
-            <w:r>
-              <w:rPr>
-                <w:lang w:val="en-US"/>
-              </w:rPr>
-              <w:t>mtry</w:t>
-            </w:r>
-            <w:proofErr w:type="spellEnd"/>
-            <w:r>
-              <w:rPr>
-                <w:lang w:val="en-US"/>
-              </w:rPr>
-              <w:t>=XX</w:t>
-            </w:r>
-          </w:p>
-        </w:tc>
-        <w:tc>
-          <w:tcPr>
-            <w:tcW w:w="980" w:type="dxa"/>
-          </w:tcPr>
-          <w:p/>
-        </w:tc>
-        <w:tc>
-          <w:tcPr>
-            <w:tcW w:w="1002" w:type="dxa"/>
-          </w:tcPr>
-          <w:p/>
-        </w:tc>
-        <w:tc>
-          <w:tcPr>
-            <w:tcW w:w="1022" w:type="dxa"/>
-          </w:tcPr>
-          <w:p/>
-        </w:tc>
-        <w:tc>
-          <w:tcPr>
-            <w:tcW w:w="898" w:type="dxa"/>
-          </w:tcPr>
-          <w:p/>
-        </w:tc>
-        <w:tc>
-          <w:tcPr>
-            <w:tcW w:w="895" w:type="dxa"/>
-          </w:tcPr>
-          <w:p/>
+            <w:tcW w:w="1296" w:type="dxa"/>
+          </w:tcPr>
+          <w:p>
+            <w:pPr>
+              <w:rPr>
+                <w:lang w:val="en-US"/>
+              </w:rPr>
+            </w:pPr>
+            <w:r>
+              <w:rPr>
+                <w:lang w:val="en-US"/>
+              </w:rPr>
+              <w:t>RNA – Hold-out</w:t>
+            </w:r>
+          </w:p>
+        </w:tc>
+        <w:tc>
+          <w:tcPr>
+            <w:tcW w:w="1647" w:type="dxa"/>
+          </w:tcPr>
+          <w:p>
+            <w:pPr>
+              <w:rPr>
+                <w:lang w:val="en-US"/>
+              </w:rPr>
+            </w:pPr>
+            <w:r>
+              <w:rPr>
+                <w:lang w:val="en-US"/>
+              </w:rPr>
+              <w:t>size=</w:t>
+            </w:r>
+            <w:r>
+              <w:rPr>
+                <w:lang w:val="en-US"/>
+              </w:rPr>
+              <w:t>1</w:t>
+            </w:r>
+            <w:r>
+              <w:rPr>
+                <w:lang w:val="en-US"/>
+              </w:rPr>
+              <w:t xml:space="preserve"> decay=</w:t>
+            </w:r>
+            <w:r>
+              <w:rPr>
+                <w:lang w:val="en-US"/>
+              </w:rPr>
+              <w:t>1e-04</w:t>
+            </w:r>
+          </w:p>
+        </w:tc>
+        <w:tc>
+          <w:tcPr>
+            <w:tcW w:w="1006" w:type="dxa"/>
+          </w:tcPr>
+          <w:p>
+            <w:pPr>
+              <w:rPr>
+                <w:lang w:val="en-US"/>
+              </w:rPr>
+            </w:pPr>
+            <w:r>
+              <w:rPr>
+                <w:lang w:val="en-US"/>
+              </w:rPr>
+              <w:t>-0,06770</w:t>
+            </w:r>
+          </w:p>
+        </w:tc>
+        <w:tc>
+          <w:tcPr>
+            <w:tcW w:w="1128" w:type="dxa"/>
+          </w:tcPr>
+          <w:p>
+            <w:pPr>
+              <w:rPr>
+                <w:lang w:val="en-US"/>
+              </w:rPr>
+            </w:pPr>
+            <w:r>
+              <w:rPr>
+                <w:lang w:val="en-US"/>
+              </w:rPr>
+              <w:t>2775,321</w:t>
+            </w:r>
+          </w:p>
+        </w:tc>
+        <w:tc>
+          <w:tcPr>
+            <w:tcW w:w="1155" w:type="dxa"/>
+          </w:tcPr>
+          <w:p>
+            <w:pPr>
+              <w:rPr>
+                <w:lang w:val="en-US"/>
+              </w:rPr>
+            </w:pPr>
+            <w:r>
+              <w:rPr>
+                <w:lang w:val="en-US"/>
+              </w:rPr>
+              <w:t>NA (standard deviation zero)</w:t>
+            </w:r>
+          </w:p>
+        </w:tc>
+        <w:tc>
+          <w:tcPr>
+            <w:tcW w:w="1128" w:type="dxa"/>
+          </w:tcPr>
+          <w:p>
+            <w:pPr>
+              <w:rPr>
+                <w:lang w:val="en-US"/>
+              </w:rPr>
+            </w:pPr>
+            <w:r>
+              <w:rPr>
+                <w:lang w:val="en-US"/>
+              </w:rPr>
+              <w:t>2728,674</w:t>
+            </w:r>
+          </w:p>
+        </w:tc>
+        <w:tc>
+          <w:tcPr>
+            <w:tcW w:w="1128" w:type="dxa"/>
+          </w:tcPr>
+          <w:p>
+            <w:pPr>
+              <w:rPr>
+                <w:lang w:val="en-US"/>
+              </w:rPr>
+            </w:pPr>
+            <w:r>
+              <w:rPr>
+                <w:lang w:val="en-US"/>
+              </w:rPr>
+              <w:t>687,1473</w:t>
+            </w:r>
+          </w:p>
         </w:tc>
       </w:tr>
     </w:tbl>
     <w:p/>
     <w:p>
       <w:pPr>
-        <w:rPr>
-          <w:b/>
-          <w:sz w:val="36"/>
-        </w:rPr>
-      </w:pPr>
-    </w:p>
-    <w:p>
-      <w:pPr>
-        <w:rPr>
-          <w:b/>
-          <w:sz w:val="36"/>
-        </w:rPr>
-      </w:pPr>
-    </w:p>
-    <w:p>
-      <w:pPr>
         <w:jc w:val="center"/>
         <w:rPr>
           <w:b/>
           <w:sz w:val="36"/>
         </w:rPr>
       </w:pPr>
+    </w:p>
+    <w:p>
+      <w:pPr>
+        <w:jc w:val="center"/>
+        <w:rPr>
+          <w:b/>
+          <w:sz w:val="36"/>
+        </w:rPr>
+      </w:pPr>
+    </w:p>
+    <w:p>
+      <w:pPr>
+        <w:jc w:val="center"/>
+        <w:rPr>
+          <w:b/>
+          <w:sz w:val="36"/>
+        </w:rPr>
+      </w:pPr>
+    </w:p>
+    <w:p>
+      <w:pPr>
+        <w:jc w:val="center"/>
+        <w:rPr>
+          <w:b/>
+          <w:sz w:val="36"/>
+        </w:rPr>
+      </w:pPr>
+    </w:p>
+    <w:p>
+      <w:pPr>
+        <w:jc w:val="center"/>
+        <w:rPr>
+          <w:b/>
+          <w:sz w:val="36"/>
+        </w:rPr>
+      </w:pPr>
+    </w:p>
+    <w:p>
+      <w:pPr>
+        <w:jc w:val="center"/>
+        <w:rPr>
+          <w:b/>
+          <w:sz w:val="36"/>
+        </w:rPr>
+      </w:pPr>
+    </w:p>
+    <w:p>
+      <w:pPr>
+        <w:jc w:val="center"/>
+        <w:rPr>
+          <w:b/>
+          <w:sz w:val="36"/>
+        </w:rPr>
+      </w:pPr>
+    </w:p>
+    <w:p>
+      <w:pPr>
+        <w:jc w:val="center"/>
+        <w:rPr>
+          <w:b/>
+          <w:sz w:val="36"/>
+        </w:rPr>
+      </w:pPr>
+    </w:p>
+    <w:p>
+      <w:pPr>
+        <w:jc w:val="center"/>
+        <w:rPr>
+          <w:b/>
+          <w:sz w:val="36"/>
+        </w:rPr>
+      </w:pPr>
+    </w:p>
+    <w:p>
+      <w:pPr>
+        <w:jc w:val="center"/>
+        <w:rPr>
+          <w:b/>
+          <w:sz w:val="36"/>
+        </w:rPr>
+      </w:pPr>
+    </w:p>
+    <w:p>
+      <w:pPr>
+        <w:jc w:val="center"/>
+        <w:rPr>
+          <w:b/>
+          <w:sz w:val="36"/>
+        </w:rPr>
+      </w:pPr>
+    </w:p>
+    <w:p>
+      <w:pPr>
+        <w:jc w:val="center"/>
+        <w:rPr>
+          <w:b/>
+          <w:sz w:val="36"/>
+        </w:rPr>
+      </w:pPr>
+    </w:p>
+    <w:p>
+      <w:pPr>
+        <w:jc w:val="center"/>
+        <w:rPr>
+          <w:b/>
+          <w:sz w:val="36"/>
+        </w:rPr>
+      </w:pPr>
+    </w:p>
+    <w:p>
+      <w:pPr>
+        <w:jc w:val="center"/>
+        <w:rPr>
+          <w:b/>
+          <w:sz w:val="36"/>
+        </w:rPr>
+      </w:pPr>
+    </w:p>
+    <w:p>
+      <w:pPr>
+        <w:jc w:val="center"/>
+        <w:rPr>
+          <w:b/>
+          <w:sz w:val="36"/>
+        </w:rPr>
+      </w:pPr>
+    </w:p>
+    <w:p>
+      <w:pPr>
+        <w:jc w:val="center"/>
+        <w:rPr>
+          <w:b/>
+          <w:sz w:val="36"/>
+        </w:rPr>
+      </w:pPr>
+      <w:r>
+        <w:rPr>
+          <w:b/>
+          <w:sz w:val="36"/>
+        </w:rPr>
+        <w:lastRenderedPageBreak/>
+        <w:t>Gráfico Residual KNN</w:t>
+      </w:r>
+    </w:p>
+    <w:p>
+      <w:pPr>
+        <w:jc w:val="center"/>
+        <w:rPr>
+          <w:b/>
+          <w:sz w:val="36"/>
+        </w:rPr>
+      </w:pPr>
+      <w:r>
+        <w:rPr>
+          <w:b/>
+          <w:sz w:val="36"/>
+        </w:rPr>
+        <w:drawing>
+          <wp:inline distT="0" distB="0" distL="0" distR="0" wp14:anchorId="7DF6EFC8" wp14:editId="55E531F1">
+            <wp:extent cx="4801996" cy="7140271"/>
+            <wp:effectExtent l="0" t="0" r="0" b="3810"/>
+            <wp:docPr id="21" name="Imagem 21"/>
+            <wp:cNvGraphicFramePr>
+              <a:graphicFrameLocks xmlns:a="http://schemas.openxmlformats.org/drawingml/2006/main" noChangeAspect="1"/>
+            </wp:cNvGraphicFramePr>
+            <a:graphic xmlns:a="http://schemas.openxmlformats.org/drawingml/2006/main">
+              <a:graphicData uri="http://schemas.openxmlformats.org/drawingml/2006/picture">
+                <pic:pic xmlns:pic="http://schemas.openxmlformats.org/drawingml/2006/picture">
+                  <pic:nvPicPr>
+                    <pic:cNvPr id="1" name=""/>
+                    <pic:cNvPicPr/>
+                  </pic:nvPicPr>
+                  <pic:blipFill>
+                    <a:blip r:embed="rId26"/>
+                    <a:stretch>
+                      <a:fillRect/>
+                    </a:stretch>
+                  </pic:blipFill>
+                  <pic:spPr>
+                    <a:xfrm>
+                      <a:off x="0" y="0"/>
+                      <a:ext cx="4806026" cy="7146263"/>
+                    </a:xfrm>
+                    <a:prstGeom prst="rect">
+                      <a:avLst/>
+                    </a:prstGeom>
+                  </pic:spPr>
+                </pic:pic>
+              </a:graphicData>
+            </a:graphic>
+          </wp:inline>
+        </w:drawing>
+      </w:r>
+    </w:p>
+    <w:p>
+      <w:pPr>
+        <w:rPr>
+          <w:b/>
+          <w:sz w:val="36"/>
+        </w:rPr>
+      </w:pPr>
+    </w:p>
+    <w:p>
+      <w:pPr>
+        <w:jc w:val="center"/>
+        <w:rPr>
+          <w:b/>
+          <w:sz w:val="36"/>
+        </w:rPr>
+      </w:pPr>
       <w:r>
         <w:rPr>
           <w:b/>
@@ -4118,7 +5663,6 @@
     </w:p>
     <w:p>
       <w:r>
-        <w:lastRenderedPageBreak/>
         <w:t>Usa 10 clusters no experimento.</w:t>
       </w:r>
     </w:p>
@@ -4135,7 +5679,62 @@
         <w:t xml:space="preserve"> para conseguir os resultados obtidos</w:t>
       </w:r>
     </w:p>
-    <w:p/>
+    <w:p>
+      <w:r>
+        <w:rPr>
+          <w:b/>
+        </w:rPr>
+        <w:t xml:space="preserve">(Comandos no arquivo </w:t>
+      </w:r>
+      <w:proofErr w:type="spellStart"/>
+      <w:r>
+        <w:rPr>
+          <w:b/>
+        </w:rPr>
+        <w:t>src</w:t>
+      </w:r>
+      <w:proofErr w:type="spellEnd"/>
+      <w:r>
+        <w:rPr>
+          <w:b/>
+        </w:rPr>
+        <w:t>/</w:t>
+      </w:r>
+      <w:r>
+        <w:rPr>
+          <w:b/>
+        </w:rPr>
+        <w:t>agrupamento</w:t>
+      </w:r>
+      <w:r>
+        <w:rPr>
+          <w:b/>
+        </w:rPr>
+        <w:t>/</w:t>
+      </w:r>
+      <w:proofErr w:type="spellStart"/>
+      <w:proofErr w:type="gramStart"/>
+      <w:r>
+        <w:rPr>
+          <w:b/>
+        </w:rPr>
+        <w:t>kmeans</w:t>
+      </w:r>
+      <w:r>
+        <w:rPr>
+          <w:b/>
+        </w:rPr>
+        <w:t>.R</w:t>
+      </w:r>
+      <w:proofErr w:type="spellEnd"/>
+      <w:proofErr w:type="gramEnd"/>
+      <w:r>
+        <w:rPr>
+          <w:b/>
+        </w:rPr>
+        <w:t>)</w:t>
+      </w:r>
+    </w:p>
     <w:p>
       <w:pPr>
         <w:rPr>
@@ -4217,10 +5816,69 @@
         <w:t xml:space="preserve"> para conseguir os resultados obtidos</w:t>
       </w:r>
     </w:p>
+    <w:p>
+      <w:r>
+        <w:rPr>
+          <w:b/>
+        </w:rPr>
+        <w:t xml:space="preserve">(Comandos no arquivo </w:t>
+      </w:r>
+      <w:proofErr w:type="spellStart"/>
+      <w:r>
+        <w:rPr>
+          <w:b/>
+        </w:rPr>
+        <w:t>src</w:t>
+      </w:r>
+      <w:proofErr w:type="spellEnd"/>
+      <w:r>
+        <w:rPr>
+          <w:b/>
+        </w:rPr>
+        <w:t>/</w:t>
+      </w:r>
+      <w:proofErr w:type="spellStart"/>
+      <w:r>
+        <w:rPr>
+          <w:b/>
+        </w:rPr>
+        <w:t>associacao</w:t>
+      </w:r>
+      <w:proofErr w:type="spellEnd"/>
+      <w:r>
+        <w:rPr>
+          <w:b/>
+        </w:rPr>
+        <w:t>/</w:t>
+      </w:r>
+      <w:proofErr w:type="spellStart"/>
+      <w:r>
+        <w:rPr>
+          <w:b/>
+        </w:rPr>
+        <w:t>apriori</w:t>
+      </w:r>
+      <w:bookmarkStart w:id="0" w:name="_GoBack"/>
+      <w:bookmarkEnd w:id="0"/>
+      <w:r>
+        <w:rPr>
+          <w:b/>
+        </w:rPr>
+        <w:t>.R</w:t>
+      </w:r>
+      <w:proofErr w:type="spellEnd"/>
+      <w:r>
+        <w:rPr>
+          <w:b/>
+        </w:rPr>
+        <w:t>)</w:t>
+      </w:r>
+    </w:p>
+    <w:p/>
     <w:p/>
     <w:p/>
     <w:sectPr>
-      <w:headerReference w:type="default" r:id="rId17"/>
+      <w:headerReference w:type="default" r:id="rId27"/>
       <w:pgSz w:w="11900" w:h="16840"/>
       <w:pgMar w:top="1417" w:right="1701" w:bottom="1417" w:left="1701" w:header="708" w:footer="708" w:gutter="0"/>
       <w:cols w:space="708"/>
@@ -4322,7 +5980,7 @@
                       </a:ln>
                       <a:extLst>
                         <a:ext uri="{91240B29-F687-4f45-9708-019B960494DF}">
-                          <a14:hiddenLine xmlns:oel="http://schemas.microsoft.com/office/2019/extlst" xmlns:w16cex="http://schemas.microsoft.com/office/word/2018/wordml/cex" xmlns:w16="http://schemas.microsoft.com/office/word/2018/wordml" xmlns:w16sdtdh="http://schemas.microsoft.com/office/word/2020/wordml/sdtdatahash" xmlns:a14="http://schemas.microsoft.com/office/drawing/2010/main" xmlns:w="http://schemas.openxmlformats.org/wordprocessingml/2006/main" xmlns:w10="urn:schemas-microsoft-com:office:word" xmlns:v="urn:schemas-microsoft-com:vml" xmlns:o="urn:schemas-microsoft-com:office:office" xmlns="" xmlns:mv="urn:schemas-microsoft-com:mac:vml" xmlns:mo="http://schemas.microsoft.com/office/mac/office/2008/main" w="9525">
+                          <a14:hiddenLine xmlns:mo="http://schemas.microsoft.com/office/mac/office/2008/main" xmlns:mv="urn:schemas-microsoft-com:mac:vml" xmlns="" xmlns:o="urn:schemas-microsoft-com:office:office" xmlns:v="urn:schemas-microsoft-com:vml" xmlns:w10="urn:schemas-microsoft-com:office:word" xmlns:w="http://schemas.openxmlformats.org/wordprocessingml/2006/main" xmlns:a14="http://schemas.microsoft.com/office/drawing/2010/main" xmlns:w16sdtdh="http://schemas.microsoft.com/office/word/2020/wordml/sdtdatahash" xmlns:w16="http://schemas.microsoft.com/office/word/2018/wordml" xmlns:w16cex="http://schemas.microsoft.com/office/word/2018/wordml/cex" xmlns:oel="http://schemas.microsoft.com/office/2019/extlst" w="9525">
                             <a:solidFill>
                               <a:srgbClr val="000000"/>
                             </a:solidFill>
@@ -5819,15 +7477,6 @@
 </file>
 
 <file path=customXml/item1.xml><?xml version="1.0" encoding="utf-8"?>
-<?mso-contentType ?>
-<FormTemplates xmlns="http://schemas.microsoft.com/sharepoint/v3/contenttype/forms">
-  <Display>DocumentLibraryForm</Display>
-  <Edit>DocumentLibraryForm</Edit>
-  <New>DocumentLibraryForm</New>
-</FormTemplates>
-</file>
-
-<file path=customXml/item2.xml><?xml version="1.0" encoding="utf-8"?>
 <p:properties xmlns:p="http://schemas.microsoft.com/office/2006/metadata/properties" xmlns:xsi="http://www.w3.org/2001/XMLSchema-instance" xmlns:pc="http://schemas.microsoft.com/office/infopath/2007/PartnerControls">
   <documentManagement>
     <TaxCatchAll xmlns="562499ee-6fda-46b1-8812-450daf56c91d" xsi:nil="true"/>
@@ -5836,6 +7485,15 @@
     </lcf76f155ced4ddcb4097134ff3c332f>
   </documentManagement>
 </p:properties>
+</file>
+
+<file path=customXml/item2.xml><?xml version="1.0" encoding="utf-8"?>
+<?mso-contentType ?>
+<FormTemplates xmlns="http://schemas.microsoft.com/sharepoint/v3/contenttype/forms">
+  <Display>DocumentLibraryForm</Display>
+  <Edit>DocumentLibraryForm</Edit>
+  <New>DocumentLibraryForm</New>
+</FormTemplates>
 </file>
 
 <file path=customXml/item3.xml><?xml version="1.0" encoding="utf-8"?>
@@ -6067,21 +7725,25 @@
 </ct:contentTypeSchema>
 </file>
 
-<file path=customXml/itemProps1.xml><?xml version="1.0" encoding="utf-8"?>
-<ds:datastoreItem xmlns:ds="http://schemas.openxmlformats.org/officeDocument/2006/customXml" ds:itemID="{89D4FDF2-F80B-4840-9D62-11D165781B3D}">
-  <ds:schemaRefs>
-    <ds:schemaRef ds:uri="http://schemas.microsoft.com/sharepoint/v3/contenttype/forms"/>
-  </ds:schemaRefs>
-</ds:datastoreItem>
+<file path=customXml/item4.xml><?xml version="1.0" encoding="utf-8"?>
+<b:Sources xmlns:b="http://schemas.openxmlformats.org/officeDocument/2006/bibliography" xmlns="http://schemas.openxmlformats.org/officeDocument/2006/bibliography" SelectedStyle="\APASixthEditionOfficeOnline.xsl" StyleName="APA" Version="6"/>
 </file>
 
-<file path=customXml/itemProps2.xml><?xml version="1.0" encoding="utf-8"?>
+<file path=customXml/itemProps1.xml><?xml version="1.0" encoding="utf-8"?>
 <ds:datastoreItem xmlns:ds="http://schemas.openxmlformats.org/officeDocument/2006/customXml" ds:itemID="{6066851A-E325-41C8-BAF3-C8108CC59901}">
   <ds:schemaRefs>
     <ds:schemaRef ds:uri="http://schemas.microsoft.com/office/2006/metadata/properties"/>
     <ds:schemaRef ds:uri="http://schemas.microsoft.com/office/infopath/2007/PartnerControls"/>
     <ds:schemaRef ds:uri="562499ee-6fda-46b1-8812-450daf56c91d"/>
     <ds:schemaRef ds:uri="4b04d77a-689c-4125-9049-4250db26db26"/>
+  </ds:schemaRefs>
+</ds:datastoreItem>
+</file>
+
+<file path=customXml/itemProps2.xml><?xml version="1.0" encoding="utf-8"?>
+<ds:datastoreItem xmlns:ds="http://schemas.openxmlformats.org/officeDocument/2006/customXml" ds:itemID="{89D4FDF2-F80B-4840-9D62-11D165781B3D}">
+  <ds:schemaRefs>
+    <ds:schemaRef ds:uri="http://schemas.microsoft.com/sharepoint/v3/contenttype/forms"/>
   </ds:schemaRefs>
 </ds:datastoreItem>
 </file>
@@ -6103,4 +7765,12 @@
     <ds:schemaRef ds:uri="http://schemas.microsoft.com/internal/obd"/>
   </ds:schemaRefs>
 </ds:datastoreItem>
+</file>
+
+<file path=customXml/itemProps4.xml><?xml version="1.0" encoding="utf-8"?>
+<ds:datastoreItem xmlns:ds="http://schemas.openxmlformats.org/officeDocument/2006/customXml" ds:itemID="{E929FE33-0B21-4588-B912-AEB0E27553D2}">
+  <ds:schemaRefs>
+    <ds:schemaRef ds:uri="http://schemas.openxmlformats.org/officeDocument/2006/bibliography"/>
+  </ds:schemaRefs>
+</ds:datastoreItem>
 </file>
--- a/Machine Learning/APM-Trabalho Final.docx
+++ b/Machine Learning/APM-Trabalho Final.docx
@@ -48,7 +48,7 @@
           <w:sz w:val="28"/>
           <w:szCs w:val="32"/>
         </w:rPr>
-        <w:t>__________________________________</w:t>
+        <w:t>Paulo Sergio Herval Silva Junior, Pedro de Sousa Alves Graça, Matheus Eduardo de</w:t>
       </w:r>
       <w:r>
         <w:rPr>
@@ -56,7 +56,27 @@
           <w:sz w:val="28"/>
           <w:szCs w:val="32"/>
         </w:rPr>
-        <w:t>____________________</w:t>
+        <w:t xml:space="preserve"> </w:t>
+      </w:r>
+      <w:bookmarkStart w:id="0" w:name="_GoBack"/>
+      <w:bookmarkEnd w:id="0"/>
+      <w:proofErr w:type="spellStart"/>
+      <w:r>
+        <w:rPr>
+          <w:bCs/>
+          <w:sz w:val="28"/>
+          <w:szCs w:val="32"/>
+        </w:rPr>
+        <w:t>Arazão</w:t>
+      </w:r>
+      <w:proofErr w:type="spellEnd"/>
+      <w:r>
+        <w:rPr>
+          <w:bCs/>
+          <w:sz w:val="28"/>
+          <w:szCs w:val="32"/>
+        </w:rPr>
+        <w:t xml:space="preserve"> e Anderson Felipe de Paiva</w:t>
       </w:r>
     </w:p>
     <w:p>
@@ -1966,6 +1986,9 @@
           </w:tcPr>
           <w:p>
             <w:r>
+              <w:rPr>
+                <w:noProof/>
+              </w:rPr>
               <w:drawing>
                 <wp:inline distT="0" distB="0" distL="0" distR="0" wp14:anchorId="3F181F9C" wp14:editId="1B817B6A">
                   <wp:extent cx="3010320" cy="4334480"/>
@@ -2065,6 +2088,9 @@
           </w:tcPr>
           <w:p>
             <w:r>
+              <w:rPr>
+                <w:noProof/>
+              </w:rPr>
               <w:drawing>
                 <wp:inline distT="0" distB="0" distL="0" distR="0" wp14:anchorId="51685FE2" wp14:editId="2C333ACB">
                   <wp:extent cx="3362794" cy="4258269"/>
@@ -2175,6 +2201,7 @@
             </w:pPr>
             <w:r>
               <w:rPr>
+                <w:noProof/>
                 <w:lang w:val="en-US"/>
               </w:rPr>
               <w:drawing>
@@ -2287,6 +2314,7 @@
             </w:pPr>
             <w:r>
               <w:rPr>
+                <w:noProof/>
                 <w:lang w:val="en-US"/>
               </w:rPr>
               <w:drawing>
@@ -2399,6 +2427,7 @@
             </w:pPr>
             <w:r>
               <w:rPr>
+                <w:noProof/>
                 <w:lang w:val="en-US"/>
               </w:rPr>
               <w:drawing>
@@ -2547,6 +2576,7 @@
             </w:pPr>
             <w:r>
               <w:rPr>
+                <w:noProof/>
                 <w:lang w:val="en-US"/>
               </w:rPr>
               <w:drawing>
@@ -2695,6 +2725,7 @@
             </w:pPr>
             <w:r>
               <w:rPr>
+                <w:noProof/>
                 <w:lang w:val="en-US"/>
               </w:rPr>
               <w:drawing>
@@ -4233,6 +4264,7 @@
       <w:r>
         <w:rPr>
           <w:b/>
+          <w:noProof/>
         </w:rPr>
         <w:drawing>
           <wp:inline distT="0" distB="0" distL="0" distR="0" wp14:anchorId="2B9D78F9" wp14:editId="4EDF736D">
@@ -5020,13 +5052,7 @@
               <w:rPr>
                 <w:lang w:val="en-US"/>
               </w:rPr>
-              <w:t>C=1 Sigma=</w:t>
-            </w:r>
-            <w:r>
-              <w:rPr>
-                <w:lang w:val="en-US"/>
-              </w:rPr>
-              <w:t>1,2326</w:t>
+              <w:t>C=1 Sigma=1,2326</w:t>
             </w:r>
           </w:p>
         </w:tc>
@@ -5566,6 +5592,7 @@
       <w:r>
         <w:rPr>
           <w:b/>
+          <w:noProof/>
           <w:sz w:val="36"/>
         </w:rPr>
         <w:drawing>
@@ -5858,8 +5885,6 @@
         </w:rPr>
         <w:t>apriori</w:t>
       </w:r>
-      <w:bookmarkStart w:id="0" w:name="_GoBack"/>
-      <w:bookmarkEnd w:id="0"/>
       <w:r>
         <w:rPr>
           <w:b/>
@@ -5980,7 +6005,7 @@
                       </a:ln>
                       <a:extLst>
                         <a:ext uri="{91240B29-F687-4f45-9708-019B960494DF}">
-                          <a14:hiddenLine xmlns:mo="http://schemas.microsoft.com/office/mac/office/2008/main" xmlns:mv="urn:schemas-microsoft-com:mac:vml" xmlns="" xmlns:o="urn:schemas-microsoft-com:office:office" xmlns:v="urn:schemas-microsoft-com:vml" xmlns:w10="urn:schemas-microsoft-com:office:word" xmlns:w="http://schemas.openxmlformats.org/wordprocessingml/2006/main" xmlns:a14="http://schemas.microsoft.com/office/drawing/2010/main" xmlns:w16sdtdh="http://schemas.microsoft.com/office/word/2020/wordml/sdtdatahash" xmlns:w16="http://schemas.microsoft.com/office/word/2018/wordml" xmlns:w16cex="http://schemas.microsoft.com/office/word/2018/wordml/cex" xmlns:oel="http://schemas.microsoft.com/office/2019/extlst" w="9525">
+                          <a14:hiddenLine xmlns:oel="http://schemas.microsoft.com/office/2019/extlst" xmlns:w16cex="http://schemas.microsoft.com/office/word/2018/wordml/cex" xmlns:w16="http://schemas.microsoft.com/office/word/2018/wordml" xmlns:w16sdtdh="http://schemas.microsoft.com/office/word/2020/wordml/sdtdatahash" xmlns:a14="http://schemas.microsoft.com/office/drawing/2010/main" xmlns:w="http://schemas.openxmlformats.org/wordprocessingml/2006/main" xmlns:w10="urn:schemas-microsoft-com:office:word" xmlns:v="urn:schemas-microsoft-com:vml" xmlns:o="urn:schemas-microsoft-com:office:office" xmlns="" xmlns:mv="urn:schemas-microsoft-com:mac:vml" xmlns:mo="http://schemas.microsoft.com/office/mac/office/2008/main" w="9525">
                             <a:solidFill>
                               <a:srgbClr val="000000"/>
                             </a:solidFill>
@@ -7477,26 +7502,6 @@
 </file>
 
 <file path=customXml/item1.xml><?xml version="1.0" encoding="utf-8"?>
-<p:properties xmlns:p="http://schemas.microsoft.com/office/2006/metadata/properties" xmlns:xsi="http://www.w3.org/2001/XMLSchema-instance" xmlns:pc="http://schemas.microsoft.com/office/infopath/2007/PartnerControls">
-  <documentManagement>
-    <TaxCatchAll xmlns="562499ee-6fda-46b1-8812-450daf56c91d" xsi:nil="true"/>
-    <lcf76f155ced4ddcb4097134ff3c332f xmlns="4b04d77a-689c-4125-9049-4250db26db26">
-      <Terms xmlns="http://schemas.microsoft.com/office/infopath/2007/PartnerControls"/>
-    </lcf76f155ced4ddcb4097134ff3c332f>
-  </documentManagement>
-</p:properties>
-</file>
-
-<file path=customXml/item2.xml><?xml version="1.0" encoding="utf-8"?>
-<?mso-contentType ?>
-<FormTemplates xmlns="http://schemas.microsoft.com/sharepoint/v3/contenttype/forms">
-  <Display>DocumentLibraryForm</Display>
-  <Edit>DocumentLibraryForm</Edit>
-  <New>DocumentLibraryForm</New>
-</FormTemplates>
-</file>
-
-<file path=customXml/item3.xml><?xml version="1.0" encoding="utf-8"?>
 <ct:contentTypeSchema xmlns:ct="http://schemas.microsoft.com/office/2006/metadata/contentType" xmlns:ma="http://schemas.microsoft.com/office/2006/metadata/properties/metaAttributes" ct:_="" ma:_="" ma:contentTypeName="Documento" ma:contentTypeID="0x010100B487FE2B5CD2DC4A937D8DD3DA16B314" ma:contentTypeVersion="14" ma:contentTypeDescription="Crie um novo documento." ma:contentTypeScope="" ma:versionID="96244d60afa08aa28c5f7a83e01319d2">
   <xsd:schema xmlns:xsd="http://www.w3.org/2001/XMLSchema" xmlns:xs="http://www.w3.org/2001/XMLSchema" xmlns:p="http://schemas.microsoft.com/office/2006/metadata/properties" xmlns:ns2="4b04d77a-689c-4125-9049-4250db26db26" xmlns:ns3="562499ee-6fda-46b1-8812-450daf56c91d" targetNamespace="http://schemas.microsoft.com/office/2006/metadata/properties" ma:root="true" ma:fieldsID="c1da9f336fcb289945954776f7c34534" ns2:_="" ns3:_="">
     <xsd:import namespace="4b04d77a-689c-4125-9049-4250db26db26"/>
@@ -7725,30 +7730,31 @@
 </ct:contentTypeSchema>
 </file>
 
+<file path=customXml/item2.xml><?xml version="1.0" encoding="utf-8"?>
+<?mso-contentType ?>
+<FormTemplates xmlns="http://schemas.microsoft.com/sharepoint/v3/contenttype/forms">
+  <Display>DocumentLibraryForm</Display>
+  <Edit>DocumentLibraryForm</Edit>
+  <New>DocumentLibraryForm</New>
+</FormTemplates>
+</file>
+
+<file path=customXml/item3.xml><?xml version="1.0" encoding="utf-8"?>
+<p:properties xmlns:p="http://schemas.microsoft.com/office/2006/metadata/properties" xmlns:xsi="http://www.w3.org/2001/XMLSchema-instance" xmlns:pc="http://schemas.microsoft.com/office/infopath/2007/PartnerControls">
+  <documentManagement>
+    <TaxCatchAll xmlns="562499ee-6fda-46b1-8812-450daf56c91d" xsi:nil="true"/>
+    <lcf76f155ced4ddcb4097134ff3c332f xmlns="4b04d77a-689c-4125-9049-4250db26db26">
+      <Terms xmlns="http://schemas.microsoft.com/office/infopath/2007/PartnerControls"/>
+    </lcf76f155ced4ddcb4097134ff3c332f>
+  </documentManagement>
+</p:properties>
+</file>
+
 <file path=customXml/item4.xml><?xml version="1.0" encoding="utf-8"?>
 <b:Sources xmlns:b="http://schemas.openxmlformats.org/officeDocument/2006/bibliography" xmlns="http://schemas.openxmlformats.org/officeDocument/2006/bibliography" SelectedStyle="\APASixthEditionOfficeOnline.xsl" StyleName="APA" Version="6"/>
 </file>
 
 <file path=customXml/itemProps1.xml><?xml version="1.0" encoding="utf-8"?>
-<ds:datastoreItem xmlns:ds="http://schemas.openxmlformats.org/officeDocument/2006/customXml" ds:itemID="{6066851A-E325-41C8-BAF3-C8108CC59901}">
-  <ds:schemaRefs>
-    <ds:schemaRef ds:uri="http://schemas.microsoft.com/office/2006/metadata/properties"/>
-    <ds:schemaRef ds:uri="http://schemas.microsoft.com/office/infopath/2007/PartnerControls"/>
-    <ds:schemaRef ds:uri="562499ee-6fda-46b1-8812-450daf56c91d"/>
-    <ds:schemaRef ds:uri="4b04d77a-689c-4125-9049-4250db26db26"/>
-  </ds:schemaRefs>
-</ds:datastoreItem>
-</file>
-
-<file path=customXml/itemProps2.xml><?xml version="1.0" encoding="utf-8"?>
-<ds:datastoreItem xmlns:ds="http://schemas.openxmlformats.org/officeDocument/2006/customXml" ds:itemID="{89D4FDF2-F80B-4840-9D62-11D165781B3D}">
-  <ds:schemaRefs>
-    <ds:schemaRef ds:uri="http://schemas.microsoft.com/sharepoint/v3/contenttype/forms"/>
-  </ds:schemaRefs>
-</ds:datastoreItem>
-</file>
-
-<file path=customXml/itemProps3.xml><?xml version="1.0" encoding="utf-8"?>
 <ds:datastoreItem xmlns:ds="http://schemas.openxmlformats.org/officeDocument/2006/customXml" ds:itemID="{BD23824E-9E02-437A-A9DB-344395EC2884}">
   <ds:schemaRefs>
     <ds:schemaRef ds:uri="http://schemas.microsoft.com/office/2006/metadata/contentType"/>
@@ -7767,8 +7773,27 @@
 </ds:datastoreItem>
 </file>
 
+<file path=customXml/itemProps2.xml><?xml version="1.0" encoding="utf-8"?>
+<ds:datastoreItem xmlns:ds="http://schemas.openxmlformats.org/officeDocument/2006/customXml" ds:itemID="{89D4FDF2-F80B-4840-9D62-11D165781B3D}">
+  <ds:schemaRefs>
+    <ds:schemaRef ds:uri="http://schemas.microsoft.com/sharepoint/v3/contenttype/forms"/>
+  </ds:schemaRefs>
+</ds:datastoreItem>
+</file>
+
+<file path=customXml/itemProps3.xml><?xml version="1.0" encoding="utf-8"?>
+<ds:datastoreItem xmlns:ds="http://schemas.openxmlformats.org/officeDocument/2006/customXml" ds:itemID="{6066851A-E325-41C8-BAF3-C8108CC59901}">
+  <ds:schemaRefs>
+    <ds:schemaRef ds:uri="http://schemas.microsoft.com/office/2006/metadata/properties"/>
+    <ds:schemaRef ds:uri="http://schemas.microsoft.com/office/infopath/2007/PartnerControls"/>
+    <ds:schemaRef ds:uri="562499ee-6fda-46b1-8812-450daf56c91d"/>
+    <ds:schemaRef ds:uri="4b04d77a-689c-4125-9049-4250db26db26"/>
+  </ds:schemaRefs>
+</ds:datastoreItem>
+</file>
+
 <file path=customXml/itemProps4.xml><?xml version="1.0" encoding="utf-8"?>
-<ds:datastoreItem xmlns:ds="http://schemas.openxmlformats.org/officeDocument/2006/customXml" ds:itemID="{E929FE33-0B21-4588-B912-AEB0E27553D2}">
+<ds:datastoreItem xmlns:ds="http://schemas.openxmlformats.org/officeDocument/2006/customXml" ds:itemID="{AF4F052E-E170-4D23-97A7-D155E19EA22B}">
   <ds:schemaRefs>
     <ds:schemaRef ds:uri="http://schemas.openxmlformats.org/officeDocument/2006/bibliography"/>
   </ds:schemaRefs>
